--- a/MayureshAndTheThreeMusketeers.docx
+++ b/MayureshAndTheThreeMusketeers.docx
@@ -58,26 +58,17 @@
     </w:p>
     <w:p>
       <w:pPr>
-        <w:pStyle w:val="Title"/>
-      </w:pPr>
-    </w:p>
-    <w:p>
-      <w:pPr>
-        <w:rPr>
-          <w:b/>
-        </w:rPr>
-      </w:pPr>
-    </w:p>
-    <w:p>
-      <w:pPr>
-        <w:rPr>
-          <w:b/>
-        </w:rPr>
-      </w:pPr>
-      <w:r>
-        <w:rPr>
-          <w:b/>
-        </w:rPr>
+        <w:rPr>
+          <w:b/>
+        </w:rPr>
+      </w:pPr>
+      <w:bookmarkStart w:id="0" w:name="_GoBack"/>
+      <w:bookmarkEnd w:id="0"/>
+      <w:r>
+        <w:rPr>
+          <w:b/>
+        </w:rPr>
+        <w:lastRenderedPageBreak/>
         <w:t>Data Exploration:</w:t>
       </w:r>
     </w:p>
@@ -269,8 +260,6 @@
       </w:r>
     </w:p>
     <w:p>
-      <w:bookmarkStart w:id="0" w:name="_GoBack"/>
-      <w:bookmarkEnd w:id="0"/>
       <w:r>
         <w:rPr>
           <w:noProof/>
@@ -663,7 +652,7 @@
           <w:noProof/>
         </w:rPr>
         <w:drawing>
-          <wp:inline distT="0" distB="0" distL="0" distR="0" wp14:anchorId="42A20A13" wp14:editId="368C9D76">
+          <wp:inline distT="0" distB="0" distL="0" distR="0" wp14:anchorId="1183AF3B" wp14:editId="03E630B8">
             <wp:extent cx="2989580" cy="2606154"/>
             <wp:effectExtent l="0" t="0" r="1270" b="3810"/>
             <wp:docPr id="1" name="Picture 1"/>
@@ -716,7 +705,7 @@
           <w:noProof/>
         </w:rPr>
         <w:drawing>
-          <wp:inline distT="0" distB="0" distL="0" distR="0" wp14:anchorId="7A8BF98D" wp14:editId="453B59ED">
+          <wp:inline distT="0" distB="0" distL="0" distR="0" wp14:anchorId="30E7C4DB" wp14:editId="4677E05F">
             <wp:extent cx="2943860" cy="2609850"/>
             <wp:effectExtent l="0" t="0" r="8890" b="0"/>
             <wp:docPr id="2" name="Picture 2"/>
@@ -780,13 +769,7 @@
     </w:p>
     <w:p>
       <w:r>
-        <w:t xml:space="preserve">Testing the null hypothesis that the average number of reviews received by restaurants are no different across 4 different price indicators in Yelp.  Four price indicators are </w:t>
-      </w:r>
-      <w:r>
-        <w:t>displayed</w:t>
-      </w:r>
-      <w:r>
-        <w:t xml:space="preserve"> as “$”, “$$”</w:t>
+        <w:t>Testing the null hypothesis that the average number of reviews received by restaurants are no different across 4 different price indicators in Yelp.  Four price indicators are displayed as “$”, “$$”</w:t>
       </w:r>
       <w:proofErr w:type="gramStart"/>
       <w:r>
@@ -794,10 +777,7 @@
       </w:r>
       <w:proofErr w:type="gramEnd"/>
       <w:r>
-        <w:t xml:space="preserve">$$” and “$$$$” respectively in Yelp, which </w:t>
-      </w:r>
-      <w:r>
-        <w:t>indicates gradually increasing price.  The average number of reviews by restaurants could be interpreted as the degree of attachment</w:t>
+        <w:t>$$” and “$$$$” respectively in Yelp, which indicates gradually increasing price.  The average number of reviews by restaurants could be interpreted as the degree of attachment</w:t>
       </w:r>
       <w:r>
         <w:rPr>
@@ -825,40 +805,15 @@
     </w:p>
     <w:p>
       <w:r>
-        <w:t>Utilizing the function boxplot() embedded in Pandas library and the comprehensive data frame that contains all the information, I generated two box plots as shown above to visualize the distribution of the review counts, mean</w:t>
-      </w:r>
-      <w:r>
-        <w:t xml:space="preserve"> of review counts</w:t>
-      </w:r>
-      <w:r>
-        <w:t xml:space="preserve"> (denoted as the triangle</w:t>
-      </w:r>
-      <w:r>
-        <w:t xml:space="preserve"> </w:t>
-      </w:r>
-      <w:r>
-        <w:t>in each box</w:t>
-      </w:r>
-      <w:r>
-        <w:t>) and median</w:t>
-      </w:r>
-      <w:r>
-        <w:t xml:space="preserve"> of review counts</w:t>
-      </w:r>
-      <w:r>
-        <w:t xml:space="preserve"> (denoted as the green horizontal line </w:t>
-      </w:r>
-      <w:r>
-        <w:t>in each box</w:t>
-      </w:r>
-      <w:r>
-        <w:t xml:space="preserve">) for each price indicator. The first and second boxplots are essentially showing the same data, </w:t>
-      </w:r>
-      <w:r>
-        <w:t>whereas</w:t>
-      </w:r>
-      <w:r>
-        <w:t xml:space="preserve"> the second one is only showing boxplot itself without the outliers.</w:t>
+        <w:t xml:space="preserve">Utilizing the function </w:t>
+      </w:r>
+      <w:proofErr w:type="gramStart"/>
+      <w:r>
+        <w:t>boxplot(</w:t>
+      </w:r>
+      <w:proofErr w:type="gramEnd"/>
+      <w:r>
+        <w:t>) embedded in Pandas library and the comprehensive data frame that contains all the information, I generated two box plots as shown above to visualize the distribution of the review counts, mean of review counts (denoted as the triangle in each box) and median of review counts (denoted as the green horizontal line in each box) for each price indicator. The first and second boxplots are essentially showing the same data, whereas the second one is only showing boxplot itself without the outliers.</w:t>
       </w:r>
     </w:p>
     <w:p>
@@ -891,17 +846,13 @@
       </w:r>
     </w:p>
     <w:p>
-      <w:r>
-        <w:t xml:space="preserve">Utilizing the data frame that contains all the data downloaded from Yelp, I extracted the number of reviews </w:t>
-      </w:r>
-      <w:r>
-        <w:t>for</w:t>
-      </w:r>
-      <w:r>
-        <w:t xml:space="preserve"> each price indicator</w:t>
-      </w:r>
-      <w:r>
-        <w:t xml:space="preserve"> by creating 4 variables, </w:t>
+      <w:pPr>
+        <w:rPr>
+          <w:b/>
+        </w:rPr>
+      </w:pPr>
+      <w:r>
+        <w:t xml:space="preserve">Utilizing the data frame that contains all the data downloaded from Yelp, I extracted the number of reviews for each price indicator by creating 4 variables, </w:t>
       </w:r>
       <w:proofErr w:type="spellStart"/>
       <w:r>
@@ -928,10 +879,7 @@
         <w:t>(review1, review2, review3, review4)</w:t>
       </w:r>
       <w:r>
-        <w:t xml:space="preserve"> </w:t>
-      </w:r>
-      <w:r>
-        <w:t>).</w:t>
+        <w:t xml:space="preserve"> ).</w:t>
       </w:r>
     </w:p>
     <w:p>
@@ -950,20 +898,17 @@
         <w:t>4.57108165194e-68</w:t>
       </w:r>
       <w:r>
-        <w:t xml:space="preserve"> indicate</w:t>
-      </w:r>
-      <w:r>
-        <w:t>s</w:t>
-      </w:r>
-      <w:r>
-        <w:t xml:space="preserve"> that the number of reviews submitted by customers are different based on the price indicators of the restaurants.</w:t>
-      </w:r>
-      <w:r>
-        <w:t xml:space="preserve"> </w:t>
+        <w:t xml:space="preserve"> and F-statistics being </w:t>
+      </w:r>
+      <w:r>
+        <w:t>107.8179378362077</w:t>
+      </w:r>
+      <w:r>
+        <w:t xml:space="preserve"> indicates that the number of reviews submitted by customers are different based </w:t>
       </w:r>
       <w:r>
         <w:lastRenderedPageBreak/>
-        <w:t>According to the boxplot, Yelp users are most likely to leave comments for medium expensive restaurants ($$).</w:t>
+        <w:t>on the price indicators of the restaurants. According to the boxplot, Yelp users are most likely to leave comments for medium expensive restaurants ($$).</w:t>
       </w:r>
     </w:p>
     <w:p/>
@@ -973,7 +918,7 @@
           <w:noProof/>
         </w:rPr>
         <w:drawing>
-          <wp:inline distT="0" distB="0" distL="0" distR="0" wp14:anchorId="64B88E11" wp14:editId="0E7B09F1">
+          <wp:inline distT="0" distB="0" distL="0" distR="0" wp14:anchorId="7FE77C0B" wp14:editId="6E8EA289">
             <wp:extent cx="2876550" cy="1910489"/>
             <wp:effectExtent l="0" t="0" r="0" b="0"/>
             <wp:docPr id="5" name="Picture 5"/>
@@ -1026,7 +971,7 @@
           <w:noProof/>
         </w:rPr>
         <w:drawing>
-          <wp:inline distT="0" distB="0" distL="0" distR="0" wp14:anchorId="216C4F08" wp14:editId="707E2E20">
+          <wp:inline distT="0" distB="0" distL="0" distR="0" wp14:anchorId="70FE5B60" wp14:editId="69046A95">
             <wp:extent cx="2705100" cy="1880966"/>
             <wp:effectExtent l="0" t="0" r="0" b="5080"/>
             <wp:docPr id="6" name="Picture 6"/>
@@ -1117,31 +1062,15 @@
     </w:p>
     <w:p>
       <w:r>
-        <w:t>Utilizing the function boxplot() embedded in Pandas library and the comprehensive data frame that contains all the information, I generated two box plots as shown above to visualize the distribution of the r</w:t>
-      </w:r>
-      <w:r>
-        <w:t>atings</w:t>
-      </w:r>
-      <w:r>
-        <w:t>, mean</w:t>
-      </w:r>
-      <w:r>
-        <w:t xml:space="preserve"> of the ratings </w:t>
-      </w:r>
-      <w:r>
-        <w:t>(denoted as the triangle</w:t>
-      </w:r>
-      <w:r>
-        <w:t xml:space="preserve"> in the box</w:t>
-      </w:r>
-      <w:r>
-        <w:t>) and median</w:t>
-      </w:r>
-      <w:r>
-        <w:t xml:space="preserve"> of the ratings</w:t>
-      </w:r>
-      <w:r>
-        <w:t xml:space="preserve"> (denoted as the green horizontal line inside the box) for each price indicator. The first and second boxplots are essentially showing the same data, however the second one is only showing boxplot itself without the outliers.</w:t>
+        <w:t xml:space="preserve">Utilizing the function </w:t>
+      </w:r>
+      <w:proofErr w:type="gramStart"/>
+      <w:r>
+        <w:t>boxplot(</w:t>
+      </w:r>
+      <w:proofErr w:type="gramEnd"/>
+      <w:r>
+        <w:t>) embedded in Pandas library and the comprehensive data frame that contains all the information, I generated two box plots as shown above to visualize the distribution of the ratings, mean of the ratings (denoted as the triangle in the box) and median of the ratings (denoted as the green horizontal line inside the box) for each price indicator. The first and second boxplots are essentially showing the same data, however the second one is only showing boxplot itself without the outliers.</w:t>
       </w:r>
     </w:p>
     <w:p>
@@ -1157,13 +1086,7 @@
       </w:r>
       <w:proofErr w:type="gramEnd"/>
       <w:r>
-        <w:t>("</w:t>
-      </w:r>
-      <w:r>
-        <w:t>Ratings</w:t>
-      </w:r>
-      <w:r>
-        <w:t>",by="Price",figsize=(15,10),showmeans=True,boxprops=boxprops,medianprops=medianprops)</w:t>
+        <w:t>("Ratings",by="Price",figsize=(15,10),showmeans=True,boxprops=boxprops,medianprops=medianprops)</w:t>
       </w:r>
     </w:p>
     <w:p>
@@ -1188,13 +1111,7 @@
     </w:p>
     <w:p>
       <w:r>
-        <w:t xml:space="preserve">Utilizing the data frame that contains all the data downloaded from Yelp, I extracted the </w:t>
-      </w:r>
-      <w:r>
-        <w:t xml:space="preserve">ratings </w:t>
-      </w:r>
-      <w:r>
-        <w:t xml:space="preserve">for each price indicator by creating 4 variables, </w:t>
+        <w:t xml:space="preserve">Utilizing the data frame that contains all the data downloaded from Yelp, I extracted the ratings for each price indicator by creating 4 variables, </w:t>
       </w:r>
       <w:proofErr w:type="spellStart"/>
       <w:r>
@@ -1202,31 +1119,7 @@
       </w:r>
       <w:proofErr w:type="spellEnd"/>
       <w:r>
-        <w:t xml:space="preserve"> r</w:t>
-      </w:r>
-      <w:r>
-        <w:t>ating</w:t>
-      </w:r>
-      <w:r>
-        <w:t>1, r</w:t>
-      </w:r>
-      <w:r>
-        <w:t>ating2</w:t>
-      </w:r>
-      <w:r>
-        <w:t>, r</w:t>
-      </w:r>
-      <w:r>
-        <w:t>ating3</w:t>
-      </w:r>
-      <w:r>
-        <w:t xml:space="preserve"> and r</w:t>
-      </w:r>
-      <w:r>
-        <w:t>ating4</w:t>
-      </w:r>
-      <w:r>
-        <w:t xml:space="preserve"> and applied the One-Way ANOVA (example code: </w:t>
+        <w:t xml:space="preserve"> rating1, rating2, rating3 and rating4 and applied the One-Way ANOVA (example code: </w:t>
       </w:r>
       <w:proofErr w:type="spellStart"/>
       <w:proofErr w:type="gramStart"/>
@@ -1248,10 +1141,7 @@
         <w:t>(</w:t>
       </w:r>
       <w:r>
-        <w:t>rating1, rating2, rating3, rating4</w:t>
-      </w:r>
-      <w:r>
-        <w:t>).</w:t>
+        <w:t>rating1, rating2, rating3, rating4).</w:t>
       </w:r>
     </w:p>
     <w:p>
@@ -1264,31 +1154,16 @@
       </w:r>
       <w:proofErr w:type="spellEnd"/>
       <w:r>
-        <w:t xml:space="preserve"> being </w:t>
-      </w:r>
-      <w:r>
-        <w:t>1.7936651013128483e-07</w:t>
-      </w:r>
-      <w:r>
-        <w:t xml:space="preserve"> </w:t>
-      </w:r>
-      <w:r>
-        <w:t>indicate</w:t>
-      </w:r>
-      <w:r>
-        <w:t>s</w:t>
-      </w:r>
-      <w:r>
-        <w:t xml:space="preserve"> that the </w:t>
-      </w:r>
-      <w:r>
-        <w:t>average ratings given by yelp users to the restaurants</w:t>
-      </w:r>
-      <w:r>
-        <w:t xml:space="preserve"> different based on the price indicators of the restaurants.</w:t>
-      </w:r>
-      <w:r>
-        <w:t xml:space="preserve"> </w:t>
+        <w:t xml:space="preserve"> being 1.7936651013128483e-07</w:t>
+      </w:r>
+      <w:r>
+        <w:t xml:space="preserve"> and F statistics being </w:t>
+      </w:r>
+      <w:r>
+        <w:t>11.431723270000376</w:t>
+      </w:r>
+      <w:r>
+        <w:t xml:space="preserve"> indicates that the average ratings given by yelp users to the restaurants different based on the price indicators of the restaurants. </w:t>
       </w:r>
     </w:p>
     <w:p/>
@@ -1297,9 +1172,8 @@
         <w:rPr>
           <w:noProof/>
         </w:rPr>
-        <w:lastRenderedPageBreak/>
         <w:drawing>
-          <wp:inline distT="0" distB="0" distL="0" distR="0" wp14:anchorId="64996981" wp14:editId="23755D5A">
+          <wp:inline distT="0" distB="0" distL="0" distR="0" wp14:anchorId="6979C7F1" wp14:editId="7FF86561">
             <wp:extent cx="2796055" cy="2014855"/>
             <wp:effectExtent l="0" t="0" r="4445" b="4445"/>
             <wp:docPr id="7" name="Picture 7"/>
@@ -1352,7 +1226,7 @@
           <w:noProof/>
         </w:rPr>
         <w:drawing>
-          <wp:inline distT="0" distB="0" distL="0" distR="0" wp14:anchorId="42A4B4D6" wp14:editId="568EFA96">
+          <wp:inline distT="0" distB="0" distL="0" distR="0" wp14:anchorId="77562B9A" wp14:editId="3FD3AC68">
             <wp:extent cx="2914650" cy="1976795"/>
             <wp:effectExtent l="0" t="0" r="0" b="4445"/>
             <wp:docPr id="8" name="Picture 8"/>
@@ -1416,31 +1290,7 @@
     </w:p>
     <w:p>
       <w:r>
-        <w:t xml:space="preserve">Testing the null hypothesis that the average number of reviews </w:t>
-      </w:r>
-      <w:r>
-        <w:t xml:space="preserve">in Yelp </w:t>
-      </w:r>
-      <w:r>
-        <w:t xml:space="preserve">are </w:t>
-      </w:r>
-      <w:r>
-        <w:t xml:space="preserve">no </w:t>
-      </w:r>
-      <w:r>
-        <w:t>different between restaurants located in Urban and Rural</w:t>
-      </w:r>
-      <w:r>
-        <w:t xml:space="preserve">. Urban is defined as restaurants located in California and New York, and Rural is defined as restaurants located in other states. </w:t>
-      </w:r>
-      <w:r>
-        <w:t xml:space="preserve">The average </w:t>
-      </w:r>
-      <w:r>
-        <w:t>number of reviews</w:t>
-      </w:r>
-      <w:r>
-        <w:t xml:space="preserve"> could be interpreted as the degree of popularity of the customers towards the restaurants.</w:t>
+        <w:t>Testing the null hypothesis that the average number of reviews in Yelp are no different between restaurants located in Urban and Rural. Urban is defined as restaurants located in California and New York, and Rural is defined as restaurants located in other states. The average number of reviews could be interpreted as the degree of popularity of the customers towards the restaurants.</w:t>
       </w:r>
     </w:p>
     <w:p/>
@@ -1459,31 +1309,15 @@
     </w:p>
     <w:p>
       <w:r>
-        <w:t xml:space="preserve">Utilizing the function boxplot() embedded in Pandas library and the comprehensive data frame that contains all the information, I generated two box plots as shown above to visualize the distribution of the </w:t>
-      </w:r>
-      <w:r>
-        <w:t>reviews counts</w:t>
-      </w:r>
-      <w:r>
-        <w:t xml:space="preserve">, mean of </w:t>
-      </w:r>
-      <w:r>
-        <w:t>reviews counts</w:t>
-      </w:r>
-      <w:r>
-        <w:t xml:space="preserve"> (denoted as the triangle in the box) and median of the </w:t>
-      </w:r>
-      <w:r>
-        <w:t>reviews counts</w:t>
-      </w:r>
-      <w:r>
-        <w:t xml:space="preserve"> (denoted as the green horizontal line inside the box) for </w:t>
-      </w:r>
-      <w:r>
-        <w:t>urban and rural</w:t>
-      </w:r>
-      <w:r>
-        <w:t>. The first and second boxplots are essentially showing the same data, however the second one is only showing boxplot itself without the outliers.</w:t>
+        <w:t xml:space="preserve">Utilizing the function </w:t>
+      </w:r>
+      <w:proofErr w:type="gramStart"/>
+      <w:r>
+        <w:t>boxplot(</w:t>
+      </w:r>
+      <w:proofErr w:type="gramEnd"/>
+      <w:r>
+        <w:t>) embedded in Pandas library and the comprehensive data frame that contains all the information, I generated two box plots as shown above to visualize the distribution of the reviews counts, mean of reviews counts (denoted as the triangle in the box) and median of the reviews counts (denoted as the green horizontal line inside the box) for urban and rural. The first and second boxplots are essentially showing the same data, however the second one is only showing boxplot itself without the outliers.</w:t>
       </w:r>
     </w:p>
     <w:p>
@@ -1532,19 +1366,7 @@
     </w:p>
     <w:p>
       <w:r>
-        <w:t>Utilizing the data frame that contains all the data downloaded from Yelp, I extracted the r</w:t>
-      </w:r>
-      <w:r>
-        <w:t>eview counts</w:t>
-      </w:r>
-      <w:r>
-        <w:t xml:space="preserve"> for </w:t>
-      </w:r>
-      <w:r>
-        <w:t xml:space="preserve">urban restaurants and rural restaurants and performed the t-test. </w:t>
-      </w:r>
-      <w:r>
-        <w:t xml:space="preserve">(example code: </w:t>
+        <w:t xml:space="preserve">Utilizing the data frame that contains all the data downloaded from Yelp, I extracted the review counts for urban restaurants and rural restaurants and performed the t-test. (example code: </w:t>
       </w:r>
       <w:proofErr w:type="spellStart"/>
       <w:proofErr w:type="gramStart"/>
@@ -1587,29 +1409,15 @@
         <w:t xml:space="preserve"> being </w:t>
       </w:r>
       <w:r>
-        <w:t xml:space="preserve">0 </w:t>
-      </w:r>
-      <w:r>
-        <w:t xml:space="preserve">indicates that the average </w:t>
-      </w:r>
-      <w:r>
-        <w:t>review counts</w:t>
-      </w:r>
-      <w:r>
-        <w:t xml:space="preserve"> given by yelp users t</w:t>
-      </w:r>
-      <w:r>
-        <w:t>o urban and rural restaurants are different</w:t>
-      </w:r>
-      <w:r>
-        <w:t xml:space="preserve">. </w:t>
-      </w:r>
-      <w:r>
-        <w:t>Urban customers are more likely to provide inputs to the restaurants they visit.</w:t>
-      </w:r>
-    </w:p>
-    <w:p/>
-    <w:p/>
+        <w:t xml:space="preserve">0 and t statistics being </w:t>
+      </w:r>
+      <w:r>
+        <w:t>50.65342054189624</w:t>
+      </w:r>
+      <w:r>
+        <w:t xml:space="preserve"> indicates that the average review counts given by yelp users to urban and rural restaurants are different. Urban customers are more likely to provide inputs to the restaurants they visit.</w:t>
+      </w:r>
+    </w:p>
     <w:p/>
     <w:sectPr>
       <w:pgSz w:w="12240" w:h="15840"/>

--- a/MayureshAndTheThreeMusketeers.docx
+++ b/MayureshAndTheThreeMusketeers.docx
@@ -62,8 +62,6 @@
           <w:b/>
         </w:rPr>
       </w:pPr>
-      <w:bookmarkStart w:id="0" w:name="_GoBack"/>
-      <w:bookmarkEnd w:id="0"/>
       <w:r>
         <w:rPr>
           <w:b/>
@@ -652,7 +650,7 @@
           <w:noProof/>
         </w:rPr>
         <w:drawing>
-          <wp:inline distT="0" distB="0" distL="0" distR="0" wp14:anchorId="1183AF3B" wp14:editId="03E630B8">
+          <wp:inline distT="0" distB="0" distL="0" distR="0" wp14:anchorId="432D052F" wp14:editId="312CB40B">
             <wp:extent cx="2989580" cy="2606154"/>
             <wp:effectExtent l="0" t="0" r="1270" b="3810"/>
             <wp:docPr id="1" name="Picture 1"/>
@@ -705,7 +703,7 @@
           <w:noProof/>
         </w:rPr>
         <w:drawing>
-          <wp:inline distT="0" distB="0" distL="0" distR="0" wp14:anchorId="30E7C4DB" wp14:editId="4677E05F">
+          <wp:inline distT="0" distB="0" distL="0" distR="0" wp14:anchorId="1B03C6EA" wp14:editId="7AF2CC55">
             <wp:extent cx="2943860" cy="2609850"/>
             <wp:effectExtent l="0" t="0" r="8890" b="0"/>
             <wp:docPr id="2" name="Picture 2"/>
@@ -918,7 +916,7 @@
           <w:noProof/>
         </w:rPr>
         <w:drawing>
-          <wp:inline distT="0" distB="0" distL="0" distR="0" wp14:anchorId="7FE77C0B" wp14:editId="6E8EA289">
+          <wp:inline distT="0" distB="0" distL="0" distR="0" wp14:anchorId="4F95C41A" wp14:editId="3F90F096">
             <wp:extent cx="2876550" cy="1910489"/>
             <wp:effectExtent l="0" t="0" r="0" b="0"/>
             <wp:docPr id="5" name="Picture 5"/>
@@ -971,7 +969,7 @@
           <w:noProof/>
         </w:rPr>
         <w:drawing>
-          <wp:inline distT="0" distB="0" distL="0" distR="0" wp14:anchorId="70FE5B60" wp14:editId="69046A95">
+          <wp:inline distT="0" distB="0" distL="0" distR="0" wp14:anchorId="366A8DD9" wp14:editId="30D09221">
             <wp:extent cx="2705100" cy="1880966"/>
             <wp:effectExtent l="0" t="0" r="0" b="5080"/>
             <wp:docPr id="6" name="Picture 6"/>
@@ -1173,7 +1171,7 @@
           <w:noProof/>
         </w:rPr>
         <w:drawing>
-          <wp:inline distT="0" distB="0" distL="0" distR="0" wp14:anchorId="6979C7F1" wp14:editId="7FF86561">
+          <wp:inline distT="0" distB="0" distL="0" distR="0" wp14:anchorId="4C82BCBA" wp14:editId="4E8F0303">
             <wp:extent cx="2796055" cy="2014855"/>
             <wp:effectExtent l="0" t="0" r="4445" b="4445"/>
             <wp:docPr id="7" name="Picture 7"/>
@@ -1226,7 +1224,7 @@
           <w:noProof/>
         </w:rPr>
         <w:drawing>
-          <wp:inline distT="0" distB="0" distL="0" distR="0" wp14:anchorId="77562B9A" wp14:editId="3FD3AC68">
+          <wp:inline distT="0" distB="0" distL="0" distR="0" wp14:anchorId="5F7362F4" wp14:editId="68A814D0">
             <wp:extent cx="2914650" cy="1976795"/>
             <wp:effectExtent l="0" t="0" r="0" b="4445"/>
             <wp:docPr id="8" name="Picture 8"/>
@@ -1419,6 +1417,66 @@
       </w:r>
     </w:p>
     <w:p/>
+    <w:p/>
+    <w:p>
+      <w:r>
+        <w:t>Code for ANOVA and associated Boxplot:</w:t>
+      </w:r>
+    </w:p>
+    <w:p>
+      <w:r>
+        <w:rPr>
+          <w:noProof/>
+        </w:rPr>
+        <w:drawing>
+          <wp:inline distT="0" distB="0" distL="0" distR="0" wp14:anchorId="1333582A" wp14:editId="33CA0C9D">
+            <wp:extent cx="5219700" cy="5076825"/>
+            <wp:effectExtent l="0" t="0" r="0" b="9525"/>
+            <wp:docPr id="3" name="Picture 3"/>
+            <wp:cNvGraphicFramePr>
+              <a:graphicFrameLocks xmlns:a="http://schemas.openxmlformats.org/drawingml/2006/main" noChangeAspect="1"/>
+            </wp:cNvGraphicFramePr>
+            <a:graphic xmlns:a="http://schemas.openxmlformats.org/drawingml/2006/main">
+              <a:graphicData uri="http://schemas.openxmlformats.org/drawingml/2006/picture">
+                <pic:pic xmlns:pic="http://schemas.openxmlformats.org/drawingml/2006/picture">
+                  <pic:nvPicPr>
+                    <pic:cNvPr id="1" name=""/>
+                    <pic:cNvPicPr/>
+                  </pic:nvPicPr>
+                  <pic:blipFill>
+                    <a:blip r:embed="rId18"/>
+                    <a:stretch>
+                      <a:fillRect/>
+                    </a:stretch>
+                  </pic:blipFill>
+                  <pic:spPr>
+                    <a:xfrm>
+                      <a:off x="0" y="0"/>
+                      <a:ext cx="5219700" cy="5076825"/>
+                    </a:xfrm>
+                    <a:prstGeom prst="rect">
+                      <a:avLst/>
+                    </a:prstGeom>
+                  </pic:spPr>
+                </pic:pic>
+              </a:graphicData>
+            </a:graphic>
+          </wp:inline>
+        </w:drawing>
+      </w:r>
+      <w:r>
+        <w:tab/>
+      </w:r>
+    </w:p>
+    <w:p>
+      <w:r>
+        <w:t>Code for T-test and associated boxplot:</w:t>
+      </w:r>
+    </w:p>
+    <w:p>
+      <w:bookmarkStart w:id="0" w:name="_GoBack"/>
+      <w:bookmarkEnd w:id="0"/>
+    </w:p>
     <w:sectPr>
       <w:pgSz w:w="12240" w:h="15840"/>
       <w:pgMar w:top="1440" w:right="1440" w:bottom="1440" w:left="1440" w:header="720" w:footer="720" w:gutter="0"/>

--- a/MayureshAndTheThreeMusketeers.docx
+++ b/MayureshAndTheThreeMusketeers.docx
@@ -44,6 +44,62 @@
         <w:t xml:space="preserve"> and the Three Musketeers</w:t>
       </w:r>
     </w:p>
+    <w:p/>
+    <w:p/>
+    <w:p>
+      <w:pPr>
+        <w:jc w:val="center"/>
+      </w:pPr>
+      <w:proofErr w:type="spellStart"/>
+      <w:r>
+        <w:t>Mayuresh</w:t>
+      </w:r>
+      <w:proofErr w:type="spellEnd"/>
+      <w:r>
+        <w:t xml:space="preserve"> </w:t>
+      </w:r>
+      <w:proofErr w:type="spellStart"/>
+      <w:r>
+        <w:t>Karanjkar</w:t>
+      </w:r>
+      <w:proofErr w:type="spellEnd"/>
+    </w:p>
+    <w:p>
+      <w:pPr>
+        <w:jc w:val="center"/>
+      </w:pPr>
+      <w:proofErr w:type="spellStart"/>
+      <w:r>
+        <w:t>Uulkan</w:t>
+      </w:r>
+      <w:proofErr w:type="spellEnd"/>
+      <w:r>
+        <w:t xml:space="preserve"> </w:t>
+      </w:r>
+      <w:proofErr w:type="spellStart"/>
+      <w:r>
+        <w:t>Mamadalieva</w:t>
+      </w:r>
+      <w:proofErr w:type="spellEnd"/>
+    </w:p>
+    <w:p>
+      <w:pPr>
+        <w:jc w:val="center"/>
+      </w:pPr>
+      <w:r>
+        <w:t>Andrew Chin</w:t>
+      </w:r>
+    </w:p>
+    <w:p>
+      <w:pPr>
+        <w:jc w:val="center"/>
+      </w:pPr>
+      <w:proofErr w:type="spellStart"/>
+      <w:r>
+        <w:t>YangBai</w:t>
+      </w:r>
+      <w:proofErr w:type="spellEnd"/>
+    </w:p>
     <w:p>
       <w:pPr>
         <w:rPr>
@@ -52,6 +108,73 @@
       </w:pPr>
     </w:p>
     <w:p>
+      <w:r>
+        <w:br w:type="page"/>
+      </w:r>
+    </w:p>
+    <w:p>
+      <w:pPr>
+        <w:pStyle w:val="Title"/>
+      </w:pPr>
+      <w:r>
+        <w:lastRenderedPageBreak/>
+        <w:t>Ta</w:t>
+      </w:r>
+      <w:r>
+        <w:t>ble of Contents</w:t>
+      </w:r>
+    </w:p>
+    <w:p>
+      <w:pPr>
+        <w:pStyle w:val="Title"/>
+      </w:pPr>
+    </w:p>
+    <w:p>
+      <w:pPr>
+        <w:pStyle w:val="Heading1"/>
+      </w:pPr>
+      <w:r>
+        <w:t>Page 3: Data Exploration</w:t>
+      </w:r>
+    </w:p>
+    <w:p>
+      <w:pPr>
+        <w:pStyle w:val="Heading1"/>
+      </w:pPr>
+      <w:r>
+        <w:t>Page 4: Retrieving &amp; Cleansing Data</w:t>
+      </w:r>
+    </w:p>
+    <w:p>
+      <w:pPr>
+        <w:pStyle w:val="Heading1"/>
+      </w:pPr>
+      <w:r>
+        <w:t xml:space="preserve">Page </w:t>
+      </w:r>
+      <w:r>
+        <w:t>5</w:t>
+      </w:r>
+      <w:r>
+        <w:t xml:space="preserve">: </w:t>
+      </w:r>
+      <w:r>
+        <w:t>Observations</w:t>
+      </w:r>
+    </w:p>
+    <w:p>
+      <w:pPr>
+        <w:pStyle w:val="Heading1"/>
+      </w:pPr>
+      <w:r>
+        <w:t>Page 7: Statistical Analysis</w:t>
+      </w:r>
+    </w:p>
+    <w:p/>
+    <w:p>
+      <w:pPr>
+        <w:pStyle w:val="Heading1"/>
+      </w:pPr>
       <w:r>
         <w:br w:type="page"/>
       </w:r>
@@ -638,7 +761,1170 @@
         <w:t xml:space="preserve"> to populate our charts.</w:t>
       </w:r>
     </w:p>
-    <w:p>
+    <w:p/>
+    <w:p>
+      <w:r>
+        <w:t xml:space="preserve">After we got our main dataset, we are ready to analyze the correlation between number of reviews and </w:t>
+      </w:r>
+      <w:proofErr w:type="gramStart"/>
+      <w:r>
+        <w:t>price .First</w:t>
+      </w:r>
+      <w:proofErr w:type="gramEnd"/>
+      <w:r>
+        <w:t xml:space="preserve">, we have prepared </w:t>
+      </w:r>
+      <w:proofErr w:type="spellStart"/>
+      <w:r>
+        <w:t>dataframe</w:t>
+      </w:r>
+      <w:proofErr w:type="spellEnd"/>
+      <w:r>
+        <w:t xml:space="preserve"> for comparing  number of reviews by price between urban and rural states (CA+SF vs. NE+IA). We used</w:t>
+      </w:r>
+      <w:r>
+        <w:rPr>
+          <w:b/>
+          <w:i/>
+        </w:rPr>
+        <w:t xml:space="preserve"> loc</w:t>
+      </w:r>
+      <w:r>
+        <w:t xml:space="preserve"> and</w:t>
+      </w:r>
+      <w:r>
+        <w:rPr>
+          <w:b/>
+          <w:i/>
+        </w:rPr>
+        <w:t xml:space="preserve"> </w:t>
+      </w:r>
+      <w:proofErr w:type="spellStart"/>
+      <w:r>
+        <w:rPr>
+          <w:b/>
+          <w:i/>
+        </w:rPr>
+        <w:t>isin</w:t>
+      </w:r>
+      <w:proofErr w:type="spellEnd"/>
+      <w:r>
+        <w:rPr>
+          <w:b/>
+          <w:i/>
+        </w:rPr>
+        <w:t xml:space="preserve"> /~</w:t>
+      </w:r>
+      <w:proofErr w:type="spellStart"/>
+      <w:r>
+        <w:rPr>
+          <w:b/>
+          <w:i/>
+        </w:rPr>
+        <w:t>isin</w:t>
+      </w:r>
+      <w:proofErr w:type="spellEnd"/>
+      <w:r>
+        <w:rPr>
+          <w:b/>
+          <w:i/>
+        </w:rPr>
+        <w:t xml:space="preserve"> </w:t>
+      </w:r>
+      <w:r>
+        <w:t>functions:</w:t>
+      </w:r>
+    </w:p>
+    <w:p>
+      <w:pPr>
+        <w:rPr>
+          <w:b/>
+        </w:rPr>
+      </w:pPr>
+      <w:r>
+        <w:rPr>
+          <w:b/>
+        </w:rPr>
+        <w:t xml:space="preserve">urban = </w:t>
+      </w:r>
+      <w:proofErr w:type="spellStart"/>
+      <w:r>
+        <w:rPr>
+          <w:b/>
+        </w:rPr>
+        <w:t>restaurant_df.loc</w:t>
+      </w:r>
+      <w:proofErr w:type="spellEnd"/>
+      <w:r>
+        <w:rPr>
+          <w:b/>
+        </w:rPr>
+        <w:t>[</w:t>
+      </w:r>
+      <w:proofErr w:type="spellStart"/>
+      <w:r>
+        <w:rPr>
+          <w:b/>
+        </w:rPr>
+        <w:t>restaurant_df</w:t>
+      </w:r>
+      <w:proofErr w:type="spellEnd"/>
+      <w:r>
+        <w:rPr>
+          <w:b/>
+        </w:rPr>
+        <w:t>["State"</w:t>
+      </w:r>
+      <w:proofErr w:type="gramStart"/>
+      <w:r>
+        <w:rPr>
+          <w:b/>
+        </w:rPr>
+        <w:t>].</w:t>
+      </w:r>
+      <w:proofErr w:type="spellStart"/>
+      <w:r>
+        <w:rPr>
+          <w:b/>
+        </w:rPr>
+        <w:t>isin</w:t>
+      </w:r>
+      <w:proofErr w:type="spellEnd"/>
+      <w:proofErr w:type="gramEnd"/>
+      <w:r>
+        <w:rPr>
+          <w:b/>
+        </w:rPr>
+        <w:t>(["CA","NY"])]</w:t>
+      </w:r>
+    </w:p>
+    <w:p>
+      <w:pPr>
+        <w:rPr>
+          <w:b/>
+        </w:rPr>
+      </w:pPr>
+      <w:r>
+        <w:rPr>
+          <w:b/>
+        </w:rPr>
+        <w:t xml:space="preserve">rural = </w:t>
+      </w:r>
+      <w:proofErr w:type="spellStart"/>
+      <w:r>
+        <w:rPr>
+          <w:b/>
+        </w:rPr>
+        <w:t>restaurant_df.loc</w:t>
+      </w:r>
+      <w:proofErr w:type="spellEnd"/>
+      <w:r>
+        <w:rPr>
+          <w:b/>
+        </w:rPr>
+        <w:t>[~</w:t>
+      </w:r>
+      <w:proofErr w:type="spellStart"/>
+      <w:r>
+        <w:rPr>
+          <w:b/>
+        </w:rPr>
+        <w:t>restaurant_df</w:t>
+      </w:r>
+      <w:proofErr w:type="spellEnd"/>
+      <w:r>
+        <w:rPr>
+          <w:b/>
+        </w:rPr>
+        <w:t>["State"</w:t>
+      </w:r>
+      <w:proofErr w:type="gramStart"/>
+      <w:r>
+        <w:rPr>
+          <w:b/>
+        </w:rPr>
+        <w:t>].</w:t>
+      </w:r>
+      <w:proofErr w:type="spellStart"/>
+      <w:r>
+        <w:rPr>
+          <w:b/>
+        </w:rPr>
+        <w:t>isin</w:t>
+      </w:r>
+      <w:proofErr w:type="spellEnd"/>
+      <w:proofErr w:type="gramEnd"/>
+      <w:r>
+        <w:rPr>
+          <w:b/>
+        </w:rPr>
+        <w:t>(["CA","NY"])]</w:t>
+      </w:r>
+    </w:p>
+    <w:p>
+      <w:r>
+        <w:t xml:space="preserve">From these two datasets we extracted number of average reviews for each price range both in urban and rural areas. We used </w:t>
+      </w:r>
+      <w:r>
+        <w:rPr>
+          <w:b/>
+          <w:i/>
+        </w:rPr>
+        <w:t>for loops</w:t>
+      </w:r>
+      <w:r>
+        <w:t>:</w:t>
+      </w:r>
+    </w:p>
+    <w:p>
+      <w:pPr>
+        <w:rPr>
+          <w:b/>
+        </w:rPr>
+      </w:pPr>
+      <w:r>
+        <w:rPr>
+          <w:b/>
+        </w:rPr>
+        <w:t>#Prepare list of urban average reviews by each price point</w:t>
+      </w:r>
+    </w:p>
+    <w:p>
+      <w:pPr>
+        <w:rPr>
+          <w:b/>
+        </w:rPr>
+      </w:pPr>
+      <w:proofErr w:type="spellStart"/>
+      <w:r>
+        <w:rPr>
+          <w:b/>
+        </w:rPr>
+        <w:t>urban_reviews_list</w:t>
+      </w:r>
+      <w:proofErr w:type="spellEnd"/>
+      <w:r>
+        <w:rPr>
+          <w:b/>
+        </w:rPr>
+        <w:t xml:space="preserve"> = []</w:t>
+      </w:r>
+    </w:p>
+    <w:p>
+      <w:pPr>
+        <w:rPr>
+          <w:b/>
+        </w:rPr>
+      </w:pPr>
+      <w:r>
+        <w:rPr>
+          <w:b/>
+        </w:rPr>
+        <w:t xml:space="preserve">for price in </w:t>
+      </w:r>
+      <w:proofErr w:type="spellStart"/>
+      <w:r>
+        <w:rPr>
+          <w:b/>
+        </w:rPr>
+        <w:t>url_price</w:t>
+      </w:r>
+      <w:proofErr w:type="spellEnd"/>
+      <w:r>
+        <w:rPr>
+          <w:b/>
+        </w:rPr>
+        <w:t>:</w:t>
+      </w:r>
+    </w:p>
+    <w:p>
+      <w:pPr>
+        <w:rPr>
+          <w:b/>
+        </w:rPr>
+      </w:pPr>
+      <w:r>
+        <w:rPr>
+          <w:b/>
+        </w:rPr>
+        <w:t xml:space="preserve">    </w:t>
+      </w:r>
+      <w:proofErr w:type="spellStart"/>
+      <w:r>
+        <w:rPr>
+          <w:b/>
+        </w:rPr>
+        <w:t>urbanprice</w:t>
+      </w:r>
+      <w:proofErr w:type="spellEnd"/>
+      <w:r>
+        <w:rPr>
+          <w:b/>
+        </w:rPr>
+        <w:t xml:space="preserve"> = </w:t>
+      </w:r>
+      <w:proofErr w:type="spellStart"/>
+      <w:proofErr w:type="gramStart"/>
+      <w:r>
+        <w:rPr>
+          <w:b/>
+        </w:rPr>
+        <w:t>urban.groupby</w:t>
+      </w:r>
+      <w:proofErr w:type="spellEnd"/>
+      <w:proofErr w:type="gramEnd"/>
+      <w:r>
+        <w:rPr>
+          <w:b/>
+        </w:rPr>
+        <w:t>('Price').</w:t>
+      </w:r>
+      <w:proofErr w:type="spellStart"/>
+      <w:r>
+        <w:rPr>
+          <w:b/>
+        </w:rPr>
+        <w:t>get_group</w:t>
+      </w:r>
+      <w:proofErr w:type="spellEnd"/>
+      <w:r>
+        <w:rPr>
+          <w:b/>
+        </w:rPr>
+        <w:t>(price)</w:t>
+      </w:r>
+    </w:p>
+    <w:p>
+      <w:pPr>
+        <w:rPr>
+          <w:b/>
+        </w:rPr>
+      </w:pPr>
+      <w:r>
+        <w:rPr>
+          <w:b/>
+        </w:rPr>
+        <w:t xml:space="preserve">    </w:t>
+      </w:r>
+      <w:proofErr w:type="spellStart"/>
+      <w:r>
+        <w:rPr>
+          <w:b/>
+        </w:rPr>
+        <w:t>urban_mean_reviews</w:t>
+      </w:r>
+      <w:proofErr w:type="spellEnd"/>
+      <w:r>
+        <w:rPr>
+          <w:b/>
+        </w:rPr>
+        <w:t xml:space="preserve"> = round(</w:t>
+      </w:r>
+      <w:proofErr w:type="spellStart"/>
+      <w:r>
+        <w:rPr>
+          <w:b/>
+        </w:rPr>
+        <w:t>urbanprice</w:t>
+      </w:r>
+      <w:proofErr w:type="spellEnd"/>
+      <w:r>
+        <w:rPr>
+          <w:b/>
+        </w:rPr>
+        <w:t>["Reviews"</w:t>
+      </w:r>
+      <w:proofErr w:type="gramStart"/>
+      <w:r>
+        <w:rPr>
+          <w:b/>
+        </w:rPr>
+        <w:t>].mean</w:t>
+      </w:r>
+      <w:proofErr w:type="gramEnd"/>
+      <w:r>
+        <w:rPr>
+          <w:b/>
+        </w:rPr>
+        <w:t>(), 2)</w:t>
+      </w:r>
+    </w:p>
+    <w:p>
+      <w:pPr>
+        <w:rPr>
+          <w:b/>
+        </w:rPr>
+      </w:pPr>
+      <w:r>
+        <w:rPr>
+          <w:b/>
+        </w:rPr>
+        <w:t xml:space="preserve">    </w:t>
+      </w:r>
+      <w:proofErr w:type="spellStart"/>
+      <w:r>
+        <w:rPr>
+          <w:b/>
+        </w:rPr>
+        <w:t>urban_reviews_</w:t>
+      </w:r>
+      <w:proofErr w:type="gramStart"/>
+      <w:r>
+        <w:rPr>
+          <w:b/>
+        </w:rPr>
+        <w:t>list.append</w:t>
+      </w:r>
+      <w:proofErr w:type="spellEnd"/>
+      <w:proofErr w:type="gramEnd"/>
+      <w:r>
+        <w:rPr>
+          <w:b/>
+        </w:rPr>
+        <w:t>(</w:t>
+      </w:r>
+      <w:proofErr w:type="spellStart"/>
+      <w:r>
+        <w:rPr>
+          <w:b/>
+        </w:rPr>
+        <w:t>urban_mean_reviews</w:t>
+      </w:r>
+      <w:proofErr w:type="spellEnd"/>
+      <w:r>
+        <w:rPr>
+          <w:b/>
+        </w:rPr>
+        <w:t>)</w:t>
+      </w:r>
+    </w:p>
+    <w:p>
+      <w:pPr>
+        <w:rPr>
+          <w:b/>
+        </w:rPr>
+      </w:pPr>
+      <w:proofErr w:type="spellStart"/>
+      <w:r>
+        <w:rPr>
+          <w:b/>
+        </w:rPr>
+        <w:t>rural_reviews_list</w:t>
+      </w:r>
+      <w:proofErr w:type="spellEnd"/>
+      <w:proofErr w:type="gramStart"/>
+      <w:r>
+        <w:rPr>
+          <w:b/>
+        </w:rPr>
+        <w:t>=[</w:t>
+      </w:r>
+      <w:proofErr w:type="gramEnd"/>
+      <w:r>
+        <w:rPr>
+          <w:b/>
+        </w:rPr>
+        <w:t>]</w:t>
+      </w:r>
+    </w:p>
+    <w:p>
+      <w:pPr>
+        <w:rPr>
+          <w:b/>
+        </w:rPr>
+      </w:pPr>
+      <w:r>
+        <w:rPr>
+          <w:b/>
+        </w:rPr>
+        <w:t xml:space="preserve">for price in </w:t>
+      </w:r>
+      <w:proofErr w:type="spellStart"/>
+      <w:r>
+        <w:rPr>
+          <w:b/>
+        </w:rPr>
+        <w:t>url_price</w:t>
+      </w:r>
+      <w:proofErr w:type="spellEnd"/>
+      <w:r>
+        <w:rPr>
+          <w:b/>
+        </w:rPr>
+        <w:t>:</w:t>
+      </w:r>
+    </w:p>
+    <w:p>
+      <w:pPr>
+        <w:rPr>
+          <w:b/>
+        </w:rPr>
+      </w:pPr>
+      <w:r>
+        <w:rPr>
+          <w:b/>
+        </w:rPr>
+        <w:t xml:space="preserve">    </w:t>
+      </w:r>
+      <w:proofErr w:type="spellStart"/>
+      <w:r>
+        <w:rPr>
+          <w:b/>
+        </w:rPr>
+        <w:t>ruralprice</w:t>
+      </w:r>
+      <w:proofErr w:type="spellEnd"/>
+      <w:r>
+        <w:rPr>
+          <w:b/>
+        </w:rPr>
+        <w:t xml:space="preserve"> = </w:t>
+      </w:r>
+      <w:proofErr w:type="spellStart"/>
+      <w:proofErr w:type="gramStart"/>
+      <w:r>
+        <w:rPr>
+          <w:b/>
+        </w:rPr>
+        <w:t>rural.groupby</w:t>
+      </w:r>
+      <w:proofErr w:type="spellEnd"/>
+      <w:proofErr w:type="gramEnd"/>
+      <w:r>
+        <w:rPr>
+          <w:b/>
+        </w:rPr>
+        <w:t>('Price').</w:t>
+      </w:r>
+      <w:proofErr w:type="spellStart"/>
+      <w:r>
+        <w:rPr>
+          <w:b/>
+        </w:rPr>
+        <w:t>get_group</w:t>
+      </w:r>
+      <w:proofErr w:type="spellEnd"/>
+      <w:r>
+        <w:rPr>
+          <w:b/>
+        </w:rPr>
+        <w:t>(price)</w:t>
+      </w:r>
+    </w:p>
+    <w:p>
+      <w:pPr>
+        <w:rPr>
+          <w:b/>
+        </w:rPr>
+      </w:pPr>
+      <w:r>
+        <w:rPr>
+          <w:b/>
+        </w:rPr>
+        <w:lastRenderedPageBreak/>
+        <w:t xml:space="preserve">   </w:t>
+      </w:r>
+      <w:proofErr w:type="spellStart"/>
+      <w:r>
+        <w:rPr>
+          <w:b/>
+        </w:rPr>
+        <w:t>rural_mean_reviews</w:t>
+      </w:r>
+      <w:proofErr w:type="spellEnd"/>
+      <w:r>
+        <w:rPr>
+          <w:b/>
+        </w:rPr>
+        <w:t xml:space="preserve"> = round(</w:t>
+      </w:r>
+      <w:proofErr w:type="spellStart"/>
+      <w:r>
+        <w:rPr>
+          <w:b/>
+        </w:rPr>
+        <w:t>ruralprice</w:t>
+      </w:r>
+      <w:proofErr w:type="spellEnd"/>
+      <w:r>
+        <w:rPr>
+          <w:b/>
+        </w:rPr>
+        <w:t>["Reviews"</w:t>
+      </w:r>
+      <w:proofErr w:type="gramStart"/>
+      <w:r>
+        <w:rPr>
+          <w:b/>
+        </w:rPr>
+        <w:t>].mean</w:t>
+      </w:r>
+      <w:proofErr w:type="gramEnd"/>
+      <w:r>
+        <w:rPr>
+          <w:b/>
+        </w:rPr>
+        <w:t>(), 2)</w:t>
+      </w:r>
+    </w:p>
+    <w:p>
+      <w:pPr>
+        <w:rPr>
+          <w:b/>
+        </w:rPr>
+      </w:pPr>
+      <w:r>
+        <w:rPr>
+          <w:b/>
+        </w:rPr>
+        <w:t xml:space="preserve">    </w:t>
+      </w:r>
+      <w:proofErr w:type="spellStart"/>
+      <w:r>
+        <w:rPr>
+          <w:b/>
+        </w:rPr>
+        <w:t>rural_reviews_</w:t>
+      </w:r>
+      <w:proofErr w:type="gramStart"/>
+      <w:r>
+        <w:rPr>
+          <w:b/>
+        </w:rPr>
+        <w:t>list.append</w:t>
+      </w:r>
+      <w:proofErr w:type="spellEnd"/>
+      <w:proofErr w:type="gramEnd"/>
+      <w:r>
+        <w:rPr>
+          <w:b/>
+        </w:rPr>
+        <w:t>(</w:t>
+      </w:r>
+      <w:proofErr w:type="spellStart"/>
+      <w:r>
+        <w:rPr>
+          <w:b/>
+        </w:rPr>
+        <w:t>rural_mean_reviews</w:t>
+      </w:r>
+      <w:proofErr w:type="spellEnd"/>
+      <w:r>
+        <w:rPr>
+          <w:b/>
+        </w:rPr>
+        <w:t>)</w:t>
+      </w:r>
+    </w:p>
+    <w:p>
+      <w:r>
+        <w:t xml:space="preserve">From these two lists of average number of reviews we created </w:t>
+      </w:r>
+      <w:proofErr w:type="spellStart"/>
+      <w:r>
+        <w:t>dataframe</w:t>
+      </w:r>
+      <w:proofErr w:type="spellEnd"/>
+      <w:r>
+        <w:t>, so we can visualize our results on the chart.</w:t>
+      </w:r>
+    </w:p>
+    <w:p>
+      <w:pPr>
+        <w:rPr>
+          <w:b/>
+        </w:rPr>
+      </w:pPr>
+      <w:proofErr w:type="spellStart"/>
+      <w:r>
+        <w:rPr>
+          <w:b/>
+        </w:rPr>
+        <w:t>mean_reviews</w:t>
+      </w:r>
+      <w:proofErr w:type="spellEnd"/>
+      <w:r>
+        <w:rPr>
+          <w:b/>
+        </w:rPr>
+        <w:t xml:space="preserve"> = </w:t>
+      </w:r>
+      <w:proofErr w:type="spellStart"/>
+      <w:proofErr w:type="gramStart"/>
+      <w:r>
+        <w:rPr>
+          <w:b/>
+        </w:rPr>
+        <w:t>pd.DataFrame</w:t>
+      </w:r>
+      <w:proofErr w:type="spellEnd"/>
+      <w:proofErr w:type="gramEnd"/>
+      <w:r>
+        <w:rPr>
+          <w:b/>
+        </w:rPr>
+        <w:t>({"Price":</w:t>
+      </w:r>
+      <w:proofErr w:type="spellStart"/>
+      <w:r>
+        <w:rPr>
+          <w:b/>
+        </w:rPr>
+        <w:t>url_price</w:t>
+      </w:r>
+      <w:proofErr w:type="spellEnd"/>
+      <w:r>
+        <w:rPr>
+          <w:b/>
+        </w:rPr>
+        <w:t>,</w:t>
+      </w:r>
+    </w:p>
+    <w:p>
+      <w:pPr>
+        <w:rPr>
+          <w:b/>
+        </w:rPr>
+      </w:pPr>
+      <w:r>
+        <w:rPr>
+          <w:b/>
+        </w:rPr>
+        <w:t xml:space="preserve">                             "</w:t>
+      </w:r>
+      <w:proofErr w:type="spellStart"/>
+      <w:r>
+        <w:rPr>
+          <w:b/>
+        </w:rPr>
+        <w:t>MeanUrbanReviews</w:t>
+      </w:r>
+      <w:proofErr w:type="spellEnd"/>
+      <w:proofErr w:type="gramStart"/>
+      <w:r>
+        <w:rPr>
+          <w:b/>
+        </w:rPr>
+        <w:t>":</w:t>
+      </w:r>
+      <w:proofErr w:type="spellStart"/>
+      <w:r>
+        <w:rPr>
+          <w:b/>
+        </w:rPr>
+        <w:t>urban</w:t>
+      </w:r>
+      <w:proofErr w:type="gramEnd"/>
+      <w:r>
+        <w:rPr>
+          <w:b/>
+        </w:rPr>
+        <w:t>_reviews_list</w:t>
+      </w:r>
+      <w:proofErr w:type="spellEnd"/>
+      <w:r>
+        <w:rPr>
+          <w:b/>
+        </w:rPr>
+        <w:t>,</w:t>
+      </w:r>
+    </w:p>
+    <w:p>
+      <w:r>
+        <w:rPr>
+          <w:b/>
+        </w:rPr>
+        <w:t xml:space="preserve">                             "</w:t>
+      </w:r>
+      <w:proofErr w:type="spellStart"/>
+      <w:r>
+        <w:rPr>
+          <w:b/>
+        </w:rPr>
+        <w:t>MeanRuralReviews</w:t>
+      </w:r>
+      <w:proofErr w:type="spellEnd"/>
+      <w:proofErr w:type="gramStart"/>
+      <w:r>
+        <w:rPr>
+          <w:b/>
+        </w:rPr>
+        <w:t>":</w:t>
+      </w:r>
+      <w:proofErr w:type="spellStart"/>
+      <w:r>
+        <w:rPr>
+          <w:b/>
+        </w:rPr>
+        <w:t>rural</w:t>
+      </w:r>
+      <w:proofErr w:type="gramEnd"/>
+      <w:r>
+        <w:rPr>
+          <w:b/>
+        </w:rPr>
+        <w:t>_reviews_list</w:t>
+      </w:r>
+      <w:proofErr w:type="spellEnd"/>
+      <w:r>
+        <w:rPr>
+          <w:b/>
+        </w:rPr>
+        <w:t>})</w:t>
+      </w:r>
+    </w:p>
+    <w:p>
+      <w:bookmarkStart w:id="0" w:name="_Hlk526790904"/>
+      <w:r>
+        <w:t xml:space="preserve">Using the function </w:t>
+      </w:r>
+      <w:proofErr w:type="spellStart"/>
+      <w:r>
+        <w:t>plt</w:t>
+      </w:r>
+      <w:proofErr w:type="spellEnd"/>
+      <w:r>
+        <w:t xml:space="preserve"> embedded in matplotlib library, based on </w:t>
+      </w:r>
+      <w:proofErr w:type="spellStart"/>
+      <w:r>
+        <w:t>dataframe</w:t>
+      </w:r>
+      <w:proofErr w:type="spellEnd"/>
+      <w:r>
+        <w:t xml:space="preserve"> called </w:t>
+      </w:r>
+      <w:proofErr w:type="spellStart"/>
+      <w:r>
+        <w:t>Mean_reviews</w:t>
+      </w:r>
+      <w:proofErr w:type="spellEnd"/>
+      <w:r>
+        <w:t>, we generated a chart that shows correlation between different ranges of price and average number reviews in urban and rural places.</w:t>
+      </w:r>
+    </w:p>
+    <w:bookmarkEnd w:id="0"/>
+    <w:p>
+      <w:r>
+        <w:rPr>
+          <w:noProof/>
+        </w:rPr>
+        <w:drawing>
+          <wp:inline distT="0" distB="0" distL="0" distR="0" wp14:anchorId="3CBBE5EF" wp14:editId="0F70D91E">
+            <wp:extent cx="3817530" cy="1911620"/>
+            <wp:effectExtent l="0" t="0" r="0" b="0"/>
+            <wp:docPr id="10" name="Picture 10"/>
+            <wp:cNvGraphicFramePr>
+              <a:graphicFrameLocks xmlns:a="http://schemas.openxmlformats.org/drawingml/2006/main" noChangeAspect="1"/>
+            </wp:cNvGraphicFramePr>
+            <a:graphic xmlns:a="http://schemas.openxmlformats.org/drawingml/2006/main">
+              <a:graphicData uri="http://schemas.openxmlformats.org/drawingml/2006/picture">
+                <pic:pic xmlns:pic="http://schemas.openxmlformats.org/drawingml/2006/picture">
+                  <pic:nvPicPr>
+                    <pic:cNvPr id="1" name=""/>
+                    <pic:cNvPicPr/>
+                  </pic:nvPicPr>
+                  <pic:blipFill>
+                    <a:blip r:embed="rId12"/>
+                    <a:stretch>
+                      <a:fillRect/>
+                    </a:stretch>
+                  </pic:blipFill>
+                  <pic:spPr>
+                    <a:xfrm>
+                      <a:off x="0" y="0"/>
+                      <a:ext cx="3878165" cy="1941983"/>
+                    </a:xfrm>
+                    <a:prstGeom prst="rect">
+                      <a:avLst/>
+                    </a:prstGeom>
+                  </pic:spPr>
+                </pic:pic>
+              </a:graphicData>
+            </a:graphic>
+          </wp:inline>
+        </w:drawing>
+      </w:r>
+      <w:r>
+        <w:rPr>
+          <w:noProof/>
+        </w:rPr>
+        <mc:AlternateContent>
+          <mc:Choice Requires="wps">
+            <w:drawing>
+              <wp:inline distT="0" distB="0" distL="0" distR="0" wp14:anchorId="77461ED3" wp14:editId="58197711">
+                <wp:extent cx="304800" cy="304800"/>
+                <wp:effectExtent l="0" t="0" r="0" b="0"/>
+                <wp:docPr id="4" name="Rectangle 4" descr="http://localhost:8888/files/OneDrive/Documents/GitHub/MayUulYanAnd/AverageReviews_Urban_Rural.png"/>
+                <wp:cNvGraphicFramePr>
+                  <a:graphicFrameLocks xmlns:a="http://schemas.openxmlformats.org/drawingml/2006/main" noChangeAspect="1"/>
+                </wp:cNvGraphicFramePr>
+                <a:graphic xmlns:a="http://schemas.openxmlformats.org/drawingml/2006/main">
+                  <a:graphicData uri="http://schemas.microsoft.com/office/word/2010/wordprocessingShape">
+                    <wps:wsp>
+                      <wps:cNvSpPr>
+                        <a:spLocks noChangeAspect="1" noChangeArrowheads="1"/>
+                      </wps:cNvSpPr>
+                      <wps:spPr bwMode="auto">
+                        <a:xfrm>
+                          <a:off x="0" y="0"/>
+                          <a:ext cx="304800" cy="304800"/>
+                        </a:xfrm>
+                        <a:prstGeom prst="rect">
+                          <a:avLst/>
+                        </a:prstGeom>
+                        <a:noFill/>
+                        <a:ln>
+                          <a:noFill/>
+                        </a:ln>
+                        <a:extLst>
+                          <a:ext uri="{909E8E84-426E-40DD-AFC4-6F175D3DCCD1}">
+                            <a14:hiddenFill xmlns:a14="http://schemas.microsoft.com/office/drawing/2010/main">
+                              <a:solidFill>
+                                <a:srgbClr val="FFFFFF"/>
+                              </a:solidFill>
+                            </a14:hiddenFill>
+                          </a:ext>
+                          <a:ext uri="{91240B29-F687-4F45-9708-019B960494DF}">
+                            <a14:hiddenLine xmlns:a14="http://schemas.microsoft.com/office/drawing/2010/main" w="9525">
+                              <a:solidFill>
+                                <a:srgbClr val="000000"/>
+                              </a:solidFill>
+                              <a:miter lim="800000"/>
+                              <a:headEnd/>
+                              <a:tailEnd/>
+                            </a14:hiddenLine>
+                          </a:ext>
+                        </a:extLst>
+                      </wps:spPr>
+                      <wps:bodyPr rot="0" vert="horz" wrap="square" lIns="91440" tIns="45720" rIns="91440" bIns="45720" anchor="t" anchorCtr="0" upright="1">
+                        <a:noAutofit/>
+                      </wps:bodyPr>
+                    </wps:wsp>
+                  </a:graphicData>
+                </a:graphic>
+              </wp:inline>
+            </w:drawing>
+          </mc:Choice>
+          <mc:Fallback>
+            <w:pict>
+              <v:rect w14:anchorId="5C612AF6" id="Rectangle 4" o:spid="_x0000_s1026" alt="http://localhost:8888/files/OneDrive/Documents/GitHub/MayUulYanAnd/AverageReviews_Urban_Rural.png" style="width:24pt;height:24pt;visibility:visible;mso-wrap-style:square;mso-left-percent:-10001;mso-top-percent:-10001;mso-position-horizontal:absolute;mso-position-horizontal-relative:char;mso-position-vertical:absolute;mso-position-vertical-relative:line;mso-left-percent:-10001;mso-top-percent:-10001;v-text-anchor:top" o:gfxdata="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" filled="f" stroked="f">
+                <o:lock v:ext="edit" aspectratio="t"/>
+                <w10:anchorlock/>
+              </v:rect>
+            </w:pict>
+          </mc:Fallback>
+        </mc:AlternateContent>
+      </w:r>
+    </w:p>
+    <w:p>
+      <w:r>
+        <w:t xml:space="preserve">As we can see from </w:t>
+      </w:r>
+      <w:proofErr w:type="gramStart"/>
+      <w:r>
+        <w:t>chart ,</w:t>
+      </w:r>
+      <w:proofErr w:type="gramEnd"/>
+      <w:r>
+        <w:t xml:space="preserve"> the average number of reviews received by restaurants are different across 4 different price indicators in Yelp, except that we have more reviews for restaurants at price point 2. Also, we see that people in urban places are more </w:t>
+      </w:r>
+      <w:proofErr w:type="gramStart"/>
+      <w:r>
+        <w:t>attached  to</w:t>
+      </w:r>
+      <w:proofErr w:type="gramEnd"/>
+      <w:r>
+        <w:t xml:space="preserve"> leave reviews on Yelp, than people in rural areas.</w:t>
+      </w:r>
+    </w:p>
+    <w:p/>
+    <w:p>
+      <w:r>
+        <w:t xml:space="preserve">Using the function </w:t>
+      </w:r>
+      <w:proofErr w:type="spellStart"/>
+      <w:r>
+        <w:t>plt</w:t>
+      </w:r>
+      <w:proofErr w:type="spellEnd"/>
+      <w:r>
+        <w:t xml:space="preserve"> embedded in matplotlib library, based on </w:t>
+      </w:r>
+      <w:proofErr w:type="spellStart"/>
+      <w:r>
+        <w:t>dataframe</w:t>
+      </w:r>
+      <w:proofErr w:type="spellEnd"/>
+      <w:r>
+        <w:t xml:space="preserve"> called </w:t>
+      </w:r>
+      <w:proofErr w:type="spellStart"/>
+      <w:r>
+        <w:t>Mean_ratings</w:t>
+      </w:r>
+      <w:proofErr w:type="spellEnd"/>
+      <w:r>
+        <w:t>, we generated a chart that shows correlation between different ranges of price and average number rating in urban and rural places.</w:t>
+      </w:r>
+    </w:p>
+    <w:p>
+      <w:r>
+        <w:rPr>
+          <w:noProof/>
+        </w:rPr>
+        <w:drawing>
+          <wp:inline distT="0" distB="0" distL="0" distR="0" wp14:anchorId="63F9AF19" wp14:editId="7CBF4FCF">
+            <wp:extent cx="3581400" cy="1797970"/>
+            <wp:effectExtent l="0" t="0" r="0" b="0"/>
+            <wp:docPr id="21" name="Picture 21"/>
+            <wp:cNvGraphicFramePr>
+              <a:graphicFrameLocks xmlns:a="http://schemas.openxmlformats.org/drawingml/2006/main" noChangeAspect="1"/>
+            </wp:cNvGraphicFramePr>
+            <a:graphic xmlns:a="http://schemas.openxmlformats.org/drawingml/2006/main">
+              <a:graphicData uri="http://schemas.openxmlformats.org/drawingml/2006/picture">
+                <pic:pic xmlns:pic="http://schemas.openxmlformats.org/drawingml/2006/picture">
+                  <pic:nvPicPr>
+                    <pic:cNvPr id="1" name=""/>
+                    <pic:cNvPicPr/>
+                  </pic:nvPicPr>
+                  <pic:blipFill>
+                    <a:blip r:embed="rId13"/>
+                    <a:stretch>
+                      <a:fillRect/>
+                    </a:stretch>
+                  </pic:blipFill>
+                  <pic:spPr>
+                    <a:xfrm>
+                      <a:off x="0" y="0"/>
+                      <a:ext cx="3623767" cy="1819239"/>
+                    </a:xfrm>
+                    <a:prstGeom prst="rect">
+                      <a:avLst/>
+                    </a:prstGeom>
+                  </pic:spPr>
+                </pic:pic>
+              </a:graphicData>
+            </a:graphic>
+          </wp:inline>
+        </w:drawing>
+      </w:r>
+    </w:p>
+    <w:p/>
+    <w:p/>
+    <w:p>
+      <w:r>
+        <w:t xml:space="preserve">As we can see from </w:t>
+      </w:r>
+      <w:proofErr w:type="gramStart"/>
+      <w:r>
+        <w:t>chart ,</w:t>
+      </w:r>
+      <w:proofErr w:type="gramEnd"/>
+      <w:r>
+        <w:t xml:space="preserve"> the average ratings received by restaurants are little different across 4 different price indicators in Yelp.</w:t>
+      </w:r>
+    </w:p>
+    <w:p>
+      <w:r>
+        <w:t>Based on data we have, we could generate top 5 popular types of restaurants in Urban and Rural places.</w:t>
+      </w:r>
+    </w:p>
+    <w:p>
+      <w:r>
+        <w:t>This chart shows popular types restaurants in Urban areas.</w:t>
+      </w:r>
+    </w:p>
+    <w:p/>
+    <w:p>
+      <w:r>
+        <w:rPr>
+          <w:noProof/>
+        </w:rPr>
+        <w:drawing>
+          <wp:inline distT="0" distB="0" distL="0" distR="0" wp14:anchorId="5265B075" wp14:editId="222F66E0">
+            <wp:extent cx="3665220" cy="2301335"/>
+            <wp:effectExtent l="0" t="0" r="0" b="3810"/>
+            <wp:docPr id="12" name="Picture 12"/>
+            <wp:cNvGraphicFramePr>
+              <a:graphicFrameLocks xmlns:a="http://schemas.openxmlformats.org/drawingml/2006/main" noChangeAspect="1"/>
+            </wp:cNvGraphicFramePr>
+            <a:graphic xmlns:a="http://schemas.openxmlformats.org/drawingml/2006/main">
+              <a:graphicData uri="http://schemas.openxmlformats.org/drawingml/2006/picture">
+                <pic:pic xmlns:pic="http://schemas.openxmlformats.org/drawingml/2006/picture">
+                  <pic:nvPicPr>
+                    <pic:cNvPr id="1" name=""/>
+                    <pic:cNvPicPr/>
+                  </pic:nvPicPr>
+                  <pic:blipFill>
+                    <a:blip r:embed="rId14"/>
+                    <a:stretch>
+                      <a:fillRect/>
+                    </a:stretch>
+                  </pic:blipFill>
+                  <pic:spPr>
+                    <a:xfrm>
+                      <a:off x="0" y="0"/>
+                      <a:ext cx="3707056" cy="2327603"/>
+                    </a:xfrm>
+                    <a:prstGeom prst="rect">
+                      <a:avLst/>
+                    </a:prstGeom>
+                  </pic:spPr>
+                </pic:pic>
+              </a:graphicData>
+            </a:graphic>
+          </wp:inline>
+        </w:drawing>
+      </w:r>
+    </w:p>
+    <w:p>
+      <w:r>
+        <w:t>This chart shows popular types restaurants in Rural areas.</w:t>
+      </w:r>
+    </w:p>
+    <w:p/>
+    <w:p>
+      <w:r>
+        <w:rPr>
+          <w:noProof/>
+        </w:rPr>
+        <w:drawing>
+          <wp:inline distT="0" distB="0" distL="0" distR="0" wp14:anchorId="0F8A6835" wp14:editId="4BCC8202">
+            <wp:extent cx="3397800" cy="2029605"/>
+            <wp:effectExtent l="0" t="0" r="0" b="8890"/>
+            <wp:docPr id="14" name="Picture 14"/>
+            <wp:cNvGraphicFramePr>
+              <a:graphicFrameLocks xmlns:a="http://schemas.openxmlformats.org/drawingml/2006/main" noChangeAspect="1"/>
+            </wp:cNvGraphicFramePr>
+            <a:graphic xmlns:a="http://schemas.openxmlformats.org/drawingml/2006/main">
+              <a:graphicData uri="http://schemas.openxmlformats.org/drawingml/2006/picture">
+                <pic:pic xmlns:pic="http://schemas.openxmlformats.org/drawingml/2006/picture">
+                  <pic:nvPicPr>
+                    <pic:cNvPr id="1" name=""/>
+                    <pic:cNvPicPr/>
+                  </pic:nvPicPr>
+                  <pic:blipFill>
+                    <a:blip r:embed="rId15"/>
+                    <a:stretch>
+                      <a:fillRect/>
+                    </a:stretch>
+                  </pic:blipFill>
+                  <pic:spPr>
+                    <a:xfrm>
+                      <a:off x="0" y="0"/>
+                      <a:ext cx="3462473" cy="2068236"/>
+                    </a:xfrm>
+                    <a:prstGeom prst="rect">
+                      <a:avLst/>
+                    </a:prstGeom>
+                  </pic:spPr>
+                </pic:pic>
+              </a:graphicData>
+            </a:graphic>
+          </wp:inline>
+        </w:drawing>
+      </w:r>
       <w:r>
         <w:br w:type="page"/>
       </w:r>
@@ -667,7 +1953,7 @@
                     </pic:cNvPicPr>
                   </pic:nvPicPr>
                   <pic:blipFill>
-                    <a:blip r:embed="rId12" cstate="print">
+                    <a:blip r:embed="rId16" cstate="print">
                       <a:extLst>
                         <a:ext uri="{28A0092B-C50C-407E-A947-70E740481C1C}">
                           <a14:useLocalDpi xmlns:a14="http://schemas.microsoft.com/office/drawing/2010/main" val="0"/>
@@ -720,7 +2006,7 @@
                     </pic:cNvPicPr>
                   </pic:nvPicPr>
                   <pic:blipFill>
-                    <a:blip r:embed="rId13" cstate="print">
+                    <a:blip r:embed="rId17" cstate="print">
                       <a:extLst>
                         <a:ext uri="{28A0092B-C50C-407E-A947-70E740481C1C}">
                           <a14:useLocalDpi xmlns:a14="http://schemas.microsoft.com/office/drawing/2010/main" val="0"/>
@@ -933,7 +2219,7 @@
                     </pic:cNvPicPr>
                   </pic:nvPicPr>
                   <pic:blipFill>
-                    <a:blip r:embed="rId14" cstate="print">
+                    <a:blip r:embed="rId18" cstate="print">
                       <a:extLst>
                         <a:ext uri="{28A0092B-C50C-407E-A947-70E740481C1C}">
                           <a14:useLocalDpi xmlns:a14="http://schemas.microsoft.com/office/drawing/2010/main" val="0"/>
@@ -986,7 +2272,7 @@
                     </pic:cNvPicPr>
                   </pic:nvPicPr>
                   <pic:blipFill>
-                    <a:blip r:embed="rId15" cstate="print">
+                    <a:blip r:embed="rId19" cstate="print">
                       <a:extLst>
                         <a:ext uri="{28A0092B-C50C-407E-A947-70E740481C1C}">
                           <a14:useLocalDpi xmlns:a14="http://schemas.microsoft.com/office/drawing/2010/main" val="0"/>
@@ -1188,7 +2474,7 @@
                     </pic:cNvPicPr>
                   </pic:nvPicPr>
                   <pic:blipFill>
-                    <a:blip r:embed="rId16" cstate="print">
+                    <a:blip r:embed="rId20" cstate="print">
                       <a:extLst>
                         <a:ext uri="{28A0092B-C50C-407E-A947-70E740481C1C}">
                           <a14:useLocalDpi xmlns:a14="http://schemas.microsoft.com/office/drawing/2010/main" val="0"/>
@@ -1241,7 +2527,7 @@
                     </pic:cNvPicPr>
                   </pic:nvPicPr>
                   <pic:blipFill>
-                    <a:blip r:embed="rId17" cstate="print">
+                    <a:blip r:embed="rId21" cstate="print">
                       <a:extLst>
                         <a:ext uri="{28A0092B-C50C-407E-A947-70E740481C1C}">
                           <a14:useLocalDpi xmlns:a14="http://schemas.microsoft.com/office/drawing/2010/main" val="0"/>
@@ -1419,19 +2705,29 @@
     <w:p/>
     <w:p/>
     <w:p>
-      <w:r>
+      <w:pPr>
+        <w:rPr>
+          <w:b/>
+        </w:rPr>
+      </w:pPr>
+      <w:bookmarkStart w:id="1" w:name="_GoBack"/>
+      <w:r>
+        <w:rPr>
+          <w:b/>
+        </w:rPr>
         <w:t>Code for ANOVA and associated Boxplot:</w:t>
       </w:r>
     </w:p>
+    <w:bookmarkEnd w:id="1"/>
     <w:p>
       <w:r>
         <w:rPr>
           <w:noProof/>
         </w:rPr>
         <w:drawing>
-          <wp:inline distT="0" distB="0" distL="0" distR="0" wp14:anchorId="1333582A" wp14:editId="33CA0C9D">
-            <wp:extent cx="5219700" cy="5076825"/>
-            <wp:effectExtent l="0" t="0" r="0" b="9525"/>
+          <wp:inline distT="0" distB="0" distL="0" distR="0" wp14:anchorId="1333582A" wp14:editId="144EF086">
+            <wp:extent cx="6164580" cy="5995841"/>
+            <wp:effectExtent l="0" t="0" r="7620" b="5080"/>
             <wp:docPr id="3" name="Picture 3"/>
             <wp:cNvGraphicFramePr>
               <a:graphicFrameLocks xmlns:a="http://schemas.openxmlformats.org/drawingml/2006/main" noChangeAspect="1"/>
@@ -1444,7 +2740,7 @@
                     <pic:cNvPicPr/>
                   </pic:nvPicPr>
                   <pic:blipFill>
-                    <a:blip r:embed="rId18"/>
+                    <a:blip r:embed="rId22"/>
                     <a:stretch>
                       <a:fillRect/>
                     </a:stretch>
@@ -1452,7 +2748,7 @@
                   <pic:spPr>
                     <a:xfrm>
                       <a:off x="0" y="0"/>
-                      <a:ext cx="5219700" cy="5076825"/>
+                      <a:ext cx="6174290" cy="6005285"/>
                     </a:xfrm>
                     <a:prstGeom prst="rect">
                       <a:avLst/>
@@ -1470,13 +2766,10 @@
     </w:p>
     <w:p>
       <w:r>
-        <w:t>Code for T-test and associated boxplot:</w:t>
-      </w:r>
-    </w:p>
-    <w:p>
-      <w:bookmarkStart w:id="0" w:name="_GoBack"/>
-      <w:bookmarkEnd w:id="0"/>
-    </w:p>
+        <w:br w:type="page"/>
+      </w:r>
+    </w:p>
+    <w:p/>
     <w:sectPr>
       <w:pgSz w:w="12240" w:h="15840"/>
       <w:pgMar w:top="1440" w:right="1440" w:bottom="1440" w:left="1440" w:header="720" w:footer="720" w:gutter="0"/>
@@ -1885,6 +3178,27 @@
     <w:name w:val="Normal"/>
     <w:qFormat/>
   </w:style>
+  <w:style w:type="paragraph" w:styleId="Heading1">
+    <w:name w:val="heading 1"/>
+    <w:basedOn w:val="Normal"/>
+    <w:next w:val="Normal"/>
+    <w:link w:val="Heading1Char"/>
+    <w:uiPriority w:val="9"/>
+    <w:qFormat/>
+    <w:rsid w:val="00EB308F"/>
+    <w:pPr>
+      <w:keepNext/>
+      <w:keepLines/>
+      <w:spacing w:before="240" w:after="0"/>
+      <w:outlineLvl w:val="0"/>
+    </w:pPr>
+    <w:rPr>
+      <w:rFonts w:asciiTheme="majorHAnsi" w:eastAsiaTheme="majorEastAsia" w:hAnsiTheme="majorHAnsi" w:cstheme="majorBidi"/>
+      <w:color w:val="2F5496" w:themeColor="accent1" w:themeShade="BF"/>
+      <w:sz w:val="32"/>
+      <w:szCs w:val="32"/>
+    </w:rPr>
+  </w:style>
   <w:style w:type="paragraph" w:styleId="Heading2">
     <w:name w:val="heading 2"/>
     <w:basedOn w:val="Normal"/>
@@ -2061,6 +3375,19 @@
       <w:color w:val="2F5496" w:themeColor="accent1" w:themeShade="BF"/>
       <w:sz w:val="26"/>
       <w:szCs w:val="26"/>
+    </w:rPr>
+  </w:style>
+  <w:style w:type="character" w:customStyle="1" w:styleId="Heading1Char">
+    <w:name w:val="Heading 1 Char"/>
+    <w:basedOn w:val="DefaultParagraphFont"/>
+    <w:link w:val="Heading1"/>
+    <w:uiPriority w:val="9"/>
+    <w:rsid w:val="00EB308F"/>
+    <w:rPr>
+      <w:rFonts w:asciiTheme="majorHAnsi" w:eastAsiaTheme="majorEastAsia" w:hAnsiTheme="majorHAnsi" w:cstheme="majorBidi"/>
+      <w:color w:val="2F5496" w:themeColor="accent1" w:themeShade="BF"/>
+      <w:sz w:val="32"/>
+      <w:szCs w:val="32"/>
     </w:rPr>
   </w:style>
 </w:styles>

--- a/MayureshAndTheThreeMusketeers.docx
+++ b/MayureshAndTheThreeMusketeers.docx
@@ -2,6 +2,535 @@
 <file path=word/document.xml><?xml version="1.0" encoding="utf-8"?>
 <w:document xmlns:wpc="http://schemas.microsoft.com/office/word/2010/wordprocessingCanvas" xmlns:cx="http://schemas.microsoft.com/office/drawing/2014/chartex" xmlns:cx1="http://schemas.microsoft.com/office/drawing/2015/9/8/chartex" xmlns:cx2="http://schemas.microsoft.com/office/drawing/2015/10/21/chartex" xmlns:cx3="http://schemas.microsoft.com/office/drawing/2016/5/9/chartex" xmlns:cx4="http://schemas.microsoft.com/office/drawing/2016/5/10/chartex" xmlns:cx5="http://schemas.microsoft.com/office/drawing/2016/5/11/chartex" xmlns:cx6="http://schemas.microsoft.com/office/drawing/2016/5/12/chartex" xmlns:cx7="http://schemas.microsoft.com/office/drawing/2016/5/13/chartex" xmlns:cx8="http://schemas.microsoft.com/office/drawing/2016/5/14/chartex" xmlns:mc="http://schemas.openxmlformats.org/markup-compatibility/2006" xmlns:aink="http://schemas.microsoft.com/office/drawing/2016/ink" xmlns:am3d="http://schemas.microsoft.com/office/drawing/2017/model3d" xmlns:o="urn:schemas-microsoft-com:office:office" xmlns:r="http://schemas.openxmlformats.org/officeDocument/2006/relationships" xmlns:m="http://schemas.openxmlformats.org/officeDocument/2006/math" xmlns:v="urn:schemas-microsoft-com:vml" xmlns:wp14="http://schemas.microsoft.com/office/word/2010/wordprocessingDrawing" xmlns:wp="http://schemas.openxmlformats.org/drawingml/2006/wordprocessingDrawing" xmlns:w10="urn:schemas-microsoft-com:office:word" xmlns:w="http://schemas.openxmlformats.org/wordprocessingml/2006/main" xmlns:w14="http://schemas.microsoft.com/office/word/2010/wordml" xmlns:w15="http://schemas.microsoft.com/office/word/2012/wordml" xmlns:w16cid="http://schemas.microsoft.com/office/word/2016/wordml/cid" xmlns:w16se="http://schemas.microsoft.com/office/word/2015/wordml/symex" xmlns:wpg="http://schemas.microsoft.com/office/word/2010/wordprocessingGroup" xmlns:wpi="http://schemas.microsoft.com/office/word/2010/wordprocessingInk" xmlns:wne="http://schemas.microsoft.com/office/word/2006/wordml" xmlns:wps="http://schemas.microsoft.com/office/word/2010/wordprocessingShape" mc:Ignorable="w14 w15 w16se w16cid wp14">
   <w:body>
+    <w:sdt>
+      <w:sdtPr>
+        <w:id w:val="-112054691"/>
+        <w:docPartObj>
+          <w:docPartGallery w:val="Cover Pages"/>
+          <w:docPartUnique/>
+        </w:docPartObj>
+      </w:sdtPr>
+      <w:sdtEndPr>
+        <w:rPr>
+          <w:rFonts w:asciiTheme="majorHAnsi" w:eastAsiaTheme="majorEastAsia" w:hAnsiTheme="majorHAnsi" w:cstheme="majorBidi"/>
+          <w:spacing w:val="-10"/>
+          <w:kern w:val="28"/>
+          <w:sz w:val="56"/>
+          <w:szCs w:val="56"/>
+          <w:lang w:eastAsia="en-US"/>
+        </w:rPr>
+      </w:sdtEndPr>
+      <w:sdtContent>
+        <w:p>
+          <w:r>
+            <w:rPr>
+              <w:noProof/>
+              <w:lang w:eastAsia="en-US"/>
+            </w:rPr>
+            <mc:AlternateContent>
+              <mc:Choice Requires="wps">
+                <w:drawing>
+                  <wp:anchor distT="0" distB="0" distL="114300" distR="114300" simplePos="0" relativeHeight="251659264" behindDoc="0" locked="0" layoutInCell="1" allowOverlap="1" wp14:anchorId="3E3DB2CA" wp14:editId="6000C267">
+                    <wp:simplePos x="0" y="0"/>
+                    <mc:AlternateContent>
+                      <mc:Choice Requires="wp14">
+                        <wp:positionH relativeFrom="page">
+                          <wp14:pctPosHOffset>2000</wp14:pctPosHOffset>
+                        </wp:positionH>
+                      </mc:Choice>
+                      <mc:Fallback>
+                        <wp:positionH relativeFrom="page">
+                          <wp:posOffset>154940</wp:posOffset>
+                        </wp:positionH>
+                      </mc:Fallback>
+                    </mc:AlternateContent>
+                    <mc:AlternateContent>
+                      <mc:Choice Requires="wp14">
+                        <wp:positionV relativeFrom="page">
+                          <wp14:pctPosVOffset>2000</wp14:pctPosVOffset>
+                        </wp:positionV>
+                      </mc:Choice>
+                      <mc:Fallback>
+                        <wp:positionV relativeFrom="page">
+                          <wp:posOffset>200660</wp:posOffset>
+                        </wp:positionV>
+                      </mc:Fallback>
+                    </mc:AlternateContent>
+                    <wp:extent cx="5363210" cy="9655810"/>
+                    <wp:effectExtent l="0" t="0" r="0" b="0"/>
+                    <wp:wrapNone/>
+                    <wp:docPr id="47" name="Rectangle 47"/>
+                    <wp:cNvGraphicFramePr>
+                      <a:graphicFrameLocks xmlns:a="http://schemas.openxmlformats.org/drawingml/2006/main"/>
+                    </wp:cNvGraphicFramePr>
+                    <a:graphic xmlns:a="http://schemas.openxmlformats.org/drawingml/2006/main">
+                      <a:graphicData uri="http://schemas.microsoft.com/office/word/2010/wordprocessingShape">
+                        <wps:wsp>
+                          <wps:cNvSpPr>
+                            <a:spLocks/>
+                          </wps:cNvSpPr>
+                          <wps:spPr>
+                            <a:xfrm>
+                              <a:off x="0" y="0"/>
+                              <a:ext cx="5363210" cy="9655810"/>
+                            </a:xfrm>
+                            <a:prstGeom prst="rect">
+                              <a:avLst/>
+                            </a:prstGeom>
+                            <a:ln>
+                              <a:noFill/>
+                            </a:ln>
+                          </wps:spPr>
+                          <wps:style>
+                            <a:lnRef idx="2">
+                              <a:schemeClr val="accent1">
+                                <a:shade val="50000"/>
+                              </a:schemeClr>
+                            </a:lnRef>
+                            <a:fillRef idx="1">
+                              <a:schemeClr val="accent1"/>
+                            </a:fillRef>
+                            <a:effectRef idx="0">
+                              <a:schemeClr val="accent1"/>
+                            </a:effectRef>
+                            <a:fontRef idx="minor">
+                              <a:schemeClr val="lt1"/>
+                            </a:fontRef>
+                          </wps:style>
+                          <wps:txbx>
+                            <w:txbxContent>
+                              <w:sdt>
+                                <w:sdtPr>
+                                  <w:rPr>
+                                    <w:caps/>
+                                    <w:color w:val="FFFFFF" w:themeColor="background1"/>
+                                    <w:sz w:val="72"/>
+                                    <w:szCs w:val="72"/>
+                                  </w:rPr>
+                                  <w:alias w:val="Title"/>
+                                  <w:id w:val="-1070349389"/>
+                                  <w:dataBinding w:prefixMappings="xmlns:ns0='http://schemas.openxmlformats.org/package/2006/metadata/core-properties' xmlns:ns1='http://purl.org/dc/elements/1.1/'" w:xpath="/ns0:coreProperties[1]/ns1:title[1]" w:storeItemID="{6C3C8BC8-F283-45AE-878A-BAB7291924A1}"/>
+                                  <w:text/>
+                                </w:sdtPr>
+                                <w:sdtEndPr/>
+                                <w:sdtContent>
+                                  <w:p>
+                                    <w:pPr>
+                                      <w:pStyle w:val="Title"/>
+                                      <w:jc w:val="right"/>
+                                      <w:rPr>
+                                        <w:caps/>
+                                        <w:color w:val="FFFFFF" w:themeColor="background1"/>
+                                        <w:sz w:val="72"/>
+                                        <w:szCs w:val="72"/>
+                                      </w:rPr>
+                                    </w:pPr>
+                                    <w:r>
+                                      <w:rPr>
+                                        <w:caps/>
+                                        <w:color w:val="FFFFFF" w:themeColor="background1"/>
+                                        <w:sz w:val="72"/>
+                                        <w:szCs w:val="72"/>
+                                      </w:rPr>
+                                      <w:t>Yelp Insights</w:t>
+                                    </w:r>
+                                  </w:p>
+                                </w:sdtContent>
+                              </w:sdt>
+                              <w:p>
+                                <w:pPr>
+                                  <w:spacing w:before="240"/>
+                                  <w:ind w:left="720"/>
+                                  <w:jc w:val="right"/>
+                                  <w:rPr>
+                                    <w:color w:val="FFFFFF" w:themeColor="background1"/>
+                                  </w:rPr>
+                                </w:pPr>
+                              </w:p>
+                              <w:sdt>
+                                <w:sdtPr>
+                                  <w:rPr>
+                                    <w:color w:val="FFFFFF" w:themeColor="background1"/>
+                                    <w:sz w:val="21"/>
+                                    <w:szCs w:val="21"/>
+                                  </w:rPr>
+                                  <w:alias w:val="Abstract"/>
+                                  <w:id w:val="307982498"/>
+                                  <w:dataBinding w:prefixMappings="xmlns:ns0='http://schemas.microsoft.com/office/2006/coverPageProps'" w:xpath="/ns0:CoverPageProperties[1]/ns0:Abstract[1]" w:storeItemID="{55AF091B-3C7A-41E3-B477-F2FDAA23CFDA}"/>
+                                  <w:text/>
+                                </w:sdtPr>
+                                <w:sdtEndPr/>
+                                <w:sdtContent>
+                                  <w:p>
+                                    <w:pPr>
+                                      <w:spacing w:before="240"/>
+                                      <w:ind w:left="1008"/>
+                                      <w:jc w:val="right"/>
+                                      <w:rPr>
+                                        <w:color w:val="FFFFFF" w:themeColor="background1"/>
+                                      </w:rPr>
+                                    </w:pPr>
+                                    <w:r>
+                                      <w:rPr>
+                                        <w:color w:val="FFFFFF" w:themeColor="background1"/>
+                                        <w:sz w:val="21"/>
+                                        <w:szCs w:val="21"/>
+                                      </w:rPr>
+                                      <w:t>How Yelp Price indicators can help the restaurants?</w:t>
+                                    </w:r>
+                                  </w:p>
+                                </w:sdtContent>
+                              </w:sdt>
+                            </w:txbxContent>
+                          </wps:txbx>
+                          <wps:bodyPr rot="0" spcFirstLastPara="0" vertOverflow="overflow" horzOverflow="overflow" vert="horz" wrap="square" lIns="274320" tIns="914400" rIns="274320" bIns="45720" numCol="1" spcCol="0" rtlCol="0" fromWordArt="0" anchor="ctr" anchorCtr="0" forceAA="0" compatLnSpc="1">
+                            <a:prstTxWarp prst="textNoShape">
+                              <a:avLst/>
+                            </a:prstTxWarp>
+                            <a:noAutofit/>
+                          </wps:bodyPr>
+                        </wps:wsp>
+                      </a:graphicData>
+                    </a:graphic>
+                    <wp14:sizeRelH relativeFrom="page">
+                      <wp14:pctWidth>69000</wp14:pctWidth>
+                    </wp14:sizeRelH>
+                    <wp14:sizeRelV relativeFrom="page">
+                      <wp14:pctHeight>96000</wp14:pctHeight>
+                    </wp14:sizeRelV>
+                  </wp:anchor>
+                </w:drawing>
+              </mc:Choice>
+              <mc:Fallback>
+                <w:pict>
+                  <v:rect w14:anchorId="3E3DB2CA" id="Rectangle 47" o:spid="_x0000_s1026" style="position:absolute;margin-left:0;margin-top:0;width:422.3pt;height:760.3pt;z-index:251659264;visibility:visible;mso-wrap-style:square;mso-width-percent:690;mso-height-percent:960;mso-left-percent:20;mso-top-percent:20;mso-wrap-distance-left:9pt;mso-wrap-distance-top:0;mso-wrap-distance-right:9pt;mso-wrap-distance-bottom:0;mso-position-horizontal-relative:page;mso-position-vertical-relative:page;mso-width-percent:690;mso-height-percent:960;mso-left-percent:20;mso-top-percent:20;mso-width-relative:page;mso-height-relative:page;v-text-anchor:middle" o:gfxdata="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" fillcolor="#4472c4 [3204]" stroked="f" strokeweight="1pt">
+                    <v:textbox inset="21.6pt,1in,21.6pt">
+                      <w:txbxContent>
+                        <w:sdt>
+                          <w:sdtPr>
+                            <w:rPr>
+                              <w:caps/>
+                              <w:color w:val="FFFFFF" w:themeColor="background1"/>
+                              <w:sz w:val="72"/>
+                              <w:szCs w:val="72"/>
+                            </w:rPr>
+                            <w:alias w:val="Title"/>
+                            <w:id w:val="-1070349389"/>
+                            <w:dataBinding w:prefixMappings="xmlns:ns0='http://schemas.openxmlformats.org/package/2006/metadata/core-properties' xmlns:ns1='http://purl.org/dc/elements/1.1/'" w:xpath="/ns0:coreProperties[1]/ns1:title[1]" w:storeItemID="{6C3C8BC8-F283-45AE-878A-BAB7291924A1}"/>
+                            <w:text/>
+                          </w:sdtPr>
+                          <w:sdtEndPr/>
+                          <w:sdtContent>
+                            <w:p>
+                              <w:pPr>
+                                <w:pStyle w:val="Title"/>
+                                <w:jc w:val="right"/>
+                                <w:rPr>
+                                  <w:caps/>
+                                  <w:color w:val="FFFFFF" w:themeColor="background1"/>
+                                  <w:sz w:val="72"/>
+                                  <w:szCs w:val="72"/>
+                                </w:rPr>
+                              </w:pPr>
+                              <w:r>
+                                <w:rPr>
+                                  <w:caps/>
+                                  <w:color w:val="FFFFFF" w:themeColor="background1"/>
+                                  <w:sz w:val="72"/>
+                                  <w:szCs w:val="72"/>
+                                </w:rPr>
+                                <w:t>Yelp Insights</w:t>
+                              </w:r>
+                            </w:p>
+                          </w:sdtContent>
+                        </w:sdt>
+                        <w:p>
+                          <w:pPr>
+                            <w:spacing w:before="240"/>
+                            <w:ind w:left="720"/>
+                            <w:jc w:val="right"/>
+                            <w:rPr>
+                              <w:color w:val="FFFFFF" w:themeColor="background1"/>
+                            </w:rPr>
+                          </w:pPr>
+                        </w:p>
+                        <w:sdt>
+                          <w:sdtPr>
+                            <w:rPr>
+                              <w:color w:val="FFFFFF" w:themeColor="background1"/>
+                              <w:sz w:val="21"/>
+                              <w:szCs w:val="21"/>
+                            </w:rPr>
+                            <w:alias w:val="Abstract"/>
+                            <w:id w:val="307982498"/>
+                            <w:dataBinding w:prefixMappings="xmlns:ns0='http://schemas.microsoft.com/office/2006/coverPageProps'" w:xpath="/ns0:CoverPageProperties[1]/ns0:Abstract[1]" w:storeItemID="{55AF091B-3C7A-41E3-B477-F2FDAA23CFDA}"/>
+                            <w:text/>
+                          </w:sdtPr>
+                          <w:sdtEndPr/>
+                          <w:sdtContent>
+                            <w:p>
+                              <w:pPr>
+                                <w:spacing w:before="240"/>
+                                <w:ind w:left="1008"/>
+                                <w:jc w:val="right"/>
+                                <w:rPr>
+                                  <w:color w:val="FFFFFF" w:themeColor="background1"/>
+                                </w:rPr>
+                              </w:pPr>
+                              <w:r>
+                                <w:rPr>
+                                  <w:color w:val="FFFFFF" w:themeColor="background1"/>
+                                  <w:sz w:val="21"/>
+                                  <w:szCs w:val="21"/>
+                                </w:rPr>
+                                <w:t>How Yelp Price indicators can help the restaurants?</w:t>
+                              </w:r>
+                            </w:p>
+                          </w:sdtContent>
+                        </w:sdt>
+                      </w:txbxContent>
+                    </v:textbox>
+                    <w10:wrap anchorx="page" anchory="page"/>
+                  </v:rect>
+                </w:pict>
+              </mc:Fallback>
+            </mc:AlternateContent>
+          </w:r>
+          <w:r>
+            <w:rPr>
+              <w:noProof/>
+              <w:lang w:eastAsia="en-US"/>
+            </w:rPr>
+            <mc:AlternateContent>
+              <mc:Choice Requires="wps">
+                <w:drawing>
+                  <wp:anchor distT="0" distB="0" distL="114300" distR="114300" simplePos="0" relativeHeight="251660288" behindDoc="0" locked="0" layoutInCell="1" allowOverlap="1" wp14:anchorId="182ECD26" wp14:editId="5680FB94">
+                    <wp:simplePos x="0" y="0"/>
+                    <mc:AlternateContent>
+                      <mc:Choice Requires="wp14">
+                        <wp:positionH relativeFrom="page">
+                          <wp14:pctPosHOffset>73000</wp14:pctPosHOffset>
+                        </wp:positionH>
+                      </mc:Choice>
+                      <mc:Fallback>
+                        <wp:positionH relativeFrom="page">
+                          <wp:posOffset>5673725</wp:posOffset>
+                        </wp:positionH>
+                      </mc:Fallback>
+                    </mc:AlternateContent>
+                    <wp:positionV relativeFrom="page">
+                      <wp:align>center</wp:align>
+                    </wp:positionV>
+                    <wp:extent cx="1880870" cy="9655810"/>
+                    <wp:effectExtent l="0" t="0" r="0" b="0"/>
+                    <wp:wrapNone/>
+                    <wp:docPr id="48" name="Rectangle 48"/>
+                    <wp:cNvGraphicFramePr>
+                      <a:graphicFrameLocks xmlns:a="http://schemas.openxmlformats.org/drawingml/2006/main"/>
+                    </wp:cNvGraphicFramePr>
+                    <a:graphic xmlns:a="http://schemas.openxmlformats.org/drawingml/2006/main">
+                      <a:graphicData uri="http://schemas.microsoft.com/office/word/2010/wordprocessingShape">
+                        <wps:wsp>
+                          <wps:cNvSpPr>
+                            <a:spLocks/>
+                          </wps:cNvSpPr>
+                          <wps:spPr>
+                            <a:xfrm>
+                              <a:off x="0" y="0"/>
+                              <a:ext cx="1880870" cy="9655810"/>
+                            </a:xfrm>
+                            <a:prstGeom prst="rect">
+                              <a:avLst/>
+                            </a:prstGeom>
+                            <a:solidFill>
+                              <a:schemeClr val="tx2"/>
+                            </a:solidFill>
+                            <a:ln>
+                              <a:noFill/>
+                            </a:ln>
+                          </wps:spPr>
+                          <wps:style>
+                            <a:lnRef idx="2">
+                              <a:schemeClr val="accent1">
+                                <a:shade val="50000"/>
+                              </a:schemeClr>
+                            </a:lnRef>
+                            <a:fillRef idx="1">
+                              <a:schemeClr val="accent1"/>
+                            </a:fillRef>
+                            <a:effectRef idx="0">
+                              <a:schemeClr val="accent1"/>
+                            </a:effectRef>
+                            <a:fontRef idx="minor">
+                              <a:schemeClr val="lt1"/>
+                            </a:fontRef>
+                          </wps:style>
+                          <wps:txbx>
+                            <w:txbxContent>
+                              <w:sdt>
+                                <w:sdtPr>
+                                  <w:rPr>
+                                    <w:color w:val="FFFFFF" w:themeColor="background1"/>
+                                  </w:rPr>
+                                  <w:alias w:val="Subtitle"/>
+                                  <w:id w:val="1090039369"/>
+                                  <w:dataBinding w:prefixMappings="xmlns:ns0='http://schemas.openxmlformats.org/package/2006/metadata/core-properties' xmlns:ns1='http://purl.org/dc/elements/1.1/'" w:xpath="/ns0:coreProperties[1]/ns1:subject[1]" w:storeItemID="{6C3C8BC8-F283-45AE-878A-BAB7291924A1}"/>
+                                  <w:text/>
+                                </w:sdtPr>
+                                <w:sdtEndPr/>
+                                <w:sdtContent>
+                                  <w:p>
+                                    <w:pPr>
+                                      <w:pStyle w:val="Subtitle"/>
+                                      <w:rPr>
+                                        <w:color w:val="FFFFFF" w:themeColor="background1"/>
+                                      </w:rPr>
+                                    </w:pPr>
+                                    <w:proofErr w:type="spellStart"/>
+                                    <w:proofErr w:type="gramStart"/>
+                                    <w:r>
+                                      <w:rPr>
+                                        <w:color w:val="FFFFFF" w:themeColor="background1"/>
+                                      </w:rPr>
+                                      <w:t>Andrew,Mayuresh</w:t>
+                                    </w:r>
+                                    <w:proofErr w:type="spellEnd"/>
+                                    <w:proofErr w:type="gramEnd"/>
+                                    <w:r>
+                                      <w:rPr>
+                                        <w:color w:val="FFFFFF" w:themeColor="background1"/>
+                                      </w:rPr>
+                                      <w:t xml:space="preserve">, </w:t>
+                                    </w:r>
+                                    <w:proofErr w:type="spellStart"/>
+                                    <w:r>
+                                      <w:rPr>
+                                        <w:color w:val="FFFFFF" w:themeColor="background1"/>
+                                      </w:rPr>
+                                      <w:t>Uulkan</w:t>
+                                    </w:r>
+                                    <w:proofErr w:type="spellEnd"/>
+                                    <w:r>
+                                      <w:rPr>
+                                        <w:color w:val="FFFFFF" w:themeColor="background1"/>
+                                      </w:rPr>
+                                      <w:t>, Yang</w:t>
+                                    </w:r>
+                                  </w:p>
+                                </w:sdtContent>
+                              </w:sdt>
+                            </w:txbxContent>
+                          </wps:txbx>
+                          <wps:bodyPr rot="0" spcFirstLastPara="0" vertOverflow="overflow" horzOverflow="overflow" vert="horz" wrap="square" lIns="182880" tIns="45720" rIns="182880" bIns="45720" numCol="1" spcCol="0" rtlCol="0" fromWordArt="0" anchor="ctr" anchorCtr="0" forceAA="0" compatLnSpc="1">
+                            <a:prstTxWarp prst="textNoShape">
+                              <a:avLst/>
+                            </a:prstTxWarp>
+                            <a:noAutofit/>
+                          </wps:bodyPr>
+                        </wps:wsp>
+                      </a:graphicData>
+                    </a:graphic>
+                    <wp14:sizeRelH relativeFrom="page">
+                      <wp14:pctWidth>24200</wp14:pctWidth>
+                    </wp14:sizeRelH>
+                    <wp14:sizeRelV relativeFrom="page">
+                      <wp14:pctHeight>96000</wp14:pctHeight>
+                    </wp14:sizeRelV>
+                  </wp:anchor>
+                </w:drawing>
+              </mc:Choice>
+              <mc:Fallback>
+                <w:pict>
+                  <v:rect w14:anchorId="182ECD26" id="Rectangle 48" o:spid="_x0000_s1027" style="position:absolute;margin-left:0;margin-top:0;width:148.1pt;height:760.3pt;z-index:251660288;visibility:visible;mso-wrap-style:square;mso-width-percent:242;mso-height-percent:960;mso-left-percent:730;mso-wrap-distance-left:9pt;mso-wrap-distance-top:0;mso-wrap-distance-right:9pt;mso-wrap-distance-bottom:0;mso-position-horizontal-relative:page;mso-position-vertical:center;mso-position-vertical-relative:page;mso-width-percent:242;mso-height-percent:960;mso-left-percent:730;mso-width-relative:page;mso-height-relative:page;v-text-anchor:middle" o:gfxdata="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" fillcolor="#44546a [3215]" stroked="f" strokeweight="1pt">
+                    <v:textbox inset="14.4pt,,14.4pt">
+                      <w:txbxContent>
+                        <w:sdt>
+                          <w:sdtPr>
+                            <w:rPr>
+                              <w:color w:val="FFFFFF" w:themeColor="background1"/>
+                            </w:rPr>
+                            <w:alias w:val="Subtitle"/>
+                            <w:id w:val="1090039369"/>
+                            <w:dataBinding w:prefixMappings="xmlns:ns0='http://schemas.openxmlformats.org/package/2006/metadata/core-properties' xmlns:ns1='http://purl.org/dc/elements/1.1/'" w:xpath="/ns0:coreProperties[1]/ns1:subject[1]" w:storeItemID="{6C3C8BC8-F283-45AE-878A-BAB7291924A1}"/>
+                            <w:text/>
+                          </w:sdtPr>
+                          <w:sdtEndPr/>
+                          <w:sdtContent>
+                            <w:p>
+                              <w:pPr>
+                                <w:pStyle w:val="Subtitle"/>
+                                <w:rPr>
+                                  <w:color w:val="FFFFFF" w:themeColor="background1"/>
+                                </w:rPr>
+                              </w:pPr>
+                              <w:proofErr w:type="spellStart"/>
+                              <w:proofErr w:type="gramStart"/>
+                              <w:r>
+                                <w:rPr>
+                                  <w:color w:val="FFFFFF" w:themeColor="background1"/>
+                                </w:rPr>
+                                <w:t>Andrew,Mayuresh</w:t>
+                              </w:r>
+                              <w:proofErr w:type="spellEnd"/>
+                              <w:proofErr w:type="gramEnd"/>
+                              <w:r>
+                                <w:rPr>
+                                  <w:color w:val="FFFFFF" w:themeColor="background1"/>
+                                </w:rPr>
+                                <w:t xml:space="preserve">, </w:t>
+                              </w:r>
+                              <w:proofErr w:type="spellStart"/>
+                              <w:r>
+                                <w:rPr>
+                                  <w:color w:val="FFFFFF" w:themeColor="background1"/>
+                                </w:rPr>
+                                <w:t>Uulkan</w:t>
+                              </w:r>
+                              <w:proofErr w:type="spellEnd"/>
+                              <w:r>
+                                <w:rPr>
+                                  <w:color w:val="FFFFFF" w:themeColor="background1"/>
+                                </w:rPr>
+                                <w:t>, Yang</w:t>
+                              </w:r>
+                            </w:p>
+                          </w:sdtContent>
+                        </w:sdt>
+                      </w:txbxContent>
+                    </v:textbox>
+                    <w10:wrap anchorx="page" anchory="page"/>
+                  </v:rect>
+                </w:pict>
+              </mc:Fallback>
+            </mc:AlternateContent>
+          </w:r>
+        </w:p>
+        <w:p/>
+        <w:p>
+          <w:pPr>
+            <w:rPr>
+              <w:rFonts w:asciiTheme="majorHAnsi" w:eastAsiaTheme="majorEastAsia" w:hAnsiTheme="majorHAnsi" w:cstheme="majorBidi"/>
+              <w:spacing w:val="-10"/>
+              <w:kern w:val="28"/>
+              <w:sz w:val="56"/>
+              <w:szCs w:val="56"/>
+              <w:lang w:eastAsia="en-US"/>
+            </w:rPr>
+          </w:pPr>
+          <w:r>
+            <w:rPr>
+              <w:rFonts w:asciiTheme="majorHAnsi" w:eastAsiaTheme="majorEastAsia" w:hAnsiTheme="majorHAnsi" w:cstheme="majorBidi"/>
+              <w:spacing w:val="-10"/>
+              <w:kern w:val="28"/>
+              <w:sz w:val="56"/>
+              <w:szCs w:val="56"/>
+              <w:lang w:eastAsia="en-US"/>
+            </w:rPr>
+            <w:br w:type="page"/>
+          </w:r>
+        </w:p>
+      </w:sdtContent>
+    </w:sdt>
     <w:p>
       <w:pPr>
         <w:jc w:val="right"/>
@@ -10,194 +539,973 @@
     <w:p>
       <w:pPr>
         <w:pStyle w:val="Title"/>
-        <w:jc w:val="center"/>
-      </w:pPr>
-      <w:r>
-        <w:t>Project 1: Yelp!</w:t>
-      </w:r>
-    </w:p>
-    <w:p>
-      <w:pPr>
-        <w:rPr>
-          <w:lang w:eastAsia="en-US"/>
-        </w:rPr>
-      </w:pPr>
-    </w:p>
-    <w:p>
-      <w:pPr>
-        <w:rPr>
-          <w:lang w:eastAsia="en-US"/>
-        </w:rPr>
-      </w:pPr>
-    </w:p>
-    <w:p>
-      <w:pPr>
-        <w:pStyle w:val="Heading2"/>
-        <w:jc w:val="center"/>
-      </w:pPr>
+      </w:pPr>
+    </w:p>
+    <w:p>
+      <w:pPr>
+        <w:rPr>
+          <w:b/>
+        </w:rPr>
+      </w:pPr>
+    </w:p>
+    <w:sdt>
+      <w:sdtPr>
+        <w:rPr>
+          <w:rFonts w:asciiTheme="minorHAnsi" w:eastAsiaTheme="minorEastAsia" w:hAnsiTheme="minorHAnsi" w:cstheme="minorBidi"/>
+          <w:b w:val="0"/>
+          <w:bCs w:val="0"/>
+          <w:color w:val="auto"/>
+          <w:sz w:val="22"/>
+          <w:szCs w:val="22"/>
+          <w:lang w:eastAsia="zh-CN"/>
+        </w:rPr>
+        <w:id w:val="-1715884807"/>
+        <w:docPartObj>
+          <w:docPartGallery w:val="Table of Contents"/>
+          <w:docPartUnique/>
+        </w:docPartObj>
+      </w:sdtPr>
+      <w:sdtEndPr>
+        <w:rPr>
+          <w:noProof/>
+        </w:rPr>
+      </w:sdtEndPr>
+      <w:sdtContent>
+        <w:p>
+          <w:pPr>
+            <w:pStyle w:val="TOCHeading"/>
+          </w:pPr>
+          <w:r>
+            <w:t>Contents</w:t>
+          </w:r>
+        </w:p>
+        <w:p>
+          <w:pPr>
+            <w:pStyle w:val="TOC1"/>
+            <w:tabs>
+              <w:tab w:val="right" w:leader="dot" w:pos="9350"/>
+            </w:tabs>
+            <w:rPr>
+              <w:noProof/>
+              <w:lang w:eastAsia="en-US"/>
+            </w:rPr>
+          </w:pPr>
+          <w:r>
+            <w:fldChar w:fldCharType="begin"/>
+          </w:r>
+          <w:r>
+            <w:instrText xml:space="preserve"> TOC \o "1-3" \h \z \u </w:instrText>
+          </w:r>
+          <w:r>
+            <w:fldChar w:fldCharType="separate"/>
+          </w:r>
+          <w:hyperlink w:anchor="_Toc526860828" w:history="1">
+            <w:r>
+              <w:rPr>
+                <w:rStyle w:val="Hyperlink"/>
+                <w:noProof/>
+              </w:rPr>
+              <w:t>Introduction</w:t>
+            </w:r>
+            <w:r>
+              <w:rPr>
+                <w:noProof/>
+                <w:webHidden/>
+              </w:rPr>
+              <w:tab/>
+            </w:r>
+            <w:r>
+              <w:rPr>
+                <w:noProof/>
+                <w:webHidden/>
+              </w:rPr>
+              <w:fldChar w:fldCharType="begin"/>
+            </w:r>
+            <w:r>
+              <w:rPr>
+                <w:noProof/>
+                <w:webHidden/>
+              </w:rPr>
+              <w:instrText xml:space="preserve"> PAGEREF _Toc526860828 \h </w:instrText>
+            </w:r>
+            <w:r>
+              <w:rPr>
+                <w:noProof/>
+                <w:webHidden/>
+              </w:rPr>
+            </w:r>
+            <w:r>
+              <w:rPr>
+                <w:noProof/>
+                <w:webHidden/>
+              </w:rPr>
+              <w:fldChar w:fldCharType="separate"/>
+            </w:r>
+            <w:r>
+              <w:rPr>
+                <w:noProof/>
+                <w:webHidden/>
+              </w:rPr>
+              <w:t>2</w:t>
+            </w:r>
+            <w:r>
+              <w:rPr>
+                <w:noProof/>
+                <w:webHidden/>
+              </w:rPr>
+              <w:fldChar w:fldCharType="end"/>
+            </w:r>
+          </w:hyperlink>
+        </w:p>
+        <w:p>
+          <w:pPr>
+            <w:pStyle w:val="TOC1"/>
+            <w:tabs>
+              <w:tab w:val="right" w:leader="dot" w:pos="9350"/>
+            </w:tabs>
+            <w:rPr>
+              <w:noProof/>
+              <w:lang w:eastAsia="en-US"/>
+            </w:rPr>
+          </w:pPr>
+          <w:hyperlink w:anchor="_Toc526860829" w:history="1">
+            <w:r>
+              <w:rPr>
+                <w:rStyle w:val="Hyperlink"/>
+                <w:noProof/>
+              </w:rPr>
+              <w:t>Data Exploration:</w:t>
+            </w:r>
+            <w:r>
+              <w:rPr>
+                <w:noProof/>
+                <w:webHidden/>
+              </w:rPr>
+              <w:tab/>
+            </w:r>
+            <w:r>
+              <w:rPr>
+                <w:noProof/>
+                <w:webHidden/>
+              </w:rPr>
+              <w:fldChar w:fldCharType="begin"/>
+            </w:r>
+            <w:r>
+              <w:rPr>
+                <w:noProof/>
+                <w:webHidden/>
+              </w:rPr>
+              <w:instrText xml:space="preserve"> PAGEREF _Toc526860829 \h </w:instrText>
+            </w:r>
+            <w:r>
+              <w:rPr>
+                <w:noProof/>
+                <w:webHidden/>
+              </w:rPr>
+            </w:r>
+            <w:r>
+              <w:rPr>
+                <w:noProof/>
+                <w:webHidden/>
+              </w:rPr>
+              <w:fldChar w:fldCharType="separate"/>
+            </w:r>
+            <w:r>
+              <w:rPr>
+                <w:noProof/>
+                <w:webHidden/>
+              </w:rPr>
+              <w:t>2</w:t>
+            </w:r>
+            <w:r>
+              <w:rPr>
+                <w:noProof/>
+                <w:webHidden/>
+              </w:rPr>
+              <w:fldChar w:fldCharType="end"/>
+            </w:r>
+          </w:hyperlink>
+        </w:p>
+        <w:p>
+          <w:pPr>
+            <w:pStyle w:val="TOC2"/>
+            <w:tabs>
+              <w:tab w:val="right" w:leader="dot" w:pos="9350"/>
+            </w:tabs>
+            <w:rPr>
+              <w:noProof/>
+              <w:lang w:eastAsia="en-US"/>
+            </w:rPr>
+          </w:pPr>
+          <w:hyperlink w:anchor="_Toc526860830" w:history="1">
+            <w:r>
+              <w:rPr>
+                <w:rStyle w:val="Hyperlink"/>
+                <w:noProof/>
+              </w:rPr>
+              <w:t>Data Retrieval:</w:t>
+            </w:r>
+            <w:r>
+              <w:rPr>
+                <w:noProof/>
+                <w:webHidden/>
+              </w:rPr>
+              <w:tab/>
+            </w:r>
+            <w:r>
+              <w:rPr>
+                <w:noProof/>
+                <w:webHidden/>
+              </w:rPr>
+              <w:fldChar w:fldCharType="begin"/>
+            </w:r>
+            <w:r>
+              <w:rPr>
+                <w:noProof/>
+                <w:webHidden/>
+              </w:rPr>
+              <w:instrText xml:space="preserve"> PAGEREF _Toc526860830 \h </w:instrText>
+            </w:r>
+            <w:r>
+              <w:rPr>
+                <w:noProof/>
+                <w:webHidden/>
+              </w:rPr>
+            </w:r>
+            <w:r>
+              <w:rPr>
+                <w:noProof/>
+                <w:webHidden/>
+              </w:rPr>
+              <w:fldChar w:fldCharType="separate"/>
+            </w:r>
+            <w:r>
+              <w:rPr>
+                <w:noProof/>
+                <w:webHidden/>
+              </w:rPr>
+              <w:t>3</w:t>
+            </w:r>
+            <w:r>
+              <w:rPr>
+                <w:noProof/>
+                <w:webHidden/>
+              </w:rPr>
+              <w:fldChar w:fldCharType="end"/>
+            </w:r>
+          </w:hyperlink>
+        </w:p>
+        <w:p>
+          <w:pPr>
+            <w:pStyle w:val="TOC1"/>
+            <w:tabs>
+              <w:tab w:val="right" w:leader="dot" w:pos="9350"/>
+            </w:tabs>
+            <w:rPr>
+              <w:noProof/>
+              <w:lang w:eastAsia="en-US"/>
+            </w:rPr>
+          </w:pPr>
+          <w:hyperlink w:anchor="_Toc526860831" w:history="1">
+            <w:r>
+              <w:rPr>
+                <w:rStyle w:val="Hyperlink"/>
+                <w:noProof/>
+              </w:rPr>
+              <w:t>Data Analysis and Insights</w:t>
+            </w:r>
+            <w:r>
+              <w:rPr>
+                <w:noProof/>
+                <w:webHidden/>
+              </w:rPr>
+              <w:tab/>
+            </w:r>
+            <w:r>
+              <w:rPr>
+                <w:noProof/>
+                <w:webHidden/>
+              </w:rPr>
+              <w:fldChar w:fldCharType="begin"/>
+            </w:r>
+            <w:r>
+              <w:rPr>
+                <w:noProof/>
+                <w:webHidden/>
+              </w:rPr>
+              <w:instrText xml:space="preserve"> PAGEREF _Toc526860831 \h </w:instrText>
+            </w:r>
+            <w:r>
+              <w:rPr>
+                <w:noProof/>
+                <w:webHidden/>
+              </w:rPr>
+            </w:r>
+            <w:r>
+              <w:rPr>
+                <w:noProof/>
+                <w:webHidden/>
+              </w:rPr>
+              <w:fldChar w:fldCharType="separate"/>
+            </w:r>
+            <w:r>
+              <w:rPr>
+                <w:noProof/>
+                <w:webHidden/>
+              </w:rPr>
+              <w:t>6</w:t>
+            </w:r>
+            <w:r>
+              <w:rPr>
+                <w:noProof/>
+                <w:webHidden/>
+              </w:rPr>
+              <w:fldChar w:fldCharType="end"/>
+            </w:r>
+          </w:hyperlink>
+        </w:p>
+        <w:p>
+          <w:pPr>
+            <w:pStyle w:val="TOC1"/>
+            <w:tabs>
+              <w:tab w:val="right" w:leader="dot" w:pos="9350"/>
+            </w:tabs>
+            <w:rPr>
+              <w:noProof/>
+              <w:lang w:eastAsia="en-US"/>
+            </w:rPr>
+          </w:pPr>
+          <w:hyperlink w:anchor="_Toc526860832" w:history="1">
+            <w:r>
+              <w:rPr>
+                <w:rStyle w:val="Hyperlink"/>
+                <w:noProof/>
+              </w:rPr>
+              <w:t>Null Hypothesis: Restaurant price indicators ($$$$) do not relate to customer response (number of responses)</w:t>
+            </w:r>
+            <w:r>
+              <w:rPr>
+                <w:noProof/>
+                <w:webHidden/>
+              </w:rPr>
+              <w:tab/>
+            </w:r>
+            <w:r>
+              <w:rPr>
+                <w:noProof/>
+                <w:webHidden/>
+              </w:rPr>
+              <w:fldChar w:fldCharType="begin"/>
+            </w:r>
+            <w:r>
+              <w:rPr>
+                <w:noProof/>
+                <w:webHidden/>
+              </w:rPr>
+              <w:instrText xml:space="preserve"> PAGEREF _Toc526860832 \h </w:instrText>
+            </w:r>
+            <w:r>
+              <w:rPr>
+                <w:noProof/>
+                <w:webHidden/>
+              </w:rPr>
+            </w:r>
+            <w:r>
+              <w:rPr>
+                <w:noProof/>
+                <w:webHidden/>
+              </w:rPr>
+              <w:fldChar w:fldCharType="separate"/>
+            </w:r>
+            <w:r>
+              <w:rPr>
+                <w:noProof/>
+                <w:webHidden/>
+              </w:rPr>
+              <w:t>6</w:t>
+            </w:r>
+            <w:r>
+              <w:rPr>
+                <w:noProof/>
+                <w:webHidden/>
+              </w:rPr>
+              <w:fldChar w:fldCharType="end"/>
+            </w:r>
+          </w:hyperlink>
+        </w:p>
+        <w:p>
+          <w:pPr>
+            <w:pStyle w:val="TOC1"/>
+            <w:tabs>
+              <w:tab w:val="right" w:leader="dot" w:pos="9350"/>
+            </w:tabs>
+            <w:rPr>
+              <w:noProof/>
+              <w:lang w:eastAsia="en-US"/>
+            </w:rPr>
+          </w:pPr>
+          <w:hyperlink w:anchor="_Toc526860833" w:history="1">
+            <w:r>
+              <w:rPr>
+                <w:rStyle w:val="Hyperlink"/>
+                <w:noProof/>
+              </w:rPr>
+              <w:t>Null Hypothesis: Restaurant price indicators ($$$$) do not impact customer rating</w:t>
+            </w:r>
+            <w:r>
+              <w:rPr>
+                <w:noProof/>
+                <w:webHidden/>
+              </w:rPr>
+              <w:tab/>
+            </w:r>
+            <w:r>
+              <w:rPr>
+                <w:noProof/>
+                <w:webHidden/>
+              </w:rPr>
+              <w:fldChar w:fldCharType="begin"/>
+            </w:r>
+            <w:r>
+              <w:rPr>
+                <w:noProof/>
+                <w:webHidden/>
+              </w:rPr>
+              <w:instrText xml:space="preserve"> PAGEREF _Toc526860833 \h </w:instrText>
+            </w:r>
+            <w:r>
+              <w:rPr>
+                <w:noProof/>
+                <w:webHidden/>
+              </w:rPr>
+            </w:r>
+            <w:r>
+              <w:rPr>
+                <w:noProof/>
+                <w:webHidden/>
+              </w:rPr>
+              <w:fldChar w:fldCharType="separate"/>
+            </w:r>
+            <w:r>
+              <w:rPr>
+                <w:noProof/>
+                <w:webHidden/>
+              </w:rPr>
+              <w:t>7</w:t>
+            </w:r>
+            <w:r>
+              <w:rPr>
+                <w:noProof/>
+                <w:webHidden/>
+              </w:rPr>
+              <w:fldChar w:fldCharType="end"/>
+            </w:r>
+          </w:hyperlink>
+        </w:p>
+        <w:p>
+          <w:pPr>
+            <w:pStyle w:val="TOC1"/>
+            <w:tabs>
+              <w:tab w:val="right" w:leader="dot" w:pos="9350"/>
+            </w:tabs>
+            <w:rPr>
+              <w:noProof/>
+              <w:lang w:eastAsia="en-US"/>
+            </w:rPr>
+          </w:pPr>
+          <w:hyperlink w:anchor="_Toc526860834" w:history="1">
+            <w:r>
+              <w:rPr>
+                <w:rStyle w:val="Hyperlink"/>
+                <w:noProof/>
+              </w:rPr>
+              <w:t>Null Hypothesis: Urban and Rural geographies have same  level of  Yelp adoption</w:t>
+            </w:r>
+            <w:r>
+              <w:rPr>
+                <w:noProof/>
+                <w:webHidden/>
+              </w:rPr>
+              <w:tab/>
+            </w:r>
+            <w:r>
+              <w:rPr>
+                <w:noProof/>
+                <w:webHidden/>
+              </w:rPr>
+              <w:fldChar w:fldCharType="begin"/>
+            </w:r>
+            <w:r>
+              <w:rPr>
+                <w:noProof/>
+                <w:webHidden/>
+              </w:rPr>
+              <w:instrText xml:space="preserve"> PAGEREF _Toc526860834 \h </w:instrText>
+            </w:r>
+            <w:r>
+              <w:rPr>
+                <w:noProof/>
+                <w:webHidden/>
+              </w:rPr>
+            </w:r>
+            <w:r>
+              <w:rPr>
+                <w:noProof/>
+                <w:webHidden/>
+              </w:rPr>
+              <w:fldChar w:fldCharType="separate"/>
+            </w:r>
+            <w:r>
+              <w:rPr>
+                <w:noProof/>
+                <w:webHidden/>
+              </w:rPr>
+              <w:t>8</w:t>
+            </w:r>
+            <w:r>
+              <w:rPr>
+                <w:noProof/>
+                <w:webHidden/>
+              </w:rPr>
+              <w:fldChar w:fldCharType="end"/>
+            </w:r>
+          </w:hyperlink>
+        </w:p>
+        <w:p>
+          <w:pPr>
+            <w:pStyle w:val="TOC1"/>
+            <w:tabs>
+              <w:tab w:val="right" w:leader="dot" w:pos="9350"/>
+            </w:tabs>
+            <w:rPr>
+              <w:noProof/>
+              <w:lang w:eastAsia="en-US"/>
+            </w:rPr>
+          </w:pPr>
+          <w:hyperlink w:anchor="_Toc526860835" w:history="1">
+            <w:r>
+              <w:rPr>
+                <w:rStyle w:val="Hyperlink"/>
+                <w:noProof/>
+              </w:rPr>
+              <w:t>Further Analysis</w:t>
+            </w:r>
+            <w:r>
+              <w:rPr>
+                <w:noProof/>
+                <w:webHidden/>
+              </w:rPr>
+              <w:tab/>
+            </w:r>
+            <w:r>
+              <w:rPr>
+                <w:noProof/>
+                <w:webHidden/>
+              </w:rPr>
+              <w:fldChar w:fldCharType="begin"/>
+            </w:r>
+            <w:r>
+              <w:rPr>
+                <w:noProof/>
+                <w:webHidden/>
+              </w:rPr>
+              <w:instrText xml:space="preserve"> PAGEREF _Toc526860835 \h </w:instrText>
+            </w:r>
+            <w:r>
+              <w:rPr>
+                <w:noProof/>
+                <w:webHidden/>
+              </w:rPr>
+            </w:r>
+            <w:r>
+              <w:rPr>
+                <w:noProof/>
+                <w:webHidden/>
+              </w:rPr>
+              <w:fldChar w:fldCharType="separate"/>
+            </w:r>
+            <w:r>
+              <w:rPr>
+                <w:noProof/>
+                <w:webHidden/>
+              </w:rPr>
+              <w:t>9</w:t>
+            </w:r>
+            <w:r>
+              <w:rPr>
+                <w:noProof/>
+                <w:webHidden/>
+              </w:rPr>
+              <w:fldChar w:fldCharType="end"/>
+            </w:r>
+          </w:hyperlink>
+        </w:p>
+        <w:p>
+          <w:pPr>
+            <w:pStyle w:val="TOC2"/>
+            <w:tabs>
+              <w:tab w:val="right" w:leader="dot" w:pos="9350"/>
+            </w:tabs>
+            <w:rPr>
+              <w:noProof/>
+              <w:lang w:eastAsia="en-US"/>
+            </w:rPr>
+          </w:pPr>
+          <w:hyperlink w:anchor="_Toc526860836" w:history="1">
+            <w:r>
+              <w:rPr>
+                <w:rStyle w:val="Hyperlink"/>
+                <w:noProof/>
+              </w:rPr>
+              <w:t>Data preparation:</w:t>
+            </w:r>
+            <w:r>
+              <w:rPr>
+                <w:noProof/>
+                <w:webHidden/>
+              </w:rPr>
+              <w:tab/>
+            </w:r>
+            <w:r>
+              <w:rPr>
+                <w:noProof/>
+                <w:webHidden/>
+              </w:rPr>
+              <w:fldChar w:fldCharType="begin"/>
+            </w:r>
+            <w:r>
+              <w:rPr>
+                <w:noProof/>
+                <w:webHidden/>
+              </w:rPr>
+              <w:instrText xml:space="preserve"> PAGEREF _Toc526860836 \h </w:instrText>
+            </w:r>
+            <w:r>
+              <w:rPr>
+                <w:noProof/>
+                <w:webHidden/>
+              </w:rPr>
+            </w:r>
+            <w:r>
+              <w:rPr>
+                <w:noProof/>
+                <w:webHidden/>
+              </w:rPr>
+              <w:fldChar w:fldCharType="separate"/>
+            </w:r>
+            <w:r>
+              <w:rPr>
+                <w:noProof/>
+                <w:webHidden/>
+              </w:rPr>
+              <w:t>9</w:t>
+            </w:r>
+            <w:r>
+              <w:rPr>
+                <w:noProof/>
+                <w:webHidden/>
+              </w:rPr>
+              <w:fldChar w:fldCharType="end"/>
+            </w:r>
+          </w:hyperlink>
+        </w:p>
+        <w:p>
+          <w:pPr>
+            <w:pStyle w:val="TOC2"/>
+            <w:tabs>
+              <w:tab w:val="right" w:leader="dot" w:pos="9350"/>
+            </w:tabs>
+            <w:rPr>
+              <w:noProof/>
+              <w:lang w:eastAsia="en-US"/>
+            </w:rPr>
+          </w:pPr>
+          <w:hyperlink w:anchor="_Toc526860837" w:history="1">
+            <w:r>
+              <w:rPr>
+                <w:rStyle w:val="Hyperlink"/>
+                <w:noProof/>
+              </w:rPr>
+              <w:t>Analysis:</w:t>
+            </w:r>
+            <w:r>
+              <w:rPr>
+                <w:noProof/>
+                <w:webHidden/>
+              </w:rPr>
+              <w:tab/>
+            </w:r>
+            <w:r>
+              <w:rPr>
+                <w:noProof/>
+                <w:webHidden/>
+              </w:rPr>
+              <w:fldChar w:fldCharType="begin"/>
+            </w:r>
+            <w:r>
+              <w:rPr>
+                <w:noProof/>
+                <w:webHidden/>
+              </w:rPr>
+              <w:instrText xml:space="preserve"> PAGEREF _Toc526860837 \h </w:instrText>
+            </w:r>
+            <w:r>
+              <w:rPr>
+                <w:noProof/>
+                <w:webHidden/>
+              </w:rPr>
+            </w:r>
+            <w:r>
+              <w:rPr>
+                <w:noProof/>
+                <w:webHidden/>
+              </w:rPr>
+              <w:fldChar w:fldCharType="separate"/>
+            </w:r>
+            <w:r>
+              <w:rPr>
+                <w:noProof/>
+                <w:webHidden/>
+              </w:rPr>
+              <w:t>10</w:t>
+            </w:r>
+            <w:r>
+              <w:rPr>
+                <w:noProof/>
+                <w:webHidden/>
+              </w:rPr>
+              <w:fldChar w:fldCharType="end"/>
+            </w:r>
+          </w:hyperlink>
+        </w:p>
+        <w:p>
+          <w:pPr>
+            <w:pStyle w:val="TOC2"/>
+            <w:tabs>
+              <w:tab w:val="right" w:leader="dot" w:pos="9350"/>
+            </w:tabs>
+            <w:rPr>
+              <w:noProof/>
+              <w:lang w:eastAsia="en-US"/>
+            </w:rPr>
+          </w:pPr>
+          <w:hyperlink w:anchor="_Toc526860838" w:history="1">
+            <w:r>
+              <w:rPr>
+                <w:rStyle w:val="Hyperlink"/>
+                <w:noProof/>
+              </w:rPr>
+              <w:t>Another way to view the data for our analysis:</w:t>
+            </w:r>
+            <w:r>
+              <w:rPr>
+                <w:noProof/>
+                <w:webHidden/>
+              </w:rPr>
+              <w:tab/>
+            </w:r>
+            <w:r>
+              <w:rPr>
+                <w:noProof/>
+                <w:webHidden/>
+              </w:rPr>
+              <w:fldChar w:fldCharType="begin"/>
+            </w:r>
+            <w:r>
+              <w:rPr>
+                <w:noProof/>
+                <w:webHidden/>
+              </w:rPr>
+              <w:instrText xml:space="preserve"> PAGEREF _Toc526860838 \h </w:instrText>
+            </w:r>
+            <w:r>
+              <w:rPr>
+                <w:noProof/>
+                <w:webHidden/>
+              </w:rPr>
+            </w:r>
+            <w:r>
+              <w:rPr>
+                <w:noProof/>
+                <w:webHidden/>
+              </w:rPr>
+              <w:fldChar w:fldCharType="separate"/>
+            </w:r>
+            <w:r>
+              <w:rPr>
+                <w:noProof/>
+                <w:webHidden/>
+              </w:rPr>
+              <w:t>11</w:t>
+            </w:r>
+            <w:r>
+              <w:rPr>
+                <w:noProof/>
+                <w:webHidden/>
+              </w:rPr>
+              <w:fldChar w:fldCharType="end"/>
+            </w:r>
+          </w:hyperlink>
+        </w:p>
+        <w:p>
+          <w:pPr>
+            <w:pStyle w:val="TOC1"/>
+            <w:tabs>
+              <w:tab w:val="right" w:leader="dot" w:pos="9350"/>
+            </w:tabs>
+            <w:rPr>
+              <w:noProof/>
+              <w:lang w:eastAsia="en-US"/>
+            </w:rPr>
+          </w:pPr>
+          <w:hyperlink w:anchor="_Toc526860839" w:history="1">
+            <w:r>
+              <w:rPr>
+                <w:rStyle w:val="Hyperlink"/>
+                <w:noProof/>
+              </w:rPr>
+              <w:t>Conclusion</w:t>
+            </w:r>
+            <w:r>
+              <w:rPr>
+                <w:noProof/>
+                <w:webHidden/>
+              </w:rPr>
+              <w:tab/>
+            </w:r>
+            <w:r>
+              <w:rPr>
+                <w:noProof/>
+                <w:webHidden/>
+              </w:rPr>
+              <w:fldChar w:fldCharType="begin"/>
+            </w:r>
+            <w:r>
+              <w:rPr>
+                <w:noProof/>
+                <w:webHidden/>
+              </w:rPr>
+              <w:instrText xml:space="preserve"> PAGEREF _Toc526860839 \h </w:instrText>
+            </w:r>
+            <w:r>
+              <w:rPr>
+                <w:noProof/>
+                <w:webHidden/>
+              </w:rPr>
+            </w:r>
+            <w:r>
+              <w:rPr>
+                <w:noProof/>
+                <w:webHidden/>
+              </w:rPr>
+              <w:fldChar w:fldCharType="separate"/>
+            </w:r>
+            <w:r>
+              <w:rPr>
+                <w:noProof/>
+                <w:webHidden/>
+              </w:rPr>
+              <w:t>12</w:t>
+            </w:r>
+            <w:r>
+              <w:rPr>
+                <w:noProof/>
+                <w:webHidden/>
+              </w:rPr>
+              <w:fldChar w:fldCharType="end"/>
+            </w:r>
+          </w:hyperlink>
+        </w:p>
+        <w:p>
+          <w:r>
+            <w:rPr>
+              <w:b/>
+              <w:bCs/>
+              <w:noProof/>
+            </w:rPr>
+            <w:fldChar w:fldCharType="end"/>
+          </w:r>
+        </w:p>
+      </w:sdtContent>
+    </w:sdt>
+    <w:p>
+      <w:pPr>
+        <w:rPr>
+          <w:rFonts w:asciiTheme="majorHAnsi" w:eastAsiaTheme="majorEastAsia" w:hAnsiTheme="majorHAnsi" w:cstheme="majorBidi"/>
+          <w:b/>
+          <w:bCs/>
+          <w:color w:val="2F5496" w:themeColor="accent1" w:themeShade="BF"/>
+          <w:sz w:val="28"/>
+          <w:szCs w:val="28"/>
+        </w:rPr>
+      </w:pPr>
+      <w:r>
+        <w:br w:type="page"/>
+      </w:r>
+      <w:r>
+        <w:lastRenderedPageBreak/>
+        <w:t>Table of Content</w:t>
+      </w:r>
+    </w:p>
+    <w:p>
+      <w:pPr>
+        <w:pStyle w:val="Heading1"/>
+      </w:pPr>
+      <w:bookmarkStart w:id="0" w:name="_Toc526860828"/>
+      <w:r>
+        <w:t>Introduction</w:t>
+      </w:r>
+      <w:bookmarkEnd w:id="0"/>
+    </w:p>
+    <w:p>
+      <w:r>
+        <w:t>Project 1 is a team activity and is the key deliverable consists of API data pulls, converting data to Panda data frame, data cleansing and manipulation and completing analysis to gather insights into the chosen topic.</w:t>
+      </w:r>
+    </w:p>
+    <w:p>
+      <w:r>
+        <w:t xml:space="preserve">Our team, Mayuresh and the Three Musketeers consist of Andrew, </w:t>
+      </w:r>
       <w:proofErr w:type="spellStart"/>
       <w:r>
         <w:t>Mayuresh</w:t>
       </w:r>
       <w:proofErr w:type="spellEnd"/>
       <w:r>
-        <w:t xml:space="preserve"> and the Three Musketeers</w:t>
-      </w:r>
-    </w:p>
-    <w:p/>
-    <w:p/>
-    <w:p>
-      <w:pPr>
-        <w:jc w:val="center"/>
-      </w:pPr>
+        <w:t xml:space="preserve">, </w:t>
+      </w:r>
       <w:proofErr w:type="spellStart"/>
       <w:r>
-        <w:t>Mayuresh</w:t>
+        <w:t>Uulkan</w:t>
       </w:r>
       <w:proofErr w:type="spellEnd"/>
       <w:r>
-        <w:t xml:space="preserve"> </w:t>
-      </w:r>
-      <w:proofErr w:type="spellStart"/>
-      <w:r>
-        <w:t>Karanjkar</w:t>
-      </w:r>
-      <w:proofErr w:type="spellEnd"/>
-    </w:p>
-    <w:p>
-      <w:pPr>
-        <w:jc w:val="center"/>
-      </w:pPr>
-      <w:proofErr w:type="spellStart"/>
-      <w:r>
-        <w:t>Uulkan</w:t>
-      </w:r>
-      <w:proofErr w:type="spellEnd"/>
-      <w:r>
-        <w:t xml:space="preserve"> </w:t>
-      </w:r>
-      <w:proofErr w:type="spellStart"/>
-      <w:r>
-        <w:t>Mamadalieva</w:t>
-      </w:r>
-      <w:proofErr w:type="spellEnd"/>
-    </w:p>
-    <w:p>
-      <w:pPr>
-        <w:jc w:val="center"/>
-      </w:pPr>
-      <w:r>
-        <w:t>Andrew Chin</w:t>
-      </w:r>
-    </w:p>
-    <w:p>
-      <w:pPr>
-        <w:jc w:val="center"/>
-      </w:pPr>
-      <w:proofErr w:type="spellStart"/>
-      <w:r>
-        <w:t>YangBai</w:t>
-      </w:r>
-      <w:proofErr w:type="spellEnd"/>
-    </w:p>
-    <w:p>
-      <w:pPr>
-        <w:rPr>
-          <w:lang w:eastAsia="en-US"/>
-        </w:rPr>
-      </w:pPr>
-    </w:p>
-    <w:p>
-      <w:r>
-        <w:br w:type="page"/>
-      </w:r>
-    </w:p>
-    <w:p>
-      <w:pPr>
-        <w:pStyle w:val="Title"/>
-      </w:pPr>
-      <w:r>
-        <w:lastRenderedPageBreak/>
-        <w:t>Ta</w:t>
-      </w:r>
-      <w:r>
-        <w:t>ble of Contents</w:t>
-      </w:r>
-    </w:p>
-    <w:p>
-      <w:pPr>
-        <w:pStyle w:val="Title"/>
-      </w:pPr>
+        <w:t xml:space="preserve"> and Yang.  Everyone agreed to meet on Zoom Conference or in-person to complete the projects goals.  </w:t>
+      </w:r>
+    </w:p>
+    <w:p>
+      <w:r>
+        <w:t xml:space="preserve">We decided to gain insights into Yelp data and how this can be leveraged to build </w:t>
+      </w:r>
+      <w:r>
+        <w:t>business model.  Our goal is to analyze and understand the Restaurant Price indicators, and how they can be an influencing factor to build customer and repeat visits from our customers.</w:t>
+      </w:r>
     </w:p>
     <w:p>
       <w:pPr>
         <w:pStyle w:val="Heading1"/>
       </w:pPr>
-      <w:r>
-        <w:t>Page 3: Data Exploration</w:t>
-      </w:r>
-    </w:p>
-    <w:p>
-      <w:pPr>
-        <w:pStyle w:val="Heading1"/>
-      </w:pPr>
-      <w:r>
-        <w:t>Page 4: Retrieving &amp; Cleansing Data</w:t>
-      </w:r>
-    </w:p>
-    <w:p>
-      <w:pPr>
-        <w:pStyle w:val="Heading1"/>
-      </w:pPr>
-      <w:r>
-        <w:t xml:space="preserve">Page </w:t>
-      </w:r>
-      <w:r>
-        <w:t>5</w:t>
-      </w:r>
-      <w:r>
-        <w:t xml:space="preserve">: </w:t>
-      </w:r>
-      <w:r>
-        <w:t>Observations</w:t>
-      </w:r>
-    </w:p>
-    <w:p>
-      <w:pPr>
-        <w:pStyle w:val="Heading1"/>
-      </w:pPr>
-      <w:r>
-        <w:t>Page 7: Statistical Analysis</w:t>
-      </w:r>
-    </w:p>
-    <w:p/>
-    <w:p>
-      <w:pPr>
-        <w:pStyle w:val="Heading1"/>
-      </w:pPr>
-      <w:r>
-        <w:br w:type="page"/>
-      </w:r>
-    </w:p>
-    <w:p>
-      <w:pPr>
-        <w:rPr>
-          <w:b/>
-        </w:rPr>
-      </w:pPr>
-      <w:r>
-        <w:rPr>
-          <w:b/>
-        </w:rPr>
-        <w:lastRenderedPageBreak/>
+      <w:bookmarkStart w:id="1" w:name="_Toc526860829"/>
+      <w:r>
         <w:t>Data Exploration:</w:t>
       </w:r>
+      <w:bookmarkEnd w:id="1"/>
     </w:p>
     <w:p>
       <w:r>
         <w:t xml:space="preserve">In order to retrieve data from Yelp Fusion (Yelp’s developer platform) as a preliminary step, we had to obtain an API key and understand the documentation well enough to work around any constraints and limitations.  Fortunately, obtaining a key was straight-forward (from </w:t>
       </w:r>
-      <w:hyperlink r:id="rId4" w:history="1">
+      <w:hyperlink r:id="rId9" w:history="1">
         <w:r>
           <w:rPr>
             <w:rStyle w:val="Hyperlink"/>
@@ -216,7 +1524,7 @@
       <w:r>
         <w:t>The limitation of using this free API key is that we are limited to 5000 API calls per day.  One downside is that the documentation (</w:t>
       </w:r>
-      <w:hyperlink r:id="rId5" w:history="1">
+      <w:hyperlink r:id="rId10" w:history="1">
         <w:r>
           <w:rPr>
             <w:rStyle w:val="Hyperlink"/>
@@ -293,6 +1601,54 @@
       </w:r>
     </w:p>
     <w:p>
+      <w:pPr>
+        <w:pStyle w:val="ListParagraph"/>
+        <w:numPr>
+          <w:ilvl w:val="0"/>
+          <w:numId w:val="4"/>
+        </w:numPr>
+      </w:pPr>
+      <w:r>
+        <w:t>$ (&lt; $10)</w:t>
+      </w:r>
+    </w:p>
+    <w:p>
+      <w:pPr>
+        <w:pStyle w:val="ListParagraph"/>
+        <w:numPr>
+          <w:ilvl w:val="0"/>
+          <w:numId w:val="4"/>
+        </w:numPr>
+      </w:pPr>
+      <w:r>
+        <w:t>$$ ($11-$30)</w:t>
+      </w:r>
+    </w:p>
+    <w:p>
+      <w:pPr>
+        <w:pStyle w:val="ListParagraph"/>
+        <w:numPr>
+          <w:ilvl w:val="0"/>
+          <w:numId w:val="4"/>
+        </w:numPr>
+      </w:pPr>
+      <w:r>
+        <w:t>$$$ ($31-$60)</w:t>
+      </w:r>
+    </w:p>
+    <w:p>
+      <w:pPr>
+        <w:pStyle w:val="ListParagraph"/>
+        <w:numPr>
+          <w:ilvl w:val="0"/>
+          <w:numId w:val="4"/>
+        </w:numPr>
+      </w:pPr>
+      <w:r>
+        <w:t>$$$$ (&gt; $61)</w:t>
+      </w:r>
+    </w:p>
+    <w:p>
       <w:r>
         <w:t>A</w:t>
       </w:r>
@@ -300,19 +1656,21 @@
         <w:t>nother discovery was that we found that reviews are limited to 3 per business, which isn’t sufficient to perform a sentiment analysis, so that idea was discarded.  In addition, the number of businesses we were limited to obtaining per API search was 50.  This seemed a bit sparse, but we found a query addition (not in Yelp’s API) called offset=x, from which we were able to loop through pages of results to get the next 50, 100, etc.</w:t>
       </w:r>
     </w:p>
-    <w:p/>
-    <w:p>
-      <w:pPr>
-        <w:rPr>
-          <w:b/>
-        </w:rPr>
-      </w:pPr>
-      <w:r>
-        <w:rPr>
-          <w:b/>
-        </w:rPr>
-        <w:t>Retrieving Data:</w:t>
-      </w:r>
+    <w:p>
+      <w:pPr>
+        <w:pStyle w:val="Heading2"/>
+      </w:pPr>
+      <w:bookmarkStart w:id="2" w:name="_Toc526860830"/>
+      <w:bookmarkStart w:id="3" w:name="_GoBack"/>
+      <w:bookmarkEnd w:id="3"/>
+      <w:r>
+        <w:lastRenderedPageBreak/>
+        <w:t>Data Retrieval</w:t>
+      </w:r>
+      <w:r>
+        <w:t>:</w:t>
+      </w:r>
+      <w:bookmarkEnd w:id="2"/>
     </w:p>
     <w:p>
       <w:pPr>
@@ -324,6 +1682,7 @@
         <w:rPr>
           <w:b/>
           <w:noProof/>
+          <w:lang w:eastAsia="en-US"/>
         </w:rPr>
         <w:drawing>
           <wp:inline distT="0" distB="0" distL="0" distR="0" wp14:anchorId="5C93AEAB" wp14:editId="50356458">
@@ -343,7 +1702,7 @@
                     </pic:cNvPicPr>
                   </pic:nvPicPr>
                   <pic:blipFill>
-                    <a:blip r:embed="rId6">
+                    <a:blip r:embed="rId11">
                       <a:extLst>
                         <a:ext uri="{28A0092B-C50C-407E-A947-70E740481C1C}">
                           <a14:useLocalDpi xmlns:a14="http://schemas.microsoft.com/office/drawing/2010/main" val="0"/>
@@ -384,8 +1743,8 @@
       <w:r>
         <w:rPr>
           <w:noProof/>
-        </w:rPr>
-        <w:lastRenderedPageBreak/>
+          <w:lang w:eastAsia="en-US"/>
+        </w:rPr>
         <w:drawing>
           <wp:inline distT="0" distB="0" distL="0" distR="0" wp14:anchorId="046D433A" wp14:editId="3D6361F1">
             <wp:extent cx="5753100" cy="2522220"/>
@@ -404,7 +1763,7 @@
                     </pic:cNvPicPr>
                   </pic:nvPicPr>
                   <pic:blipFill>
-                    <a:blip r:embed="rId7">
+                    <a:blip r:embed="rId12">
                       <a:extLst>
                         <a:ext uri="{28A0092B-C50C-407E-A947-70E740481C1C}">
                           <a14:useLocalDpi xmlns:a14="http://schemas.microsoft.com/office/drawing/2010/main" val="0"/>
@@ -465,7 +1824,9 @@
       <w:r>
         <w:rPr>
           <w:noProof/>
-        </w:rPr>
+          <w:lang w:eastAsia="en-US"/>
+        </w:rPr>
+        <w:lastRenderedPageBreak/>
         <w:drawing>
           <wp:inline distT="0" distB="0" distL="0" distR="0" wp14:anchorId="7F255A1F" wp14:editId="41411D52">
             <wp:extent cx="5775960" cy="1935480"/>
@@ -484,7 +1845,7 @@
                     </pic:cNvPicPr>
                   </pic:nvPicPr>
                   <pic:blipFill>
-                    <a:blip r:embed="rId8">
+                    <a:blip r:embed="rId13">
                       <a:extLst>
                         <a:ext uri="{28A0092B-C50C-407E-A947-70E740481C1C}">
                           <a14:useLocalDpi xmlns:a14="http://schemas.microsoft.com/office/drawing/2010/main" val="0"/>
@@ -556,15 +1917,10 @@
     </w:p>
     <w:p>
       <w:r>
-        <w:br w:type="page"/>
-      </w:r>
-    </w:p>
-    <w:p>
-      <w:r>
         <w:rPr>
           <w:noProof/>
-        </w:rPr>
-        <w:lastRenderedPageBreak/>
+          <w:lang w:eastAsia="en-US"/>
+        </w:rPr>
         <w:drawing>
           <wp:inline distT="0" distB="0" distL="0" distR="0" wp14:anchorId="04551E96" wp14:editId="33D0AD29">
             <wp:extent cx="5753100" cy="3040380"/>
@@ -583,7 +1939,7 @@
                     </pic:cNvPicPr>
                   </pic:nvPicPr>
                   <pic:blipFill>
-                    <a:blip r:embed="rId9">
+                    <a:blip r:embed="rId14">
                       <a:extLst>
                         <a:ext uri="{28A0092B-C50C-407E-A947-70E740481C1C}">
                           <a14:useLocalDpi xmlns:a14="http://schemas.microsoft.com/office/drawing/2010/main" val="0"/>
@@ -626,7 +1982,9 @@
       <w:r>
         <w:rPr>
           <w:noProof/>
-        </w:rPr>
+          <w:lang w:eastAsia="en-US"/>
+        </w:rPr>
+        <w:lastRenderedPageBreak/>
         <w:drawing>
           <wp:inline distT="0" distB="0" distL="0" distR="0" wp14:anchorId="4A610991" wp14:editId="424171D5">
             <wp:extent cx="5760720" cy="1783080"/>
@@ -645,7 +2003,7 @@
                     </pic:cNvPicPr>
                   </pic:nvPicPr>
                   <pic:blipFill>
-                    <a:blip r:embed="rId10">
+                    <a:blip r:embed="rId15">
                       <a:extLst>
                         <a:ext uri="{28A0092B-C50C-407E-A947-70E740481C1C}">
                           <a14:useLocalDpi xmlns:a14="http://schemas.microsoft.com/office/drawing/2010/main" val="0"/>
@@ -686,17 +2044,13 @@
         <w:t>However, the issue is primarily getting duplicate results.  Before omitting duplicates, there were around 10k results, which would have skewed our data quite a bit.</w:t>
       </w:r>
     </w:p>
-    <w:p>
-      <w:r>
-        <w:br w:type="page"/>
-      </w:r>
-    </w:p>
+    <w:p/>
     <w:p>
       <w:r>
         <w:rPr>
           <w:noProof/>
-        </w:rPr>
-        <w:lastRenderedPageBreak/>
+          <w:lang w:eastAsia="en-US"/>
+        </w:rPr>
         <w:drawing>
           <wp:inline distT="0" distB="0" distL="0" distR="0" wp14:anchorId="56418B65" wp14:editId="3DB42976">
             <wp:extent cx="5768340" cy="2491740"/>
@@ -715,7 +2069,7 @@
                     </pic:cNvPicPr>
                   </pic:nvPicPr>
                   <pic:blipFill>
-                    <a:blip r:embed="rId11">
+                    <a:blip r:embed="rId16">
                       <a:extLst>
                         <a:ext uri="{28A0092B-C50C-407E-A947-70E740481C1C}">
                           <a14:useLocalDpi xmlns:a14="http://schemas.microsoft.com/office/drawing/2010/main" val="0"/>
@@ -764,15 +2118,1110 @@
     <w:p/>
     <w:p>
       <w:r>
-        <w:t xml:space="preserve">After we got our main dataset, we are ready to analyze the correlation between number of reviews and </w:t>
+        <w:br w:type="page"/>
+      </w:r>
+    </w:p>
+    <w:p>
+      <w:pPr>
+        <w:pStyle w:val="Heading1"/>
+      </w:pPr>
+      <w:bookmarkStart w:id="4" w:name="_Toc526860831"/>
+      <w:r>
+        <w:lastRenderedPageBreak/>
+        <w:t>Data Analysis and Insights</w:t>
+      </w:r>
+      <w:bookmarkEnd w:id="4"/>
+    </w:p>
+    <w:p/>
+    <w:p>
+      <w:pPr>
+        <w:pStyle w:val="Heading1"/>
+      </w:pPr>
+      <w:bookmarkStart w:id="5" w:name="_Toc526860832"/>
+      <w:r>
+        <w:rPr>
+          <w:rStyle w:val="Heading2Char"/>
+        </w:rPr>
+        <w:t>Null Hypothesis:</w:t>
+      </w:r>
+      <w:r>
+        <w:t xml:space="preserve"> Restaurant price indicators</w:t>
+      </w:r>
+      <w:r>
+        <w:t xml:space="preserve"> </w:t>
+      </w:r>
+      <w:r>
+        <w:t>($$$$) do not relate to customer response</w:t>
+      </w:r>
+      <w:r>
+        <w:t xml:space="preserve"> </w:t>
+      </w:r>
+      <w:r>
+        <w:t>(number of responses)</w:t>
+      </w:r>
+      <w:bookmarkEnd w:id="5"/>
+    </w:p>
+    <w:p/>
+    <w:p>
+      <w:r>
+        <w:rPr>
+          <w:noProof/>
+          <w:lang w:eastAsia="en-US"/>
+        </w:rPr>
+        <w:drawing>
+          <wp:inline distT="0" distB="0" distL="0" distR="0" wp14:anchorId="42A20A13" wp14:editId="368C9D76">
+            <wp:extent cx="2989580" cy="2606154"/>
+            <wp:effectExtent l="0" t="0" r="1270" b="3810"/>
+            <wp:docPr id="1" name="Picture 1"/>
+            <wp:cNvGraphicFramePr>
+              <a:graphicFrameLocks xmlns:a="http://schemas.openxmlformats.org/drawingml/2006/main" noChangeAspect="1"/>
+            </wp:cNvGraphicFramePr>
+            <a:graphic xmlns:a="http://schemas.openxmlformats.org/drawingml/2006/main">
+              <a:graphicData uri="http://schemas.openxmlformats.org/drawingml/2006/picture">
+                <pic:pic xmlns:pic="http://schemas.openxmlformats.org/drawingml/2006/picture">
+                  <pic:nvPicPr>
+                    <pic:cNvPr id="0" name="Picture 1"/>
+                    <pic:cNvPicPr>
+                      <a:picLocks noChangeAspect="1" noChangeArrowheads="1"/>
+                    </pic:cNvPicPr>
+                  </pic:nvPicPr>
+                  <pic:blipFill>
+                    <a:blip r:embed="rId17" cstate="print">
+                      <a:extLst>
+                        <a:ext uri="{28A0092B-C50C-407E-A947-70E740481C1C}">
+                          <a14:useLocalDpi xmlns:a14="http://schemas.microsoft.com/office/drawing/2010/main" val="0"/>
+                        </a:ext>
+                      </a:extLst>
+                    </a:blip>
+                    <a:srcRect/>
+                    <a:stretch>
+                      <a:fillRect/>
+                    </a:stretch>
+                  </pic:blipFill>
+                  <pic:spPr bwMode="auto">
+                    <a:xfrm>
+                      <a:off x="0" y="0"/>
+                      <a:ext cx="3063615" cy="2670694"/>
+                    </a:xfrm>
+                    <a:prstGeom prst="rect">
+                      <a:avLst/>
+                    </a:prstGeom>
+                    <a:noFill/>
+                    <a:ln>
+                      <a:noFill/>
+                    </a:ln>
+                  </pic:spPr>
+                </pic:pic>
+              </a:graphicData>
+            </a:graphic>
+          </wp:inline>
+        </w:drawing>
+      </w:r>
+      <w:r>
+        <w:rPr>
+          <w:noProof/>
+          <w:lang w:eastAsia="en-US"/>
+        </w:rPr>
+        <w:drawing>
+          <wp:inline distT="0" distB="0" distL="0" distR="0" wp14:anchorId="7A8BF98D" wp14:editId="453B59ED">
+            <wp:extent cx="2943860" cy="2609850"/>
+            <wp:effectExtent l="0" t="0" r="8890" b="0"/>
+            <wp:docPr id="2" name="Picture 2"/>
+            <wp:cNvGraphicFramePr>
+              <a:graphicFrameLocks xmlns:a="http://schemas.openxmlformats.org/drawingml/2006/main" noChangeAspect="1"/>
+            </wp:cNvGraphicFramePr>
+            <a:graphic xmlns:a="http://schemas.openxmlformats.org/drawingml/2006/main">
+              <a:graphicData uri="http://schemas.openxmlformats.org/drawingml/2006/picture">
+                <pic:pic xmlns:pic="http://schemas.openxmlformats.org/drawingml/2006/picture">
+                  <pic:nvPicPr>
+                    <pic:cNvPr id="0" name="Picture 2"/>
+                    <pic:cNvPicPr>
+                      <a:picLocks noChangeAspect="1" noChangeArrowheads="1"/>
+                    </pic:cNvPicPr>
+                  </pic:nvPicPr>
+                  <pic:blipFill>
+                    <a:blip r:embed="rId18" cstate="print">
+                      <a:extLst>
+                        <a:ext uri="{28A0092B-C50C-407E-A947-70E740481C1C}">
+                          <a14:useLocalDpi xmlns:a14="http://schemas.microsoft.com/office/drawing/2010/main" val="0"/>
+                        </a:ext>
+                      </a:extLst>
+                    </a:blip>
+                    <a:srcRect/>
+                    <a:stretch>
+                      <a:fillRect/>
+                    </a:stretch>
+                  </pic:blipFill>
+                  <pic:spPr bwMode="auto">
+                    <a:xfrm>
+                      <a:off x="0" y="0"/>
+                      <a:ext cx="3112851" cy="2759667"/>
+                    </a:xfrm>
+                    <a:prstGeom prst="rect">
+                      <a:avLst/>
+                    </a:prstGeom>
+                    <a:noFill/>
+                    <a:ln>
+                      <a:noFill/>
+                    </a:ln>
+                  </pic:spPr>
+                </pic:pic>
+              </a:graphicData>
+            </a:graphic>
+          </wp:inline>
+        </w:drawing>
+      </w:r>
+    </w:p>
+    <w:p>
+      <w:pPr>
+        <w:rPr>
+          <w:b/>
+        </w:rPr>
+      </w:pPr>
+      <w:r>
+        <w:rPr>
+          <w:b/>
+        </w:rPr>
+        <w:t xml:space="preserve">Objective: </w:t>
+      </w:r>
+    </w:p>
+    <w:p>
+      <w:r>
+        <w:t xml:space="preserve">Testing the null hypothesis that the average number of reviews received by restaurants are no different across 4 different price indicators in Yelp.  Four price indicators are </w:t>
+      </w:r>
+      <w:r>
+        <w:t>displayed</w:t>
+      </w:r>
+      <w:r>
+        <w:t xml:space="preserve"> as “$”, “$$”,”$$$” and “$$$$” respectively in Yelp, which </w:t>
+      </w:r>
+      <w:r>
+        <w:t>indicates gradually increasing price.  The average number of reviews by restaurants could be interpreted as the degree of attachment</w:t>
+      </w:r>
+      <w:r>
+        <w:rPr>
+          <w:rFonts w:hint="eastAsia"/>
+        </w:rPr>
+        <w:t>/</w:t>
+      </w:r>
+      <w:r>
+        <w:t>participation of the customers towards the restaurants.</w:t>
+      </w:r>
+    </w:p>
+    <w:p/>
+    <w:p>
+      <w:pPr>
+        <w:rPr>
+          <w:b/>
+        </w:rPr>
+      </w:pPr>
+      <w:r>
+        <w:rPr>
+          <w:b/>
+        </w:rPr>
+        <w:t xml:space="preserve">Data Management and Plotting process:  </w:t>
+      </w:r>
+    </w:p>
+    <w:p>
+      <w:r>
+        <w:t xml:space="preserve">Utilizing the function </w:t>
       </w:r>
       <w:proofErr w:type="gramStart"/>
       <w:r>
-        <w:t>price .First</w:t>
+        <w:t>boxplot(</w:t>
       </w:r>
       <w:proofErr w:type="gramEnd"/>
       <w:r>
-        <w:t xml:space="preserve">, we have prepared </w:t>
+        <w:t>) embedded in Pandas library and the comprehensive data frame that contains all the information, I generated two box plots as shown above to visualize the distribution of the review counts, mean</w:t>
+      </w:r>
+      <w:r>
+        <w:t xml:space="preserve"> of review counts</w:t>
+      </w:r>
+      <w:r>
+        <w:t xml:space="preserve"> (denoted as the triangle</w:t>
+      </w:r>
+      <w:r>
+        <w:t xml:space="preserve"> </w:t>
+      </w:r>
+      <w:r>
+        <w:t>in each box</w:t>
+      </w:r>
+      <w:r>
+        <w:t>) and median</w:t>
+      </w:r>
+      <w:r>
+        <w:t xml:space="preserve"> of review counts</w:t>
+      </w:r>
+      <w:r>
+        <w:t xml:space="preserve"> (denoted as the green horizontal line </w:t>
+      </w:r>
+      <w:r>
+        <w:t>in each box</w:t>
+      </w:r>
+      <w:r>
+        <w:t xml:space="preserve">) for each price indicator. The first and second boxplots are essentially showing the same data, </w:t>
+      </w:r>
+      <w:r>
+        <w:t>whereas</w:t>
+      </w:r>
+      <w:r>
+        <w:t xml:space="preserve"> the second one is only showing boxplot itself without the outliers.</w:t>
+      </w:r>
+    </w:p>
+    <w:p>
+      <w:pPr>
+        <w:jc w:val="both"/>
+      </w:pPr>
+      <w:r>
+        <w:t>Example: restaurant_</w:t>
+      </w:r>
+      <w:proofErr w:type="gramStart"/>
+      <w:r>
+        <w:t>df.boxplot</w:t>
+      </w:r>
+      <w:proofErr w:type="gramEnd"/>
+      <w:r>
+        <w:t>("Reviews",by="Price",figsize=(15,10),showmeans=True,boxprops=boxprops,medianprops=medianprops)</w:t>
+      </w:r>
+    </w:p>
+    <w:p>
+      <w:pPr>
+        <w:rPr>
+          <w:b/>
+        </w:rPr>
+      </w:pPr>
+      <w:r>
+        <w:rPr>
+          <w:b/>
+        </w:rPr>
+        <w:t>Statistical Analysis:</w:t>
+      </w:r>
+    </w:p>
+    <w:p>
+      <w:r>
+        <w:lastRenderedPageBreak/>
+        <w:t xml:space="preserve">Utilizing the data frame that contains all the data downloaded from Yelp, I extracted the number of reviews </w:t>
+      </w:r>
+      <w:r>
+        <w:t>for</w:t>
+      </w:r>
+      <w:r>
+        <w:t xml:space="preserve"> each price indicator</w:t>
+      </w:r>
+      <w:r>
+        <w:t xml:space="preserve"> by creating 4 variables, </w:t>
+      </w:r>
+      <w:proofErr w:type="spellStart"/>
+      <w:r>
+        <w:t>i.e</w:t>
+      </w:r>
+      <w:proofErr w:type="spellEnd"/>
+      <w:r>
+        <w:t xml:space="preserve"> review1, review2, review3 and review4 and applied the One-Way ANOVA (example code: </w:t>
+      </w:r>
+      <w:proofErr w:type="spellStart"/>
+      <w:r>
+        <w:t>stats.f</w:t>
+      </w:r>
+      <w:r>
+        <w:t>_</w:t>
+      </w:r>
+      <w:r>
+        <w:t>oneway</w:t>
+      </w:r>
+      <w:proofErr w:type="spellEnd"/>
+      <w:r>
+        <w:t>(review1, review2, review3, review4)</w:t>
+      </w:r>
+      <w:r>
+        <w:t xml:space="preserve"> </w:t>
+      </w:r>
+      <w:r>
+        <w:t>).</w:t>
+      </w:r>
+    </w:p>
+    <w:p>
+      <w:r>
+        <w:t xml:space="preserve">The result of ANOVA with P-value </w:t>
+      </w:r>
+      <w:proofErr w:type="spellStart"/>
+      <w:r>
+        <w:t>pvalue</w:t>
+      </w:r>
+      <w:proofErr w:type="spellEnd"/>
+      <w:r>
+        <w:t xml:space="preserve"> being </w:t>
+      </w:r>
+      <w:r>
+        <w:t>4.57108165194e-68</w:t>
+      </w:r>
+      <w:r>
+        <w:t xml:space="preserve"> indicate</w:t>
+      </w:r>
+      <w:r>
+        <w:t>s</w:t>
+      </w:r>
+      <w:r>
+        <w:t xml:space="preserve"> that the number of reviews submitted by customers are different based on the price indicators of the restaurants.</w:t>
+      </w:r>
+      <w:r>
+        <w:t xml:space="preserve"> According to the boxplot, Yelp users are most likely to leave comments for medium expensive restaurants ($$).</w:t>
+      </w:r>
+    </w:p>
+    <w:p/>
+    <w:p>
+      <w:pPr>
+        <w:pStyle w:val="Heading1"/>
+      </w:pPr>
+      <w:bookmarkStart w:id="6" w:name="_Toc526860833"/>
+      <w:r>
+        <w:rPr>
+          <w:rStyle w:val="Heading2Char"/>
+        </w:rPr>
+        <w:t>Null Hypothesis:</w:t>
+      </w:r>
+      <w:r>
+        <w:t xml:space="preserve"> </w:t>
+      </w:r>
+      <w:r>
+        <w:t>Restaurant price indicators</w:t>
+      </w:r>
+      <w:r>
+        <w:t xml:space="preserve"> </w:t>
+      </w:r>
+      <w:r>
+        <w:t>($$$$)</w:t>
+      </w:r>
+      <w:r>
+        <w:t xml:space="preserve"> do not impact customer rating</w:t>
+      </w:r>
+      <w:bookmarkEnd w:id="6"/>
+    </w:p>
+    <w:p/>
+    <w:p>
+      <w:r>
+        <w:rPr>
+          <w:noProof/>
+          <w:lang w:eastAsia="en-US"/>
+        </w:rPr>
+        <w:drawing>
+          <wp:inline distT="0" distB="0" distL="0" distR="0" wp14:anchorId="64B88E11" wp14:editId="0E7B09F1">
+            <wp:extent cx="2876550" cy="1910489"/>
+            <wp:effectExtent l="0" t="0" r="0" b="0"/>
+            <wp:docPr id="5" name="Picture 5"/>
+            <wp:cNvGraphicFramePr>
+              <a:graphicFrameLocks xmlns:a="http://schemas.openxmlformats.org/drawingml/2006/main" noChangeAspect="1"/>
+            </wp:cNvGraphicFramePr>
+            <a:graphic xmlns:a="http://schemas.openxmlformats.org/drawingml/2006/main">
+              <a:graphicData uri="http://schemas.openxmlformats.org/drawingml/2006/picture">
+                <pic:pic xmlns:pic="http://schemas.openxmlformats.org/drawingml/2006/picture">
+                  <pic:nvPicPr>
+                    <pic:cNvPr id="0" name="Picture 3"/>
+                    <pic:cNvPicPr>
+                      <a:picLocks noChangeAspect="1" noChangeArrowheads="1"/>
+                    </pic:cNvPicPr>
+                  </pic:nvPicPr>
+                  <pic:blipFill>
+                    <a:blip r:embed="rId19" cstate="print">
+                      <a:extLst>
+                        <a:ext uri="{28A0092B-C50C-407E-A947-70E740481C1C}">
+                          <a14:useLocalDpi xmlns:a14="http://schemas.microsoft.com/office/drawing/2010/main" val="0"/>
+                        </a:ext>
+                      </a:extLst>
+                    </a:blip>
+                    <a:srcRect/>
+                    <a:stretch>
+                      <a:fillRect/>
+                    </a:stretch>
+                  </pic:blipFill>
+                  <pic:spPr bwMode="auto">
+                    <a:xfrm>
+                      <a:off x="0" y="0"/>
+                      <a:ext cx="2913480" cy="1935016"/>
+                    </a:xfrm>
+                    <a:prstGeom prst="rect">
+                      <a:avLst/>
+                    </a:prstGeom>
+                    <a:noFill/>
+                    <a:ln>
+                      <a:noFill/>
+                    </a:ln>
+                  </pic:spPr>
+                </pic:pic>
+              </a:graphicData>
+            </a:graphic>
+          </wp:inline>
+        </w:drawing>
+      </w:r>
+      <w:r>
+        <w:rPr>
+          <w:noProof/>
+          <w:lang w:eastAsia="en-US"/>
+        </w:rPr>
+        <w:drawing>
+          <wp:inline distT="0" distB="0" distL="0" distR="0" wp14:anchorId="216C4F08" wp14:editId="707E2E20">
+            <wp:extent cx="2705100" cy="1880966"/>
+            <wp:effectExtent l="0" t="0" r="0" b="5080"/>
+            <wp:docPr id="6" name="Picture 6"/>
+            <wp:cNvGraphicFramePr>
+              <a:graphicFrameLocks xmlns:a="http://schemas.openxmlformats.org/drawingml/2006/main" noChangeAspect="1"/>
+            </wp:cNvGraphicFramePr>
+            <a:graphic xmlns:a="http://schemas.openxmlformats.org/drawingml/2006/main">
+              <a:graphicData uri="http://schemas.openxmlformats.org/drawingml/2006/picture">
+                <pic:pic xmlns:pic="http://schemas.openxmlformats.org/drawingml/2006/picture">
+                  <pic:nvPicPr>
+                    <pic:cNvPr id="0" name="Picture 5"/>
+                    <pic:cNvPicPr>
+                      <a:picLocks noChangeAspect="1" noChangeArrowheads="1"/>
+                    </pic:cNvPicPr>
+                  </pic:nvPicPr>
+                  <pic:blipFill>
+                    <a:blip r:embed="rId20" cstate="print">
+                      <a:extLst>
+                        <a:ext uri="{28A0092B-C50C-407E-A947-70E740481C1C}">
+                          <a14:useLocalDpi xmlns:a14="http://schemas.microsoft.com/office/drawing/2010/main" val="0"/>
+                        </a:ext>
+                      </a:extLst>
+                    </a:blip>
+                    <a:srcRect/>
+                    <a:stretch>
+                      <a:fillRect/>
+                    </a:stretch>
+                  </pic:blipFill>
+                  <pic:spPr bwMode="auto">
+                    <a:xfrm>
+                      <a:off x="0" y="0"/>
+                      <a:ext cx="2717628" cy="1889677"/>
+                    </a:xfrm>
+                    <a:prstGeom prst="rect">
+                      <a:avLst/>
+                    </a:prstGeom>
+                    <a:noFill/>
+                    <a:ln>
+                      <a:noFill/>
+                    </a:ln>
+                  </pic:spPr>
+                </pic:pic>
+              </a:graphicData>
+            </a:graphic>
+          </wp:inline>
+        </w:drawing>
+      </w:r>
+    </w:p>
+    <w:p>
+      <w:pPr>
+        <w:rPr>
+          <w:b/>
+        </w:rPr>
+      </w:pPr>
+      <w:r>
+        <w:rPr>
+          <w:b/>
+        </w:rPr>
+        <w:t xml:space="preserve">Objective: </w:t>
+      </w:r>
+    </w:p>
+    <w:p>
+      <w:r>
+        <w:t>Testing the null hypothesis that the average rating received by restaurants are no different across 4 different price indicators in Yelp.  Four price indicators are displayed as “$”, “$$”,”$$$” and “$$$$” respectively in Yelp, which indicates gradually increasing price.  The average rating by restaurants could be interpreted as the degree of popularity of the customers towards the restaurants.</w:t>
+      </w:r>
+    </w:p>
+    <w:p/>
+    <w:p>
+      <w:pPr>
+        <w:rPr>
+          <w:b/>
+        </w:rPr>
+      </w:pPr>
+      <w:r>
+        <w:rPr>
+          <w:b/>
+        </w:rPr>
+        <w:t xml:space="preserve">Data Management and Plotting process:  </w:t>
+      </w:r>
+    </w:p>
+    <w:p>
+      <w:r>
+        <w:t xml:space="preserve">Utilizing the function </w:t>
+      </w:r>
+      <w:proofErr w:type="gramStart"/>
+      <w:r>
+        <w:t>boxplot(</w:t>
+      </w:r>
+      <w:proofErr w:type="gramEnd"/>
+      <w:r>
+        <w:t>) embedded in Pandas library and the comprehensive data frame that contains all the information, I generated two box plots as shown above to visualize the distribution of the r</w:t>
+      </w:r>
+      <w:r>
+        <w:t>atings</w:t>
+      </w:r>
+      <w:r>
+        <w:t>, mean</w:t>
+      </w:r>
+      <w:r>
+        <w:t xml:space="preserve"> of the ratings </w:t>
+      </w:r>
+      <w:r>
+        <w:t>(denoted as the triangle</w:t>
+      </w:r>
+      <w:r>
+        <w:t xml:space="preserve"> in the box</w:t>
+      </w:r>
+      <w:r>
+        <w:t>) and median</w:t>
+      </w:r>
+      <w:r>
+        <w:t xml:space="preserve"> of the ratings</w:t>
+      </w:r>
+      <w:r>
+        <w:t xml:space="preserve"> (denoted as the green horizontal line inside the box) for each price indicator. The first and second boxplots are essentially showing the same data, however the second one is only showing boxplot itself without the outliers.</w:t>
+      </w:r>
+    </w:p>
+    <w:p>
+      <w:pPr>
+        <w:jc w:val="both"/>
+      </w:pPr>
+      <w:r>
+        <w:t>Example: restaurant_</w:t>
+      </w:r>
+      <w:proofErr w:type="gramStart"/>
+      <w:r>
+        <w:t>df.boxplot</w:t>
+      </w:r>
+      <w:proofErr w:type="gramEnd"/>
+      <w:r>
+        <w:t>("</w:t>
+      </w:r>
+      <w:r>
+        <w:t>Ratings</w:t>
+      </w:r>
+      <w:r>
+        <w:t>",by="Price",figsize=(15,10),showmeans=True,boxprops=boxprops,medianprops=medianprops)</w:t>
+      </w:r>
+    </w:p>
+    <w:p>
+      <w:pPr>
+        <w:rPr>
+          <w:b/>
+        </w:rPr>
+      </w:pPr>
+    </w:p>
+    <w:p>
+      <w:pPr>
+        <w:rPr>
+          <w:b/>
+        </w:rPr>
+      </w:pPr>
+      <w:r>
+        <w:rPr>
+          <w:b/>
+        </w:rPr>
+        <w:t>Statistical Analysis:</w:t>
+      </w:r>
+    </w:p>
+    <w:p>
+      <w:r>
+        <w:t xml:space="preserve">Utilizing the data frame that contains all the data downloaded from Yelp, I extracted the </w:t>
+      </w:r>
+      <w:r>
+        <w:t xml:space="preserve">ratings </w:t>
+      </w:r>
+      <w:r>
+        <w:t xml:space="preserve">for each price indicator by creating 4 variables, </w:t>
+      </w:r>
+      <w:proofErr w:type="spellStart"/>
+      <w:r>
+        <w:t>i.e</w:t>
+      </w:r>
+      <w:proofErr w:type="spellEnd"/>
+      <w:r>
+        <w:t xml:space="preserve"> r</w:t>
+      </w:r>
+      <w:r>
+        <w:t>ating</w:t>
+      </w:r>
+      <w:r>
+        <w:t>1, r</w:t>
+      </w:r>
+      <w:r>
+        <w:t>ating2</w:t>
+      </w:r>
+      <w:r>
+        <w:t>, r</w:t>
+      </w:r>
+      <w:r>
+        <w:t>ating3</w:t>
+      </w:r>
+      <w:r>
+        <w:t xml:space="preserve"> and r</w:t>
+      </w:r>
+      <w:r>
+        <w:t>ating4</w:t>
+      </w:r>
+      <w:r>
+        <w:t xml:space="preserve"> and applied the One-Way ANOVA (example code: </w:t>
+      </w:r>
+      <w:proofErr w:type="spellStart"/>
+      <w:r>
+        <w:t>stats.f</w:t>
+      </w:r>
+      <w:r>
+        <w:t>_</w:t>
+      </w:r>
+      <w:r>
+        <w:t>oneway</w:t>
+      </w:r>
+      <w:proofErr w:type="spellEnd"/>
+      <w:r>
+        <w:t xml:space="preserve"> </w:t>
+      </w:r>
+      <w:r>
+        <w:t>(</w:t>
+      </w:r>
+      <w:r>
+        <w:t>rating1, rating2, rating3, rating4</w:t>
+      </w:r>
+      <w:r>
+        <w:t>).</w:t>
+      </w:r>
+    </w:p>
+    <w:p>
+      <w:r>
+        <w:t xml:space="preserve">The result of ANOVA with P-value </w:t>
+      </w:r>
+      <w:proofErr w:type="spellStart"/>
+      <w:r>
+        <w:t>pvalue</w:t>
+      </w:r>
+      <w:proofErr w:type="spellEnd"/>
+      <w:r>
+        <w:t xml:space="preserve"> being </w:t>
+      </w:r>
+      <w:r>
+        <w:t>1.7936651013128483e-07</w:t>
+      </w:r>
+      <w:r>
+        <w:t xml:space="preserve"> </w:t>
+      </w:r>
+      <w:r>
+        <w:t>indicate</w:t>
+      </w:r>
+      <w:r>
+        <w:t>s</w:t>
+      </w:r>
+      <w:r>
+        <w:t xml:space="preserve"> that the </w:t>
+      </w:r>
+      <w:r>
+        <w:t>average ratings given by yelp users to the restaurants</w:t>
+      </w:r>
+      <w:r>
+        <w:t xml:space="preserve"> different based on the price indicators of the restaurants.</w:t>
+      </w:r>
+      <w:r>
+        <w:t xml:space="preserve"> </w:t>
+      </w:r>
+    </w:p>
+    <w:p/>
+    <w:p>
+      <w:pPr>
+        <w:pStyle w:val="Heading1"/>
+      </w:pPr>
+      <w:bookmarkStart w:id="7" w:name="_Toc526860834"/>
+      <w:r>
+        <w:rPr>
+          <w:rStyle w:val="Heading2Char"/>
+        </w:rPr>
+        <w:t>Null Hypothesis:</w:t>
+      </w:r>
+      <w:r>
+        <w:t xml:space="preserve"> </w:t>
+      </w:r>
+      <w:r>
+        <w:t xml:space="preserve">Urban and Rural geographies have </w:t>
+      </w:r>
+      <w:proofErr w:type="gramStart"/>
+      <w:r>
+        <w:t>same  level</w:t>
+      </w:r>
+      <w:proofErr w:type="gramEnd"/>
+      <w:r>
+        <w:t xml:space="preserve"> of  Yelp adoption</w:t>
+      </w:r>
+      <w:bookmarkEnd w:id="7"/>
+    </w:p>
+    <w:p>
+      <w:r>
+        <w:rPr>
+          <w:noProof/>
+          <w:lang w:eastAsia="en-US"/>
+        </w:rPr>
+        <w:drawing>
+          <wp:inline distT="0" distB="0" distL="0" distR="0" wp14:anchorId="64996981" wp14:editId="23755D5A">
+            <wp:extent cx="2796055" cy="2014855"/>
+            <wp:effectExtent l="0" t="0" r="4445" b="4445"/>
+            <wp:docPr id="7" name="Picture 7"/>
+            <wp:cNvGraphicFramePr>
+              <a:graphicFrameLocks xmlns:a="http://schemas.openxmlformats.org/drawingml/2006/main" noChangeAspect="1"/>
+            </wp:cNvGraphicFramePr>
+            <a:graphic xmlns:a="http://schemas.openxmlformats.org/drawingml/2006/main">
+              <a:graphicData uri="http://schemas.openxmlformats.org/drawingml/2006/picture">
+                <pic:pic xmlns:pic="http://schemas.openxmlformats.org/drawingml/2006/picture">
+                  <pic:nvPicPr>
+                    <pic:cNvPr id="0" name="Picture 7"/>
+                    <pic:cNvPicPr>
+                      <a:picLocks noChangeAspect="1" noChangeArrowheads="1"/>
+                    </pic:cNvPicPr>
+                  </pic:nvPicPr>
+                  <pic:blipFill>
+                    <a:blip r:embed="rId21" cstate="print">
+                      <a:extLst>
+                        <a:ext uri="{28A0092B-C50C-407E-A947-70E740481C1C}">
+                          <a14:useLocalDpi xmlns:a14="http://schemas.microsoft.com/office/drawing/2010/main" val="0"/>
+                        </a:ext>
+                      </a:extLst>
+                    </a:blip>
+                    <a:srcRect/>
+                    <a:stretch>
+                      <a:fillRect/>
+                    </a:stretch>
+                  </pic:blipFill>
+                  <pic:spPr bwMode="auto">
+                    <a:xfrm>
+                      <a:off x="0" y="0"/>
+                      <a:ext cx="2942632" cy="2120479"/>
+                    </a:xfrm>
+                    <a:prstGeom prst="rect">
+                      <a:avLst/>
+                    </a:prstGeom>
+                    <a:noFill/>
+                    <a:ln>
+                      <a:noFill/>
+                    </a:ln>
+                  </pic:spPr>
+                </pic:pic>
+              </a:graphicData>
+            </a:graphic>
+          </wp:inline>
+        </w:drawing>
+      </w:r>
+      <w:r>
+        <w:rPr>
+          <w:noProof/>
+          <w:lang w:eastAsia="en-US"/>
+        </w:rPr>
+        <w:drawing>
+          <wp:inline distT="0" distB="0" distL="0" distR="0" wp14:anchorId="42A4B4D6" wp14:editId="568EFA96">
+            <wp:extent cx="2914650" cy="1976795"/>
+            <wp:effectExtent l="0" t="0" r="0" b="4445"/>
+            <wp:docPr id="8" name="Picture 8"/>
+            <wp:cNvGraphicFramePr>
+              <a:graphicFrameLocks xmlns:a="http://schemas.openxmlformats.org/drawingml/2006/main" noChangeAspect="1"/>
+            </wp:cNvGraphicFramePr>
+            <a:graphic xmlns:a="http://schemas.openxmlformats.org/drawingml/2006/main">
+              <a:graphicData uri="http://schemas.openxmlformats.org/drawingml/2006/picture">
+                <pic:pic xmlns:pic="http://schemas.openxmlformats.org/drawingml/2006/picture">
+                  <pic:nvPicPr>
+                    <pic:cNvPr id="0" name="Picture 8"/>
+                    <pic:cNvPicPr>
+                      <a:picLocks noChangeAspect="1" noChangeArrowheads="1"/>
+                    </pic:cNvPicPr>
+                  </pic:nvPicPr>
+                  <pic:blipFill>
+                    <a:blip r:embed="rId22" cstate="print">
+                      <a:extLst>
+                        <a:ext uri="{28A0092B-C50C-407E-A947-70E740481C1C}">
+                          <a14:useLocalDpi xmlns:a14="http://schemas.microsoft.com/office/drawing/2010/main" val="0"/>
+                        </a:ext>
+                      </a:extLst>
+                    </a:blip>
+                    <a:srcRect/>
+                    <a:stretch>
+                      <a:fillRect/>
+                    </a:stretch>
+                  </pic:blipFill>
+                  <pic:spPr bwMode="auto">
+                    <a:xfrm>
+                      <a:off x="0" y="0"/>
+                      <a:ext cx="3046964" cy="2066534"/>
+                    </a:xfrm>
+                    <a:prstGeom prst="rect">
+                      <a:avLst/>
+                    </a:prstGeom>
+                    <a:noFill/>
+                    <a:ln>
+                      <a:noFill/>
+                    </a:ln>
+                  </pic:spPr>
+                </pic:pic>
+              </a:graphicData>
+            </a:graphic>
+          </wp:inline>
+        </w:drawing>
+      </w:r>
+    </w:p>
+    <w:p>
+      <w:pPr>
+        <w:rPr>
+          <w:b/>
+        </w:rPr>
+      </w:pPr>
+      <w:r>
+        <w:rPr>
+          <w:b/>
+        </w:rPr>
+        <w:t xml:space="preserve">Objective: </w:t>
+      </w:r>
+    </w:p>
+    <w:p>
+      <w:r>
+        <w:t xml:space="preserve">Testing the null hypothesis that the average number of reviews </w:t>
+      </w:r>
+      <w:r>
+        <w:t xml:space="preserve">in Yelp </w:t>
+      </w:r>
+      <w:r>
+        <w:t xml:space="preserve">are </w:t>
+      </w:r>
+      <w:r>
+        <w:t xml:space="preserve">no </w:t>
+      </w:r>
+      <w:r>
+        <w:t>different between restaurants located in Urban and Rural</w:t>
+      </w:r>
+      <w:r>
+        <w:t xml:space="preserve">. Urban is defined as restaurants located in California and New York, and Rural is defined as restaurants located in other states. </w:t>
+      </w:r>
+      <w:r>
+        <w:t xml:space="preserve">The average </w:t>
+      </w:r>
+      <w:r>
+        <w:t>number of reviews</w:t>
+      </w:r>
+      <w:r>
+        <w:t xml:space="preserve"> could be interpreted as the degree of popularity of the customers towards the restaurants.</w:t>
+      </w:r>
+    </w:p>
+    <w:p>
+      <w:pPr>
+        <w:rPr>
+          <w:b/>
+        </w:rPr>
+      </w:pPr>
+      <w:r>
+        <w:rPr>
+          <w:b/>
+        </w:rPr>
+        <w:t xml:space="preserve">Data Management and Plotting process:  </w:t>
+      </w:r>
+    </w:p>
+    <w:p>
+      <w:r>
+        <w:t xml:space="preserve">Utilizing the function </w:t>
+      </w:r>
+      <w:proofErr w:type="gramStart"/>
+      <w:r>
+        <w:t>boxplot(</w:t>
+      </w:r>
+      <w:proofErr w:type="gramEnd"/>
+      <w:r>
+        <w:t xml:space="preserve">) embedded in Pandas library and the comprehensive data frame that contains all the information, I generated two box plots as shown above to visualize the distribution of the </w:t>
+      </w:r>
+      <w:r>
+        <w:t>reviews counts</w:t>
+      </w:r>
+      <w:r>
+        <w:t xml:space="preserve">, mean of </w:t>
+      </w:r>
+      <w:r>
+        <w:t>reviews counts</w:t>
+      </w:r>
+      <w:r>
+        <w:t xml:space="preserve"> (denoted as the triangle in the box) and median of the </w:t>
+      </w:r>
+      <w:r>
+        <w:t>reviews counts</w:t>
+      </w:r>
+      <w:r>
+        <w:t xml:space="preserve"> (denoted as the green horizontal line inside the box) for </w:t>
+      </w:r>
+      <w:r>
+        <w:t>urban and rural</w:t>
+      </w:r>
+      <w:r>
+        <w:t>. The first and second boxplots are essentially showing the same data, however the second one is only showing boxplot itself without the outliers.</w:t>
+      </w:r>
+    </w:p>
+    <w:p>
+      <w:pPr>
+        <w:jc w:val="both"/>
+      </w:pPr>
+      <w:r>
+        <w:t xml:space="preserve">Example: </w:t>
+      </w:r>
+    </w:p>
+    <w:p>
+      <w:pPr>
+        <w:jc w:val="both"/>
+      </w:pPr>
+      <w:r>
+        <w:t>city_urban_t_all=city_</w:t>
+      </w:r>
+      <w:proofErr w:type="gramStart"/>
+      <w:r>
+        <w:t>df.boxplot</w:t>
+      </w:r>
+      <w:proofErr w:type="gramEnd"/>
+      <w:r>
+        <w:t>("Reviews",by="State",figsize=(12,10),showmeans=True,boxprops=boxprops,medianprops=medianprops)</w:t>
+      </w:r>
+    </w:p>
+    <w:p>
+      <w:pPr>
+        <w:rPr>
+          <w:b/>
+        </w:rPr>
+      </w:pPr>
+    </w:p>
+    <w:p>
+      <w:pPr>
+        <w:rPr>
+          <w:b/>
+        </w:rPr>
+      </w:pPr>
+      <w:r>
+        <w:rPr>
+          <w:b/>
+        </w:rPr>
+        <w:lastRenderedPageBreak/>
+        <w:t>Statistical Analysis:</w:t>
+      </w:r>
+    </w:p>
+    <w:p>
+      <w:r>
+        <w:t>Utilizing the data frame that contains all the data downloaded from Yelp, I extracted the r</w:t>
+      </w:r>
+      <w:r>
+        <w:t>eview counts</w:t>
+      </w:r>
+      <w:r>
+        <w:t xml:space="preserve"> for </w:t>
+      </w:r>
+      <w:r>
+        <w:t xml:space="preserve">urban restaurants and rural restaurants and performed the t-test. </w:t>
+      </w:r>
+      <w:r>
+        <w:t xml:space="preserve">(example code: </w:t>
+      </w:r>
+      <w:proofErr w:type="spellStart"/>
+      <w:proofErr w:type="gramStart"/>
+      <w:r>
+        <w:t>stats.ttest</w:t>
+      </w:r>
+      <w:proofErr w:type="gramEnd"/>
+      <w:r>
+        <w:t>_ind</w:t>
+      </w:r>
+      <w:proofErr w:type="spellEnd"/>
+      <w:r>
+        <w:t xml:space="preserve">(metro, rural, </w:t>
+      </w:r>
+      <w:proofErr w:type="spellStart"/>
+      <w:r>
+        <w:t>equal_var</w:t>
+      </w:r>
+      <w:proofErr w:type="spellEnd"/>
+      <w:r>
+        <w:t xml:space="preserve">=False) </w:t>
+      </w:r>
+    </w:p>
+    <w:p>
+      <w:r>
+        <w:t xml:space="preserve">The result of </w:t>
+      </w:r>
+      <w:r>
+        <w:t>T test</w:t>
+      </w:r>
+      <w:r>
+        <w:t xml:space="preserve"> with P-value </w:t>
+      </w:r>
+      <w:proofErr w:type="spellStart"/>
+      <w:r>
+        <w:t>pvalue</w:t>
+      </w:r>
+      <w:proofErr w:type="spellEnd"/>
+      <w:r>
+        <w:t xml:space="preserve"> being </w:t>
+      </w:r>
+      <w:r>
+        <w:t xml:space="preserve">0 </w:t>
+      </w:r>
+      <w:r>
+        <w:t xml:space="preserve">indicates that the average </w:t>
+      </w:r>
+      <w:r>
+        <w:t>review counts</w:t>
+      </w:r>
+      <w:r>
+        <w:t xml:space="preserve"> given by yelp users t</w:t>
+      </w:r>
+      <w:r>
+        <w:t>o urban and rural restaurants are different</w:t>
+      </w:r>
+      <w:r>
+        <w:t xml:space="preserve">. </w:t>
+      </w:r>
+      <w:r>
+        <w:t>Urban customers are more likely to provide inputs to the restaurants they visit.</w:t>
+      </w:r>
+    </w:p>
+    <w:p>
+      <w:r>
+        <w:t xml:space="preserve">These analyses </w:t>
+      </w:r>
+      <w:r>
+        <w:t>are comparing relationships between 2 variables, and one-way ANOVA and t-test statistics show that there is relationship in these variables that needs further evaluation to gain more insight.</w:t>
+      </w:r>
+    </w:p>
+    <w:p>
+      <w:pPr>
+        <w:pStyle w:val="Heading1"/>
+      </w:pPr>
+      <w:bookmarkStart w:id="8" w:name="_Toc526860835"/>
+      <w:r>
+        <w:t>Further Analysis</w:t>
+      </w:r>
+      <w:bookmarkEnd w:id="8"/>
+    </w:p>
+    <w:p>
+      <w:r>
+        <w:t xml:space="preserve">The next step is to analyze data using 3 variables, 2 independent (location and price </w:t>
+      </w:r>
+      <w:proofErr w:type="gramStart"/>
+      <w:r>
+        <w:t>indicators)and</w:t>
+      </w:r>
+      <w:proofErr w:type="gramEnd"/>
+      <w:r>
+        <w:t xml:space="preserve"> 1 dependent(number of responses or customer rating). </w:t>
+      </w:r>
+      <w:r>
+        <w:t xml:space="preserve"> </w:t>
+      </w:r>
+    </w:p>
+    <w:p>
+      <w:pPr>
+        <w:pStyle w:val="Heading2"/>
+      </w:pPr>
+      <w:bookmarkStart w:id="9" w:name="_Toc526860836"/>
+      <w:r>
+        <w:t>Data preparation:</w:t>
+      </w:r>
+      <w:bookmarkEnd w:id="9"/>
+    </w:p>
+    <w:p>
+      <w:r>
+        <w:t xml:space="preserve">After we got our main dataset, we are ready to analyze the correlation between number of reviews and price .First, we have prepared </w:t>
       </w:r>
       <w:proofErr w:type="spellStart"/>
       <w:r>
@@ -1321,7 +3770,6 @@
         <w:rPr>
           <w:b/>
         </w:rPr>
-        <w:lastRenderedPageBreak/>
         <w:t xml:space="preserve">   </w:t>
       </w:r>
       <w:proofErr w:type="spellStart"/>
@@ -1418,6 +3866,7 @@
     </w:p>
     <w:p>
       <w:r>
+        <w:lastRenderedPageBreak/>
         <w:t xml:space="preserve">From these two lists of average number of reviews we created </w:t>
       </w:r>
       <w:proofErr w:type="spellStart"/>
@@ -1500,7 +3949,6 @@
         <w:t>MeanUrbanReviews</w:t>
       </w:r>
       <w:proofErr w:type="spellEnd"/>
-      <w:proofErr w:type="gramStart"/>
       <w:r>
         <w:rPr>
           <w:b/>
@@ -1512,14 +3960,7 @@
         <w:rPr>
           <w:b/>
         </w:rPr>
-        <w:t>urban</w:t>
-      </w:r>
-      <w:proofErr w:type="gramEnd"/>
-      <w:r>
-        <w:rPr>
-          <w:b/>
-        </w:rPr>
-        <w:t>_reviews_list</w:t>
+        <w:t>urban_reviews_list</w:t>
       </w:r>
       <w:proofErr w:type="spellEnd"/>
       <w:r>
@@ -1544,7 +3985,6 @@
         <w:t>MeanRuralReviews</w:t>
       </w:r>
       <w:proofErr w:type="spellEnd"/>
-      <w:proofErr w:type="gramStart"/>
       <w:r>
         <w:rPr>
           <w:b/>
@@ -1556,14 +3996,7 @@
         <w:rPr>
           <w:b/>
         </w:rPr>
-        <w:t>rural</w:t>
-      </w:r>
-      <w:proofErr w:type="gramEnd"/>
-      <w:r>
-        <w:rPr>
-          <w:b/>
-        </w:rPr>
-        <w:t>_reviews_list</w:t>
+        <w:t>rural_reviews_list</w:t>
       </w:r>
       <w:proofErr w:type="spellEnd"/>
       <w:r>
@@ -1574,7 +4007,17 @@
       </w:r>
     </w:p>
     <w:p>
-      <w:bookmarkStart w:id="0" w:name="_Hlk526790904"/>
+      <w:pPr>
+        <w:pStyle w:val="Heading2"/>
+      </w:pPr>
+      <w:bookmarkStart w:id="10" w:name="_Toc526860837"/>
+      <w:bookmarkStart w:id="11" w:name="_Hlk526790904"/>
+      <w:r>
+        <w:t>Analysis:</w:t>
+      </w:r>
+      <w:bookmarkEnd w:id="10"/>
+    </w:p>
+    <w:p>
       <w:r>
         <w:t xml:space="preserve">Using the function </w:t>
       </w:r>
@@ -1603,14 +4046,15 @@
         <w:t>, we generated a chart that shows correlation between different ranges of price and average number reviews in urban and rural places.</w:t>
       </w:r>
     </w:p>
-    <w:bookmarkEnd w:id="0"/>
+    <w:bookmarkEnd w:id="11"/>
     <w:p>
       <w:r>
         <w:rPr>
           <w:noProof/>
+          <w:lang w:eastAsia="en-US"/>
         </w:rPr>
         <w:drawing>
-          <wp:inline distT="0" distB="0" distL="0" distR="0" wp14:anchorId="3CBBE5EF" wp14:editId="0F70D91E">
+          <wp:inline distT="0" distB="0" distL="0" distR="0" wp14:anchorId="1A3A9F42" wp14:editId="55FC67A3">
             <wp:extent cx="3817530" cy="1911620"/>
             <wp:effectExtent l="0" t="0" r="0" b="0"/>
             <wp:docPr id="10" name="Picture 10"/>
@@ -1625,7 +4069,7 @@
                     <pic:cNvPicPr/>
                   </pic:nvPicPr>
                   <pic:blipFill>
-                    <a:blip r:embed="rId12"/>
+                    <a:blip r:embed="rId23"/>
                     <a:stretch>
                       <a:fillRect/>
                     </a:stretch>
@@ -1648,14 +4092,15 @@
       <w:r>
         <w:rPr>
           <w:noProof/>
+          <w:lang w:eastAsia="en-US"/>
         </w:rPr>
         <mc:AlternateContent>
           <mc:Choice Requires="wps">
             <w:drawing>
-              <wp:inline distT="0" distB="0" distL="0" distR="0" wp14:anchorId="77461ED3" wp14:editId="58197711">
+              <wp:inline distT="0" distB="0" distL="0" distR="0" wp14:anchorId="4F20CF0D" wp14:editId="38B402B6">
                 <wp:extent cx="304800" cy="304800"/>
                 <wp:effectExtent l="0" t="0" r="0" b="0"/>
-                <wp:docPr id="4" name="Rectangle 4" descr="http://localhost:8888/files/OneDrive/Documents/GitHub/MayUulYanAnd/AverageReviews_Urban_Rural.png"/>
+                <wp:docPr id="3" name="Rectangle 3" descr="http://localhost:8888/files/OneDrive/Documents/GitHub/MayUulYanAnd/AverageReviews_Urban_Rural.png"/>
                 <wp:cNvGraphicFramePr>
                   <a:graphicFrameLocks xmlns:a="http://schemas.openxmlformats.org/drawingml/2006/main" noChangeAspect="1"/>
                 </wp:cNvGraphicFramePr>
@@ -1708,7 +4153,7 @@
           </mc:Choice>
           <mc:Fallback>
             <w:pict>
-              <v:rect w14:anchorId="5C612AF6" id="Rectangle 4" o:spid="_x0000_s1026" alt="http://localhost:8888/files/OneDrive/Documents/GitHub/MayUulYanAnd/AverageReviews_Urban_Rural.png" style="width:24pt;height:24pt;visibility:visible;mso-wrap-style:square;mso-left-percent:-10001;mso-top-percent:-10001;mso-position-horizontal:absolute;mso-position-horizontal-relative:char;mso-position-vertical:absolute;mso-position-vertical-relative:line;mso-left-percent:-10001;mso-top-percent:-10001;v-text-anchor:top" o:gfxdata="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" filled="f" stroked="f">
+              <v:rect w14:anchorId="4AD4F168" id="Rectangle 3" o:spid="_x0000_s1026" alt="http://localhost:8888/files/OneDrive/Documents/GitHub/MayUulYanAnd/AverageReviews_Urban_Rural.png" style="width:24pt;height:24pt;visibility:visible;mso-wrap-style:square;mso-left-percent:-10001;mso-top-percent:-10001;mso-position-horizontal:absolute;mso-position-horizontal-relative:char;mso-position-vertical:absolute;mso-position-vertical-relative:line;mso-left-percent:-10001;mso-top-percent:-10001;v-text-anchor:top" o:gfxdata="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" filled="f" stroked="f">
                 <o:lock v:ext="edit" aspectratio="t"/>
                 <w10:anchorlock/>
               </v:rect>
@@ -1772,9 +4217,10 @@
       <w:r>
         <w:rPr>
           <w:noProof/>
+          <w:lang w:eastAsia="en-US"/>
         </w:rPr>
         <w:drawing>
-          <wp:inline distT="0" distB="0" distL="0" distR="0" wp14:anchorId="63F9AF19" wp14:editId="7CBF4FCF">
+          <wp:inline distT="0" distB="0" distL="0" distR="0" wp14:anchorId="6CD8C38D" wp14:editId="52D2E458">
             <wp:extent cx="3581400" cy="1797970"/>
             <wp:effectExtent l="0" t="0" r="0" b="0"/>
             <wp:docPr id="21" name="Picture 21"/>
@@ -1789,7 +4235,7 @@
                     <pic:cNvPicPr/>
                   </pic:nvPicPr>
                   <pic:blipFill>
-                    <a:blip r:embed="rId13"/>
+                    <a:blip r:embed="rId24"/>
                     <a:stretch>
                       <a:fillRect/>
                     </a:stretch>
@@ -1826,13 +4272,29 @@
       </w:r>
     </w:p>
     <w:p>
+      <w:pPr>
+        <w:pStyle w:val="Heading2"/>
+      </w:pPr>
+      <w:bookmarkStart w:id="12" w:name="_Toc526860838"/>
+      <w:r>
+        <w:t>Another way to view the data for our analysis:</w:t>
+      </w:r>
+      <w:bookmarkEnd w:id="12"/>
+    </w:p>
+    <w:p>
       <w:r>
         <w:t>Based on data we have, we could generate top 5 popular types of restaurants in Urban and Rural places.</w:t>
       </w:r>
     </w:p>
     <w:p>
       <w:r>
-        <w:t>This chart shows popular types restaurants in Urban areas.</w:t>
+        <w:t>This chart show</w:t>
+      </w:r>
+      <w:r>
+        <w:t>s popular types restaurants in u</w:t>
+      </w:r>
+      <w:r>
+        <w:t>rban areas.</w:t>
       </w:r>
     </w:p>
     <w:p/>
@@ -1840,9 +4302,10 @@
       <w:r>
         <w:rPr>
           <w:noProof/>
+          <w:lang w:eastAsia="en-US"/>
         </w:rPr>
         <w:drawing>
-          <wp:inline distT="0" distB="0" distL="0" distR="0" wp14:anchorId="5265B075" wp14:editId="222F66E0">
+          <wp:inline distT="0" distB="0" distL="0" distR="0" wp14:anchorId="7F8EE200" wp14:editId="278118A1">
             <wp:extent cx="3665220" cy="2301335"/>
             <wp:effectExtent l="0" t="0" r="0" b="3810"/>
             <wp:docPr id="12" name="Picture 12"/>
@@ -1857,7 +4320,7 @@
                     <pic:cNvPicPr/>
                   </pic:nvPicPr>
                   <pic:blipFill>
-                    <a:blip r:embed="rId14"/>
+                    <a:blip r:embed="rId25"/>
                     <a:stretch>
                       <a:fillRect/>
                     </a:stretch>
@@ -1880,7 +4343,13 @@
     </w:p>
     <w:p>
       <w:r>
-        <w:t>This chart shows popular types restaurants in Rural areas.</w:t>
+        <w:t>This chart show</w:t>
+      </w:r>
+      <w:r>
+        <w:t>s popular types restaurants in r</w:t>
+      </w:r>
+      <w:r>
+        <w:t>ural areas.</w:t>
       </w:r>
     </w:p>
     <w:p/>
@@ -1888,9 +4357,10 @@
       <w:r>
         <w:rPr>
           <w:noProof/>
+          <w:lang w:eastAsia="en-US"/>
         </w:rPr>
         <w:drawing>
-          <wp:inline distT="0" distB="0" distL="0" distR="0" wp14:anchorId="0F8A6835" wp14:editId="4BCC8202">
+          <wp:inline distT="0" distB="0" distL="0" distR="0" wp14:anchorId="1E9AB148" wp14:editId="2F8FD400">
             <wp:extent cx="3397800" cy="2029605"/>
             <wp:effectExtent l="0" t="0" r="0" b="8890"/>
             <wp:docPr id="14" name="Picture 14"/>
@@ -1905,7 +4375,7 @@
                     <pic:cNvPicPr/>
                   </pic:nvPicPr>
                   <pic:blipFill>
-                    <a:blip r:embed="rId15"/>
+                    <a:blip r:embed="rId26"/>
                     <a:stretch>
                       <a:fillRect/>
                     </a:stretch>
@@ -1925,859 +4395,783 @@
           </wp:inline>
         </w:drawing>
       </w:r>
-      <w:r>
-        <w:br w:type="page"/>
-      </w:r>
     </w:p>
     <w:p/>
     <w:p>
-      <w:r>
-        <w:rPr>
-          <w:noProof/>
-        </w:rPr>
-        <w:drawing>
-          <wp:inline distT="0" distB="0" distL="0" distR="0" wp14:anchorId="432D052F" wp14:editId="312CB40B">
-            <wp:extent cx="2989580" cy="2606154"/>
-            <wp:effectExtent l="0" t="0" r="1270" b="3810"/>
-            <wp:docPr id="1" name="Picture 1"/>
-            <wp:cNvGraphicFramePr>
-              <a:graphicFrameLocks xmlns:a="http://schemas.openxmlformats.org/drawingml/2006/main" noChangeAspect="1"/>
-            </wp:cNvGraphicFramePr>
-            <a:graphic xmlns:a="http://schemas.openxmlformats.org/drawingml/2006/main">
-              <a:graphicData uri="http://schemas.openxmlformats.org/drawingml/2006/picture">
-                <pic:pic xmlns:pic="http://schemas.openxmlformats.org/drawingml/2006/picture">
-                  <pic:nvPicPr>
-                    <pic:cNvPr id="0" name="Picture 1"/>
-                    <pic:cNvPicPr>
-                      <a:picLocks noChangeAspect="1" noChangeArrowheads="1"/>
-                    </pic:cNvPicPr>
-                  </pic:nvPicPr>
-                  <pic:blipFill>
-                    <a:blip r:embed="rId16" cstate="print">
-                      <a:extLst>
-                        <a:ext uri="{28A0092B-C50C-407E-A947-70E740481C1C}">
-                          <a14:useLocalDpi xmlns:a14="http://schemas.microsoft.com/office/drawing/2010/main" val="0"/>
-                        </a:ext>
-                      </a:extLst>
-                    </a:blip>
-                    <a:srcRect/>
-                    <a:stretch>
-                      <a:fillRect/>
-                    </a:stretch>
-                  </pic:blipFill>
-                  <pic:spPr bwMode="auto">
-                    <a:xfrm>
-                      <a:off x="0" y="0"/>
-                      <a:ext cx="3063615" cy="2670694"/>
-                    </a:xfrm>
-                    <a:prstGeom prst="rect">
-                      <a:avLst/>
-                    </a:prstGeom>
-                    <a:noFill/>
-                    <a:ln>
-                      <a:noFill/>
-                    </a:ln>
-                  </pic:spPr>
-                </pic:pic>
-              </a:graphicData>
-            </a:graphic>
-          </wp:inline>
-        </w:drawing>
-      </w:r>
-      <w:r>
-        <w:rPr>
-          <w:noProof/>
-        </w:rPr>
-        <w:drawing>
-          <wp:inline distT="0" distB="0" distL="0" distR="0" wp14:anchorId="1B03C6EA" wp14:editId="7AF2CC55">
-            <wp:extent cx="2943860" cy="2609850"/>
-            <wp:effectExtent l="0" t="0" r="8890" b="0"/>
-            <wp:docPr id="2" name="Picture 2"/>
-            <wp:cNvGraphicFramePr>
-              <a:graphicFrameLocks xmlns:a="http://schemas.openxmlformats.org/drawingml/2006/main" noChangeAspect="1"/>
-            </wp:cNvGraphicFramePr>
-            <a:graphic xmlns:a="http://schemas.openxmlformats.org/drawingml/2006/main">
-              <a:graphicData uri="http://schemas.openxmlformats.org/drawingml/2006/picture">
-                <pic:pic xmlns:pic="http://schemas.openxmlformats.org/drawingml/2006/picture">
-                  <pic:nvPicPr>
-                    <pic:cNvPr id="0" name="Picture 2"/>
-                    <pic:cNvPicPr>
-                      <a:picLocks noChangeAspect="1" noChangeArrowheads="1"/>
-                    </pic:cNvPicPr>
-                  </pic:nvPicPr>
-                  <pic:blipFill>
-                    <a:blip r:embed="rId17" cstate="print">
-                      <a:extLst>
-                        <a:ext uri="{28A0092B-C50C-407E-A947-70E740481C1C}">
-                          <a14:useLocalDpi xmlns:a14="http://schemas.microsoft.com/office/drawing/2010/main" val="0"/>
-                        </a:ext>
-                      </a:extLst>
-                    </a:blip>
-                    <a:srcRect/>
-                    <a:stretch>
-                      <a:fillRect/>
-                    </a:stretch>
-                  </pic:blipFill>
-                  <pic:spPr bwMode="auto">
-                    <a:xfrm>
-                      <a:off x="0" y="0"/>
-                      <a:ext cx="3112851" cy="2759667"/>
-                    </a:xfrm>
-                    <a:prstGeom prst="rect">
-                      <a:avLst/>
-                    </a:prstGeom>
-                    <a:noFill/>
-                    <a:ln>
-                      <a:noFill/>
-                    </a:ln>
-                  </pic:spPr>
-                </pic:pic>
-              </a:graphicData>
-            </a:graphic>
-          </wp:inline>
-        </w:drawing>
-      </w:r>
-    </w:p>
-    <w:p>
-      <w:pPr>
-        <w:rPr>
-          <w:b/>
-        </w:rPr>
-      </w:pPr>
-      <w:r>
-        <w:rPr>
-          <w:b/>
-        </w:rPr>
-        <w:t xml:space="preserve">Objective: </w:t>
-      </w:r>
-    </w:p>
-    <w:p>
-      <w:r>
-        <w:t>Testing the null hypothesis that the average number of reviews received by restaurants are no different across 4 different price indicators in Yelp.  Four price indicators are displayed as “$”, “$$”</w:t>
-      </w:r>
-      <w:proofErr w:type="gramStart"/>
-      <w:r>
-        <w:t>,”$</w:t>
-      </w:r>
-      <w:proofErr w:type="gramEnd"/>
-      <w:r>
-        <w:t>$$” and “$$$$” respectively in Yelp, which indicates gradually increasing price.  The average number of reviews by restaurants could be interpreted as the degree of attachment</w:t>
-      </w:r>
-      <w:r>
-        <w:rPr>
-          <w:rFonts w:hint="eastAsia"/>
-        </w:rPr>
-        <w:t>/</w:t>
-      </w:r>
-      <w:r>
-        <w:t>participation of the customers towards the restaurants.</w:t>
-      </w:r>
-    </w:p>
-    <w:p/>
-    <w:p>
-      <w:pPr>
-        <w:rPr>
-          <w:b/>
-        </w:rPr>
-      </w:pPr>
-      <w:r>
-        <w:rPr>
-          <w:b/>
-        </w:rPr>
-        <w:t xml:space="preserve">Data Management and Plotting process:  </w:t>
-      </w:r>
-    </w:p>
-    <w:p>
-      <w:r>
-        <w:t xml:space="preserve">Utilizing the function </w:t>
-      </w:r>
-      <w:proofErr w:type="gramStart"/>
-      <w:r>
-        <w:t>boxplot(</w:t>
-      </w:r>
-      <w:proofErr w:type="gramEnd"/>
-      <w:r>
-        <w:t>) embedded in Pandas library and the comprehensive data frame that contains all the information, I generated two box plots as shown above to visualize the distribution of the review counts, mean of review counts (denoted as the triangle in each box) and median of review counts (denoted as the green horizontal line in each box) for each price indicator. The first and second boxplots are essentially showing the same data, whereas the second one is only showing boxplot itself without the outliers.</w:t>
-      </w:r>
-    </w:p>
-    <w:p>
-      <w:pPr>
-        <w:jc w:val="both"/>
-      </w:pPr>
-      <w:r>
-        <w:t>Example: restaurant_</w:t>
-      </w:r>
-      <w:proofErr w:type="gramStart"/>
-      <w:r>
-        <w:t>df.boxplot</w:t>
-      </w:r>
-      <w:proofErr w:type="gramEnd"/>
-      <w:r>
-        <w:t>("Reviews",by="Price",figsize=(15,10),showmeans=True,boxprops=boxprops,medianprops=medianprops)</w:t>
-      </w:r>
-    </w:p>
-    <w:p>
-      <w:pPr>
-        <w:rPr>
-          <w:b/>
-        </w:rPr>
-      </w:pPr>
-      <w:r>
-        <w:rPr>
-          <w:b/>
-        </w:rPr>
-        <w:t>Statistical Analysis:</w:t>
-      </w:r>
-    </w:p>
-    <w:p>
-      <w:pPr>
-        <w:rPr>
-          <w:b/>
-        </w:rPr>
-      </w:pPr>
-      <w:r>
-        <w:t xml:space="preserve">Utilizing the data frame that contains all the data downloaded from Yelp, I extracted the number of reviews for each price indicator by creating 4 variables, </w:t>
-      </w:r>
-      <w:proofErr w:type="spellStart"/>
-      <w:r>
-        <w:t>i.e</w:t>
-      </w:r>
-      <w:proofErr w:type="spellEnd"/>
-      <w:r>
-        <w:t xml:space="preserve"> review1, review2, review3 and review4 and applied the One-Way ANOVA (example code: </w:t>
-      </w:r>
-      <w:proofErr w:type="spellStart"/>
-      <w:proofErr w:type="gramStart"/>
-      <w:r>
-        <w:t>stats.f</w:t>
-      </w:r>
-      <w:proofErr w:type="gramEnd"/>
-      <w:r>
-        <w:t>_</w:t>
-      </w:r>
-      <w:r>
-        <w:t>oneway</w:t>
-      </w:r>
-      <w:proofErr w:type="spellEnd"/>
-      <w:r>
-        <w:t>(review1, review2, review3, review4)</w:t>
-      </w:r>
-      <w:r>
-        <w:t xml:space="preserve"> ).</w:t>
-      </w:r>
-    </w:p>
-    <w:p>
-      <w:r>
-        <w:t xml:space="preserve">The result of ANOVA with P-value </w:t>
-      </w:r>
-      <w:proofErr w:type="spellStart"/>
-      <w:r>
-        <w:t>pvalue</w:t>
-      </w:r>
-      <w:proofErr w:type="spellEnd"/>
-      <w:r>
-        <w:t xml:space="preserve"> being </w:t>
-      </w:r>
-      <w:r>
-        <w:t>4.57108165194e-68</w:t>
-      </w:r>
-      <w:r>
-        <w:t xml:space="preserve"> and F-statistics being </w:t>
-      </w:r>
-      <w:r>
-        <w:t>107.8179378362077</w:t>
-      </w:r>
-      <w:r>
-        <w:t xml:space="preserve"> indicates that the number of reviews submitted by customers are different based </w:t>
-      </w:r>
-      <w:r>
-        <w:lastRenderedPageBreak/>
-        <w:t>on the price indicators of the restaurants. According to the boxplot, Yelp users are most likely to leave comments for medium expensive restaurants ($$).</w:t>
-      </w:r>
-    </w:p>
-    <w:p/>
-    <w:p>
-      <w:r>
-        <w:rPr>
-          <w:noProof/>
-        </w:rPr>
-        <w:drawing>
-          <wp:inline distT="0" distB="0" distL="0" distR="0" wp14:anchorId="4F95C41A" wp14:editId="3F90F096">
-            <wp:extent cx="2876550" cy="1910489"/>
-            <wp:effectExtent l="0" t="0" r="0" b="0"/>
-            <wp:docPr id="5" name="Picture 5"/>
-            <wp:cNvGraphicFramePr>
-              <a:graphicFrameLocks xmlns:a="http://schemas.openxmlformats.org/drawingml/2006/main" noChangeAspect="1"/>
-            </wp:cNvGraphicFramePr>
-            <a:graphic xmlns:a="http://schemas.openxmlformats.org/drawingml/2006/main">
-              <a:graphicData uri="http://schemas.openxmlformats.org/drawingml/2006/picture">
-                <pic:pic xmlns:pic="http://schemas.openxmlformats.org/drawingml/2006/picture">
-                  <pic:nvPicPr>
-                    <pic:cNvPr id="0" name="Picture 3"/>
-                    <pic:cNvPicPr>
-                      <a:picLocks noChangeAspect="1" noChangeArrowheads="1"/>
-                    </pic:cNvPicPr>
-                  </pic:nvPicPr>
-                  <pic:blipFill>
-                    <a:blip r:embed="rId18" cstate="print">
-                      <a:extLst>
-                        <a:ext uri="{28A0092B-C50C-407E-A947-70E740481C1C}">
-                          <a14:useLocalDpi xmlns:a14="http://schemas.microsoft.com/office/drawing/2010/main" val="0"/>
-                        </a:ext>
-                      </a:extLst>
-                    </a:blip>
-                    <a:srcRect/>
-                    <a:stretch>
-                      <a:fillRect/>
-                    </a:stretch>
-                  </pic:blipFill>
-                  <pic:spPr bwMode="auto">
-                    <a:xfrm>
-                      <a:off x="0" y="0"/>
-                      <a:ext cx="2913480" cy="1935016"/>
-                    </a:xfrm>
-                    <a:prstGeom prst="rect">
-                      <a:avLst/>
-                    </a:prstGeom>
-                    <a:noFill/>
-                    <a:ln>
-                      <a:noFill/>
-                    </a:ln>
-                  </pic:spPr>
-                </pic:pic>
-              </a:graphicData>
-            </a:graphic>
-          </wp:inline>
-        </w:drawing>
-      </w:r>
-      <w:r>
-        <w:rPr>
-          <w:noProof/>
-        </w:rPr>
-        <w:drawing>
-          <wp:inline distT="0" distB="0" distL="0" distR="0" wp14:anchorId="366A8DD9" wp14:editId="30D09221">
-            <wp:extent cx="2705100" cy="1880966"/>
-            <wp:effectExtent l="0" t="0" r="0" b="5080"/>
-            <wp:docPr id="6" name="Picture 6"/>
-            <wp:cNvGraphicFramePr>
-              <a:graphicFrameLocks xmlns:a="http://schemas.openxmlformats.org/drawingml/2006/main" noChangeAspect="1"/>
-            </wp:cNvGraphicFramePr>
-            <a:graphic xmlns:a="http://schemas.openxmlformats.org/drawingml/2006/main">
-              <a:graphicData uri="http://schemas.openxmlformats.org/drawingml/2006/picture">
-                <pic:pic xmlns:pic="http://schemas.openxmlformats.org/drawingml/2006/picture">
-                  <pic:nvPicPr>
-                    <pic:cNvPr id="0" name="Picture 5"/>
-                    <pic:cNvPicPr>
-                      <a:picLocks noChangeAspect="1" noChangeArrowheads="1"/>
-                    </pic:cNvPicPr>
-                  </pic:nvPicPr>
-                  <pic:blipFill>
-                    <a:blip r:embed="rId19" cstate="print">
-                      <a:extLst>
-                        <a:ext uri="{28A0092B-C50C-407E-A947-70E740481C1C}">
-                          <a14:useLocalDpi xmlns:a14="http://schemas.microsoft.com/office/drawing/2010/main" val="0"/>
-                        </a:ext>
-                      </a:extLst>
-                    </a:blip>
-                    <a:srcRect/>
-                    <a:stretch>
-                      <a:fillRect/>
-                    </a:stretch>
-                  </pic:blipFill>
-                  <pic:spPr bwMode="auto">
-                    <a:xfrm>
-                      <a:off x="0" y="0"/>
-                      <a:ext cx="2717628" cy="1889677"/>
-                    </a:xfrm>
-                    <a:prstGeom prst="rect">
-                      <a:avLst/>
-                    </a:prstGeom>
-                    <a:noFill/>
-                    <a:ln>
-                      <a:noFill/>
-                    </a:ln>
-                  </pic:spPr>
-                </pic:pic>
-              </a:graphicData>
-            </a:graphic>
-          </wp:inline>
-        </w:drawing>
-      </w:r>
-    </w:p>
-    <w:p>
-      <w:pPr>
-        <w:rPr>
-          <w:b/>
-        </w:rPr>
-      </w:pPr>
-      <w:r>
-        <w:rPr>
-          <w:b/>
-        </w:rPr>
-        <w:t xml:space="preserve">Objective: </w:t>
-      </w:r>
-    </w:p>
-    <w:p>
-      <w:r>
-        <w:t>Testing the null hypothesis that the average rating received by restaurants are no different across 4 different price indicators in Yelp.  Four price indicators are displayed as “$”, “$$”</w:t>
-      </w:r>
-      <w:proofErr w:type="gramStart"/>
-      <w:r>
-        <w:t>,”$</w:t>
-      </w:r>
-      <w:proofErr w:type="gramEnd"/>
-      <w:r>
-        <w:t>$$” and “$$$$” respectively in Yelp, which indicates gradually increasing price.  The average rating by restaurants could be interpreted as the degree of popularity of the customers towards the restaurants.</w:t>
-      </w:r>
-    </w:p>
-    <w:p/>
-    <w:p>
-      <w:pPr>
-        <w:rPr>
-          <w:b/>
-        </w:rPr>
-      </w:pPr>
-      <w:r>
-        <w:rPr>
-          <w:b/>
-        </w:rPr>
-        <w:t xml:space="preserve">Data Management and Plotting process:  </w:t>
-      </w:r>
-    </w:p>
-    <w:p>
-      <w:r>
-        <w:t xml:space="preserve">Utilizing the function </w:t>
-      </w:r>
-      <w:proofErr w:type="gramStart"/>
-      <w:r>
-        <w:t>boxplot(</w:t>
-      </w:r>
-      <w:proofErr w:type="gramEnd"/>
-      <w:r>
-        <w:t>) embedded in Pandas library and the comprehensive data frame that contains all the information, I generated two box plots as shown above to visualize the distribution of the ratings, mean of the ratings (denoted as the triangle in the box) and median of the ratings (denoted as the green horizontal line inside the box) for each price indicator. The first and second boxplots are essentially showing the same data, however the second one is only showing boxplot itself without the outliers.</w:t>
-      </w:r>
-    </w:p>
-    <w:p>
-      <w:pPr>
-        <w:jc w:val="both"/>
-      </w:pPr>
-      <w:r>
-        <w:t>Example: restaurant_</w:t>
-      </w:r>
-      <w:proofErr w:type="gramStart"/>
-      <w:r>
-        <w:t>df.boxplot</w:t>
-      </w:r>
-      <w:proofErr w:type="gramEnd"/>
-      <w:r>
-        <w:t>("Ratings",by="Price",figsize=(15,10),showmeans=True,boxprops=boxprops,medianprops=medianprops)</w:t>
-      </w:r>
-    </w:p>
-    <w:p>
-      <w:pPr>
-        <w:rPr>
-          <w:b/>
-        </w:rPr>
-      </w:pPr>
-    </w:p>
-    <w:p>
-      <w:pPr>
-        <w:rPr>
-          <w:b/>
-        </w:rPr>
-      </w:pPr>
-      <w:r>
-        <w:rPr>
-          <w:b/>
-        </w:rPr>
-        <w:t>Statistical Analysis:</w:t>
-      </w:r>
-    </w:p>
-    <w:p>
-      <w:r>
-        <w:t xml:space="preserve">Utilizing the data frame that contains all the data downloaded from Yelp, I extracted the ratings for each price indicator by creating 4 variables, </w:t>
-      </w:r>
-      <w:proofErr w:type="spellStart"/>
-      <w:r>
-        <w:t>i.e</w:t>
-      </w:r>
-      <w:proofErr w:type="spellEnd"/>
-      <w:r>
-        <w:t xml:space="preserve"> rating1, rating2, rating3 and rating4 and applied the One-Way ANOVA (example code: </w:t>
-      </w:r>
-      <w:proofErr w:type="spellStart"/>
-      <w:proofErr w:type="gramStart"/>
-      <w:r>
-        <w:t>stats.f</w:t>
-      </w:r>
-      <w:proofErr w:type="gramEnd"/>
-      <w:r>
-        <w:t>_</w:t>
-      </w:r>
-      <w:r>
-        <w:t>oneway</w:t>
-      </w:r>
-      <w:proofErr w:type="spellEnd"/>
-      <w:r>
-        <w:t xml:space="preserve"> </w:t>
-      </w:r>
-      <w:r>
-        <w:t>(</w:t>
-      </w:r>
-      <w:r>
-        <w:t>rating1, rating2, rating3, rating4).</w:t>
-      </w:r>
-    </w:p>
-    <w:p>
-      <w:r>
-        <w:t xml:space="preserve">The result of ANOVA with P-value </w:t>
-      </w:r>
-      <w:proofErr w:type="spellStart"/>
-      <w:r>
-        <w:t>pvalue</w:t>
-      </w:r>
-      <w:proofErr w:type="spellEnd"/>
-      <w:r>
-        <w:t xml:space="preserve"> being 1.7936651013128483e-07</w:t>
-      </w:r>
-      <w:r>
-        <w:t xml:space="preserve"> and F statistics being </w:t>
-      </w:r>
-      <w:r>
-        <w:t>11.431723270000376</w:t>
-      </w:r>
-      <w:r>
-        <w:t xml:space="preserve"> indicates that the average ratings given by yelp users to the restaurants different based on the price indicators of the restaurants. </w:t>
-      </w:r>
-    </w:p>
-    <w:p/>
-    <w:p>
-      <w:r>
-        <w:rPr>
-          <w:noProof/>
-        </w:rPr>
-        <w:drawing>
-          <wp:inline distT="0" distB="0" distL="0" distR="0" wp14:anchorId="4C82BCBA" wp14:editId="4E8F0303">
-            <wp:extent cx="2796055" cy="2014855"/>
-            <wp:effectExtent l="0" t="0" r="4445" b="4445"/>
-            <wp:docPr id="7" name="Picture 7"/>
-            <wp:cNvGraphicFramePr>
-              <a:graphicFrameLocks xmlns:a="http://schemas.openxmlformats.org/drawingml/2006/main" noChangeAspect="1"/>
-            </wp:cNvGraphicFramePr>
-            <a:graphic xmlns:a="http://schemas.openxmlformats.org/drawingml/2006/main">
-              <a:graphicData uri="http://schemas.openxmlformats.org/drawingml/2006/picture">
-                <pic:pic xmlns:pic="http://schemas.openxmlformats.org/drawingml/2006/picture">
-                  <pic:nvPicPr>
-                    <pic:cNvPr id="0" name="Picture 7"/>
-                    <pic:cNvPicPr>
-                      <a:picLocks noChangeAspect="1" noChangeArrowheads="1"/>
-                    </pic:cNvPicPr>
-                  </pic:nvPicPr>
-                  <pic:blipFill>
-                    <a:blip r:embed="rId20" cstate="print">
-                      <a:extLst>
-                        <a:ext uri="{28A0092B-C50C-407E-A947-70E740481C1C}">
-                          <a14:useLocalDpi xmlns:a14="http://schemas.microsoft.com/office/drawing/2010/main" val="0"/>
-                        </a:ext>
-                      </a:extLst>
-                    </a:blip>
-                    <a:srcRect/>
-                    <a:stretch>
-                      <a:fillRect/>
-                    </a:stretch>
-                  </pic:blipFill>
-                  <pic:spPr bwMode="auto">
-                    <a:xfrm>
-                      <a:off x="0" y="0"/>
-                      <a:ext cx="2942632" cy="2120479"/>
-                    </a:xfrm>
-                    <a:prstGeom prst="rect">
-                      <a:avLst/>
-                    </a:prstGeom>
-                    <a:noFill/>
-                    <a:ln>
-                      <a:noFill/>
-                    </a:ln>
-                  </pic:spPr>
-                </pic:pic>
-              </a:graphicData>
-            </a:graphic>
-          </wp:inline>
-        </w:drawing>
-      </w:r>
-      <w:r>
-        <w:rPr>
-          <w:noProof/>
-        </w:rPr>
-        <w:drawing>
-          <wp:inline distT="0" distB="0" distL="0" distR="0" wp14:anchorId="5F7362F4" wp14:editId="68A814D0">
-            <wp:extent cx="2914650" cy="1976795"/>
-            <wp:effectExtent l="0" t="0" r="0" b="4445"/>
-            <wp:docPr id="8" name="Picture 8"/>
-            <wp:cNvGraphicFramePr>
-              <a:graphicFrameLocks xmlns:a="http://schemas.openxmlformats.org/drawingml/2006/main" noChangeAspect="1"/>
-            </wp:cNvGraphicFramePr>
-            <a:graphic xmlns:a="http://schemas.openxmlformats.org/drawingml/2006/main">
-              <a:graphicData uri="http://schemas.openxmlformats.org/drawingml/2006/picture">
-                <pic:pic xmlns:pic="http://schemas.openxmlformats.org/drawingml/2006/picture">
-                  <pic:nvPicPr>
-                    <pic:cNvPr id="0" name="Picture 8"/>
-                    <pic:cNvPicPr>
-                      <a:picLocks noChangeAspect="1" noChangeArrowheads="1"/>
-                    </pic:cNvPicPr>
-                  </pic:nvPicPr>
-                  <pic:blipFill>
-                    <a:blip r:embed="rId21" cstate="print">
-                      <a:extLst>
-                        <a:ext uri="{28A0092B-C50C-407E-A947-70E740481C1C}">
-                          <a14:useLocalDpi xmlns:a14="http://schemas.microsoft.com/office/drawing/2010/main" val="0"/>
-                        </a:ext>
-                      </a:extLst>
-                    </a:blip>
-                    <a:srcRect/>
-                    <a:stretch>
-                      <a:fillRect/>
-                    </a:stretch>
-                  </pic:blipFill>
-                  <pic:spPr bwMode="auto">
-                    <a:xfrm>
-                      <a:off x="0" y="0"/>
-                      <a:ext cx="3046964" cy="2066534"/>
-                    </a:xfrm>
-                    <a:prstGeom prst="rect">
-                      <a:avLst/>
-                    </a:prstGeom>
-                    <a:noFill/>
-                    <a:ln>
-                      <a:noFill/>
-                    </a:ln>
-                  </pic:spPr>
-                </pic:pic>
-              </a:graphicData>
-            </a:graphic>
-          </wp:inline>
-        </w:drawing>
-      </w:r>
-    </w:p>
-    <w:p>
-      <w:pPr>
-        <w:rPr>
-          <w:b/>
-        </w:rPr>
-      </w:pPr>
-      <w:r>
-        <w:rPr>
-          <w:b/>
-        </w:rPr>
-        <w:t xml:space="preserve">Objective: </w:t>
-      </w:r>
-    </w:p>
-    <w:p>
-      <w:r>
-        <w:t>Testing the null hypothesis that the average number of reviews in Yelp are no different between restaurants located in Urban and Rural. Urban is defined as restaurants located in California and New York, and Rural is defined as restaurants located in other states. The average number of reviews could be interpreted as the degree of popularity of the customers towards the restaurants.</w:t>
-      </w:r>
-    </w:p>
-    <w:p/>
-    <w:p>
-      <w:pPr>
-        <w:rPr>
-          <w:b/>
-        </w:rPr>
-      </w:pPr>
-      <w:r>
-        <w:rPr>
-          <w:b/>
-        </w:rPr>
-        <w:t xml:space="preserve">Data Management and Plotting process:  </w:t>
-      </w:r>
-    </w:p>
-    <w:p>
-      <w:r>
-        <w:t xml:space="preserve">Utilizing the function </w:t>
-      </w:r>
-      <w:proofErr w:type="gramStart"/>
-      <w:r>
-        <w:t>boxplot(</w:t>
-      </w:r>
-      <w:proofErr w:type="gramEnd"/>
-      <w:r>
-        <w:t>) embedded in Pandas library and the comprehensive data frame that contains all the information, I generated two box plots as shown above to visualize the distribution of the reviews counts, mean of reviews counts (denoted as the triangle in the box) and median of the reviews counts (denoted as the green horizontal line inside the box) for urban and rural. The first and second boxplots are essentially showing the same data, however the second one is only showing boxplot itself without the outliers.</w:t>
-      </w:r>
-    </w:p>
-    <w:p>
-      <w:pPr>
-        <w:jc w:val="both"/>
-      </w:pPr>
-      <w:r>
-        <w:t xml:space="preserve">Example: </w:t>
-      </w:r>
-    </w:p>
-    <w:p>
-      <w:pPr>
-        <w:jc w:val="both"/>
-      </w:pPr>
-      <w:r>
-        <w:t>city_urban_t_all=city_</w:t>
-      </w:r>
-      <w:proofErr w:type="gramStart"/>
-      <w:r>
-        <w:t>df.boxplot</w:t>
-      </w:r>
-      <w:proofErr w:type="gramEnd"/>
-      <w:r>
-        <w:t>("Reviews",by="State",figsize=(12,10),showmeans=True,boxprops=boxprops,medianprops=medianprops)</w:t>
-      </w:r>
-    </w:p>
-    <w:p>
-      <w:pPr>
-        <w:rPr>
-          <w:b/>
-        </w:rPr>
-      </w:pPr>
-    </w:p>
-    <w:p>
-      <w:pPr>
-        <w:rPr>
-          <w:b/>
-        </w:rPr>
-      </w:pPr>
-      <w:r>
-        <w:rPr>
-          <w:b/>
-        </w:rPr>
-        <w:t>Statistical Analysis:</w:t>
-      </w:r>
-    </w:p>
-    <w:p>
-      <w:r>
-        <w:t xml:space="preserve">Utilizing the data frame that contains all the data downloaded from Yelp, I extracted the review counts for urban restaurants and rural restaurants and performed the t-test. (example code: </w:t>
-      </w:r>
-      <w:proofErr w:type="spellStart"/>
-      <w:proofErr w:type="gramStart"/>
-      <w:r>
-        <w:t>stats.ttest</w:t>
-      </w:r>
-      <w:proofErr w:type="gramEnd"/>
-      <w:r>
-        <w:t>_ind</w:t>
-      </w:r>
-      <w:proofErr w:type="spellEnd"/>
-      <w:r>
-        <w:t xml:space="preserve">(metro, rural, </w:t>
-      </w:r>
-      <w:proofErr w:type="spellStart"/>
-      <w:r>
-        <w:t>equal_var</w:t>
-      </w:r>
-      <w:proofErr w:type="spellEnd"/>
-      <w:r>
-        <w:t xml:space="preserve">=False) </w:t>
-      </w:r>
-    </w:p>
-    <w:p>
-      <w:r>
-        <w:t xml:space="preserve">The result of </w:t>
-      </w:r>
-      <w:r>
-        <w:t>T test</w:t>
-      </w:r>
-      <w:r>
-        <w:t xml:space="preserve"> with P-value </w:t>
-      </w:r>
-      <w:proofErr w:type="spellStart"/>
-      <w:r>
-        <w:t>pvalue</w:t>
-      </w:r>
-      <w:proofErr w:type="spellEnd"/>
-      <w:r>
-        <w:t xml:space="preserve"> being </w:t>
-      </w:r>
-      <w:r>
-        <w:t xml:space="preserve">0 and t statistics being </w:t>
-      </w:r>
-      <w:r>
-        <w:t>50.65342054189624</w:t>
-      </w:r>
-      <w:r>
-        <w:t xml:space="preserve"> indicates that the average review counts given by yelp users to urban and rural restaurants are different. Urban customers are more likely to provide inputs to the restaurants they visit.</w:t>
-      </w:r>
-    </w:p>
-    <w:p/>
-    <w:p/>
-    <w:p>
-      <w:pPr>
-        <w:rPr>
-          <w:b/>
-        </w:rPr>
-      </w:pPr>
-      <w:bookmarkStart w:id="1" w:name="_GoBack"/>
-      <w:r>
-        <w:rPr>
-          <w:b/>
-        </w:rPr>
-        <w:t>Code for ANOVA and associated Boxplot:</w:t>
-      </w:r>
-    </w:p>
-    <w:bookmarkEnd w:id="1"/>
-    <w:p>
-      <w:r>
-        <w:rPr>
-          <w:noProof/>
-        </w:rPr>
-        <w:drawing>
-          <wp:inline distT="0" distB="0" distL="0" distR="0" wp14:anchorId="1333582A" wp14:editId="144EF086">
-            <wp:extent cx="6164580" cy="5995841"/>
-            <wp:effectExtent l="0" t="0" r="7620" b="5080"/>
-            <wp:docPr id="3" name="Picture 3"/>
-            <wp:cNvGraphicFramePr>
-              <a:graphicFrameLocks xmlns:a="http://schemas.openxmlformats.org/drawingml/2006/main" noChangeAspect="1"/>
-            </wp:cNvGraphicFramePr>
-            <a:graphic xmlns:a="http://schemas.openxmlformats.org/drawingml/2006/main">
-              <a:graphicData uri="http://schemas.openxmlformats.org/drawingml/2006/picture">
-                <pic:pic xmlns:pic="http://schemas.openxmlformats.org/drawingml/2006/picture">
-                  <pic:nvPicPr>
-                    <pic:cNvPr id="1" name=""/>
-                    <pic:cNvPicPr/>
-                  </pic:nvPicPr>
-                  <pic:blipFill>
-                    <a:blip r:embed="rId22"/>
-                    <a:stretch>
-                      <a:fillRect/>
-                    </a:stretch>
-                  </pic:blipFill>
-                  <pic:spPr>
-                    <a:xfrm>
-                      <a:off x="0" y="0"/>
-                      <a:ext cx="6174290" cy="6005285"/>
-                    </a:xfrm>
-                    <a:prstGeom prst="rect">
-                      <a:avLst/>
-                    </a:prstGeom>
-                  </pic:spPr>
-                </pic:pic>
-              </a:graphicData>
-            </a:graphic>
-          </wp:inline>
-        </w:drawing>
-      </w:r>
-      <w:r>
-        <w:tab/>
-      </w:r>
-    </w:p>
-    <w:p>
-      <w:r>
-        <w:br w:type="page"/>
-      </w:r>
+      <w:pPr>
+        <w:pStyle w:val="Heading1"/>
+      </w:pPr>
+    </w:p>
+    <w:p>
+      <w:pPr>
+        <w:pStyle w:val="Heading1"/>
+      </w:pPr>
+      <w:bookmarkStart w:id="13" w:name="_Toc526860839"/>
+      <w:r>
+        <w:t>Conclusion</w:t>
+      </w:r>
+      <w:bookmarkEnd w:id="13"/>
+    </w:p>
+    <w:p>
+      <w:pPr>
+        <w:ind w:left="360"/>
+      </w:pPr>
+      <w:r>
+        <w:t xml:space="preserve">Our sample size </w:t>
+      </w:r>
+      <w:r>
+        <w:t>is 6516</w:t>
+      </w:r>
+      <w:r>
+        <w:t xml:space="preserve">- this is a good representative sample for location and price indicators data.  The one-way ANOVA proved that </w:t>
+      </w:r>
+      <w:r>
+        <w:t>restaurant price indicators do impact customer feedback</w:t>
+      </w:r>
+      <w:r>
+        <w:t>.  Another finding is that</w:t>
+      </w:r>
+      <w:r>
+        <w:t xml:space="preserve"> Yelp is readily adopted in urban population a</w:t>
+      </w:r>
+      <w:r>
+        <w:t>s compared to rural population.  However, r</w:t>
+      </w:r>
+      <w:r>
+        <w:t>ural population definition may need further review/revision</w:t>
+      </w:r>
+      <w:r>
+        <w:t xml:space="preserve">.  </w:t>
+      </w:r>
+      <w:r>
+        <w:t>Price indicators and location variables also show strong relationship with Yelp adoption and customer feedback</w:t>
+      </w:r>
+      <w:r>
+        <w:t>.</w:t>
+      </w:r>
+      <w:r>
+        <w:t xml:space="preserve">  Restaurants can leverage Yelp to attract the customer feedback especially in urban areas, however they also need to be careful at the price indicator values that will be attached to their restaurant on Yelp.</w:t>
+      </w:r>
+    </w:p>
+    <w:p>
+      <w:pPr>
+        <w:ind w:left="360"/>
+      </w:pPr>
+      <w:r>
+        <w:t>Cuisine type (Category) data may be another strong influencing variable to study customer feedback and Yelp adoption</w:t>
+      </w:r>
+      <w:r>
+        <w:t>.</w:t>
+      </w:r>
+    </w:p>
+    <w:p>
+      <w:pPr>
+        <w:ind w:left="360"/>
+      </w:pPr>
+      <w:r>
+        <w:t>In our analysis, we want to emphasize that r</w:t>
+      </w:r>
+      <w:r>
+        <w:t>estaurant location data does not necessarily represent customer location</w:t>
+      </w:r>
+      <w:r>
+        <w:t>.</w:t>
+      </w:r>
+    </w:p>
+    <w:p>
+      <w:pPr>
+        <w:ind w:left="360"/>
+      </w:pPr>
     </w:p>
     <w:p/>
     <w:sectPr>
+      <w:footerReference w:type="default" r:id="rId27"/>
       <w:pgSz w:w="12240" w:h="15840"/>
       <w:pgMar w:top="1440" w:right="1440" w:bottom="1440" w:left="1440" w:header="720" w:footer="720" w:gutter="0"/>
+      <w:pgNumType w:start="0"/>
       <w:cols w:space="720"/>
+      <w:titlePg/>
       <w:docGrid w:linePitch="360"/>
     </w:sectPr>
   </w:body>
 </w:document>
+</file>
+
+<file path=word/endnotes.xml><?xml version="1.0" encoding="utf-8"?>
+<w:endnotes xmlns:wpc="http://schemas.microsoft.com/office/word/2010/wordprocessingCanvas" xmlns:cx="http://schemas.microsoft.com/office/drawing/2014/chartex" xmlns:cx1="http://schemas.microsoft.com/office/drawing/2015/9/8/chartex" xmlns:cx2="http://schemas.microsoft.com/office/drawing/2015/10/21/chartex" xmlns:cx3="http://schemas.microsoft.com/office/drawing/2016/5/9/chartex" xmlns:cx4="http://schemas.microsoft.com/office/drawing/2016/5/10/chartex" xmlns:cx5="http://schemas.microsoft.com/office/drawing/2016/5/11/chartex" xmlns:cx6="http://schemas.microsoft.com/office/drawing/2016/5/12/chartex" xmlns:cx7="http://schemas.microsoft.com/office/drawing/2016/5/13/chartex" xmlns:cx8="http://schemas.microsoft.com/office/drawing/2016/5/14/chartex" xmlns:mc="http://schemas.openxmlformats.org/markup-compatibility/2006" xmlns:aink="http://schemas.microsoft.com/office/drawing/2016/ink" xmlns:am3d="http://schemas.microsoft.com/office/drawing/2017/model3d" xmlns:o="urn:schemas-microsoft-com:office:office" xmlns:r="http://schemas.openxmlformats.org/officeDocument/2006/relationships" xmlns:m="http://schemas.openxmlformats.org/officeDocument/2006/math" xmlns:v="urn:schemas-microsoft-com:vml" xmlns:wp14="http://schemas.microsoft.com/office/word/2010/wordprocessingDrawing" xmlns:wp="http://schemas.openxmlformats.org/drawingml/2006/wordprocessingDrawing" xmlns:w10="urn:schemas-microsoft-com:office:word" xmlns:w="http://schemas.openxmlformats.org/wordprocessingml/2006/main" xmlns:w14="http://schemas.microsoft.com/office/word/2010/wordml" xmlns:w15="http://schemas.microsoft.com/office/word/2012/wordml" xmlns:w16cid="http://schemas.microsoft.com/office/word/2016/wordml/cid" xmlns:w16se="http://schemas.microsoft.com/office/word/2015/wordml/symex" xmlns:wpg="http://schemas.microsoft.com/office/word/2010/wordprocessingGroup" xmlns:wpi="http://schemas.microsoft.com/office/word/2010/wordprocessingInk" xmlns:wne="http://schemas.microsoft.com/office/word/2006/wordml" xmlns:wps="http://schemas.microsoft.com/office/word/2010/wordprocessingShape" mc:Ignorable="w14 w15 w16se w16cid wp14">
+  <w:endnote w:type="separator" w:id="-1">
+    <w:p>
+      <w:pPr>
+        <w:spacing w:after="0" w:line="240" w:lineRule="auto"/>
+      </w:pPr>
+      <w:r>
+        <w:separator/>
+      </w:r>
+    </w:p>
+  </w:endnote>
+  <w:endnote w:type="continuationSeparator" w:id="0">
+    <w:p>
+      <w:pPr>
+        <w:spacing w:after="0" w:line="240" w:lineRule="auto"/>
+      </w:pPr>
+      <w:r>
+        <w:continuationSeparator/>
+      </w:r>
+    </w:p>
+  </w:endnote>
+</w:endnotes>
+</file>
+
+<file path=word/footer1.xml><?xml version="1.0" encoding="utf-8"?>
+<w:ftr xmlns:wpc="http://schemas.microsoft.com/office/word/2010/wordprocessingCanvas" xmlns:cx="http://schemas.microsoft.com/office/drawing/2014/chartex" xmlns:cx1="http://schemas.microsoft.com/office/drawing/2015/9/8/chartex" xmlns:cx2="http://schemas.microsoft.com/office/drawing/2015/10/21/chartex" xmlns:cx3="http://schemas.microsoft.com/office/drawing/2016/5/9/chartex" xmlns:cx4="http://schemas.microsoft.com/office/drawing/2016/5/10/chartex" xmlns:cx5="http://schemas.microsoft.com/office/drawing/2016/5/11/chartex" xmlns:cx6="http://schemas.microsoft.com/office/drawing/2016/5/12/chartex" xmlns:cx7="http://schemas.microsoft.com/office/drawing/2016/5/13/chartex" xmlns:cx8="http://schemas.microsoft.com/office/drawing/2016/5/14/chartex" xmlns:mc="http://schemas.openxmlformats.org/markup-compatibility/2006" xmlns:aink="http://schemas.microsoft.com/office/drawing/2016/ink" xmlns:am3d="http://schemas.microsoft.com/office/drawing/2017/model3d" xmlns:o="urn:schemas-microsoft-com:office:office" xmlns:r="http://schemas.openxmlformats.org/officeDocument/2006/relationships" xmlns:m="http://schemas.openxmlformats.org/officeDocument/2006/math" xmlns:v="urn:schemas-microsoft-com:vml" xmlns:wp14="http://schemas.microsoft.com/office/word/2010/wordprocessingDrawing" xmlns:wp="http://schemas.openxmlformats.org/drawingml/2006/wordprocessingDrawing" xmlns:w10="urn:schemas-microsoft-com:office:word" xmlns:w="http://schemas.openxmlformats.org/wordprocessingml/2006/main" xmlns:w14="http://schemas.microsoft.com/office/word/2010/wordml" xmlns:w15="http://schemas.microsoft.com/office/word/2012/wordml" xmlns:w16cid="http://schemas.microsoft.com/office/word/2016/wordml/cid" xmlns:w16se="http://schemas.microsoft.com/office/word/2015/wordml/symex" xmlns:wpg="http://schemas.microsoft.com/office/word/2010/wordprocessingGroup" xmlns:wpi="http://schemas.microsoft.com/office/word/2010/wordprocessingInk" xmlns:wne="http://schemas.microsoft.com/office/word/2006/wordml" xmlns:wps="http://schemas.microsoft.com/office/word/2010/wordprocessingShape" mc:Ignorable="w14 w15 w16se w16cid wp14">
+  <w:sdt>
+    <w:sdtPr>
+      <w:id w:val="600296316"/>
+      <w:docPartObj>
+        <w:docPartGallery w:val="Page Numbers (Bottom of Page)"/>
+        <w:docPartUnique/>
+      </w:docPartObj>
+    </w:sdtPr>
+    <w:sdtEndPr>
+      <w:rPr>
+        <w:noProof/>
+      </w:rPr>
+    </w:sdtEndPr>
+    <w:sdtContent>
+      <w:p>
+        <w:pPr>
+          <w:pStyle w:val="Footer"/>
+        </w:pPr>
+        <w:r>
+          <w:t xml:space="preserve">Yelp Insights, by Andrew, </w:t>
+        </w:r>
+        <w:proofErr w:type="spellStart"/>
+        <w:r>
+          <w:t>Mayuresh</w:t>
+        </w:r>
+        <w:proofErr w:type="spellEnd"/>
+        <w:r>
+          <w:t xml:space="preserve">, </w:t>
+        </w:r>
+        <w:proofErr w:type="spellStart"/>
+        <w:r>
+          <w:t>Uulkan</w:t>
+        </w:r>
+        <w:proofErr w:type="spellEnd"/>
+        <w:r>
+          <w:t xml:space="preserve"> and Yang                                             </w:t>
+        </w:r>
+        <w:r>
+          <w:t xml:space="preserve">                            </w:t>
+        </w:r>
+        <w:r>
+          <w:t xml:space="preserve">Page | </w:t>
+        </w:r>
+        <w:r>
+          <w:fldChar w:fldCharType="begin"/>
+        </w:r>
+        <w:r>
+          <w:instrText xml:space="preserve"> PAGE   \* MERGEFORMAT </w:instrText>
+        </w:r>
+        <w:r>
+          <w:fldChar w:fldCharType="separate"/>
+        </w:r>
+        <w:r>
+          <w:rPr>
+            <w:noProof/>
+          </w:rPr>
+          <w:t>12</w:t>
+        </w:r>
+        <w:r>
+          <w:rPr>
+            <w:noProof/>
+          </w:rPr>
+          <w:fldChar w:fldCharType="end"/>
+        </w:r>
+      </w:p>
+    </w:sdtContent>
+  </w:sdt>
+  <w:p>
+    <w:pPr>
+      <w:pStyle w:val="Footer"/>
+    </w:pPr>
+  </w:p>
+</w:ftr>
+</file>
+
+<file path=word/footnotes.xml><?xml version="1.0" encoding="utf-8"?>
+<w:footnotes xmlns:wpc="http://schemas.microsoft.com/office/word/2010/wordprocessingCanvas" xmlns:cx="http://schemas.microsoft.com/office/drawing/2014/chartex" xmlns:cx1="http://schemas.microsoft.com/office/drawing/2015/9/8/chartex" xmlns:cx2="http://schemas.microsoft.com/office/drawing/2015/10/21/chartex" xmlns:cx3="http://schemas.microsoft.com/office/drawing/2016/5/9/chartex" xmlns:cx4="http://schemas.microsoft.com/office/drawing/2016/5/10/chartex" xmlns:cx5="http://schemas.microsoft.com/office/drawing/2016/5/11/chartex" xmlns:cx6="http://schemas.microsoft.com/office/drawing/2016/5/12/chartex" xmlns:cx7="http://schemas.microsoft.com/office/drawing/2016/5/13/chartex" xmlns:cx8="http://schemas.microsoft.com/office/drawing/2016/5/14/chartex" xmlns:mc="http://schemas.openxmlformats.org/markup-compatibility/2006" xmlns:aink="http://schemas.microsoft.com/office/drawing/2016/ink" xmlns:am3d="http://schemas.microsoft.com/office/drawing/2017/model3d" xmlns:o="urn:schemas-microsoft-com:office:office" xmlns:r="http://schemas.openxmlformats.org/officeDocument/2006/relationships" xmlns:m="http://schemas.openxmlformats.org/officeDocument/2006/math" xmlns:v="urn:schemas-microsoft-com:vml" xmlns:wp14="http://schemas.microsoft.com/office/word/2010/wordprocessingDrawing" xmlns:wp="http://schemas.openxmlformats.org/drawingml/2006/wordprocessingDrawing" xmlns:w10="urn:schemas-microsoft-com:office:word" xmlns:w="http://schemas.openxmlformats.org/wordprocessingml/2006/main" xmlns:w14="http://schemas.microsoft.com/office/word/2010/wordml" xmlns:w15="http://schemas.microsoft.com/office/word/2012/wordml" xmlns:w16cid="http://schemas.microsoft.com/office/word/2016/wordml/cid" xmlns:w16se="http://schemas.microsoft.com/office/word/2015/wordml/symex" xmlns:wpg="http://schemas.microsoft.com/office/word/2010/wordprocessingGroup" xmlns:wpi="http://schemas.microsoft.com/office/word/2010/wordprocessingInk" xmlns:wne="http://schemas.microsoft.com/office/word/2006/wordml" xmlns:wps="http://schemas.microsoft.com/office/word/2010/wordprocessingShape" mc:Ignorable="w14 w15 w16se w16cid wp14">
+  <w:footnote w:type="separator" w:id="-1">
+    <w:p>
+      <w:pPr>
+        <w:spacing w:after="0" w:line="240" w:lineRule="auto"/>
+      </w:pPr>
+      <w:r>
+        <w:separator/>
+      </w:r>
+    </w:p>
+  </w:footnote>
+  <w:footnote w:type="continuationSeparator" w:id="0">
+    <w:p>
+      <w:pPr>
+        <w:spacing w:after="0" w:line="240" w:lineRule="auto"/>
+      </w:pPr>
+      <w:r>
+        <w:continuationSeparator/>
+      </w:r>
+    </w:p>
+  </w:footnote>
+</w:footnotes>
+</file>
+
+<file path=word/numbering.xml><?xml version="1.0" encoding="utf-8"?>
+<w:numbering xmlns:wpc="http://schemas.microsoft.com/office/word/2010/wordprocessingCanvas" xmlns:cx="http://schemas.microsoft.com/office/drawing/2014/chartex" xmlns:cx1="http://schemas.microsoft.com/office/drawing/2015/9/8/chartex" xmlns:cx2="http://schemas.microsoft.com/office/drawing/2015/10/21/chartex" xmlns:cx3="http://schemas.microsoft.com/office/drawing/2016/5/9/chartex" xmlns:cx4="http://schemas.microsoft.com/office/drawing/2016/5/10/chartex" xmlns:cx5="http://schemas.microsoft.com/office/drawing/2016/5/11/chartex" xmlns:cx6="http://schemas.microsoft.com/office/drawing/2016/5/12/chartex" xmlns:cx7="http://schemas.microsoft.com/office/drawing/2016/5/13/chartex" xmlns:cx8="http://schemas.microsoft.com/office/drawing/2016/5/14/chartex" xmlns:mc="http://schemas.openxmlformats.org/markup-compatibility/2006" xmlns:aink="http://schemas.microsoft.com/office/drawing/2016/ink" xmlns:am3d="http://schemas.microsoft.com/office/drawing/2017/model3d" xmlns:o="urn:schemas-microsoft-com:office:office" xmlns:r="http://schemas.openxmlformats.org/officeDocument/2006/relationships" xmlns:m="http://schemas.openxmlformats.org/officeDocument/2006/math" xmlns:v="urn:schemas-microsoft-com:vml" xmlns:wp14="http://schemas.microsoft.com/office/word/2010/wordprocessingDrawing" xmlns:wp="http://schemas.openxmlformats.org/drawingml/2006/wordprocessingDrawing" xmlns:w10="urn:schemas-microsoft-com:office:word" xmlns:w="http://schemas.openxmlformats.org/wordprocessingml/2006/main" xmlns:w14="http://schemas.microsoft.com/office/word/2010/wordml" xmlns:w15="http://schemas.microsoft.com/office/word/2012/wordml" xmlns:w16cid="http://schemas.microsoft.com/office/word/2016/wordml/cid" xmlns:w16se="http://schemas.microsoft.com/office/word/2015/wordml/symex" xmlns:wpg="http://schemas.microsoft.com/office/word/2010/wordprocessingGroup" xmlns:wpi="http://schemas.microsoft.com/office/word/2010/wordprocessingInk" xmlns:wne="http://schemas.microsoft.com/office/word/2006/wordml" xmlns:wps="http://schemas.microsoft.com/office/word/2010/wordprocessingShape" mc:Ignorable="w14 w15 w16se w16cid wp14">
+  <w:abstractNum w:abstractNumId="0" w15:restartNumberingAfterBreak="0">
+    <w:nsid w:val="185B0EF1"/>
+    <w:multiLevelType w:val="hybridMultilevel"/>
+    <w:tmpl w:val="B54CAAC4"/>
+    <w:lvl w:ilvl="0" w:tplc="AB1AA07A">
+      <w:start w:val="1"/>
+      <w:numFmt w:val="bullet"/>
+      <w:lvlText w:val=""/>
+      <w:lvlJc w:val="left"/>
+      <w:pPr>
+        <w:tabs>
+          <w:tab w:val="num" w:pos="720"/>
+        </w:tabs>
+        <w:ind w:left="720" w:hanging="360"/>
+      </w:pPr>
+      <w:rPr>
+        <w:rFonts w:ascii="Wingdings" w:hAnsi="Wingdings" w:hint="default"/>
+      </w:rPr>
+    </w:lvl>
+    <w:lvl w:ilvl="1" w:tplc="01B28828">
+      <w:start w:val="1"/>
+      <w:numFmt w:val="bullet"/>
+      <w:lvlText w:val=""/>
+      <w:lvlJc w:val="left"/>
+      <w:pPr>
+        <w:tabs>
+          <w:tab w:val="num" w:pos="1440"/>
+        </w:tabs>
+        <w:ind w:left="1440" w:hanging="360"/>
+      </w:pPr>
+      <w:rPr>
+        <w:rFonts w:ascii="Wingdings" w:hAnsi="Wingdings" w:hint="default"/>
+      </w:rPr>
+    </w:lvl>
+    <w:lvl w:ilvl="2" w:tplc="109ECAFA" w:tentative="1">
+      <w:start w:val="1"/>
+      <w:numFmt w:val="bullet"/>
+      <w:lvlText w:val=""/>
+      <w:lvlJc w:val="left"/>
+      <w:pPr>
+        <w:tabs>
+          <w:tab w:val="num" w:pos="2160"/>
+        </w:tabs>
+        <w:ind w:left="2160" w:hanging="360"/>
+      </w:pPr>
+      <w:rPr>
+        <w:rFonts w:ascii="Wingdings" w:hAnsi="Wingdings" w:hint="default"/>
+      </w:rPr>
+    </w:lvl>
+    <w:lvl w:ilvl="3" w:tplc="82384018" w:tentative="1">
+      <w:start w:val="1"/>
+      <w:numFmt w:val="bullet"/>
+      <w:lvlText w:val=""/>
+      <w:lvlJc w:val="left"/>
+      <w:pPr>
+        <w:tabs>
+          <w:tab w:val="num" w:pos="2880"/>
+        </w:tabs>
+        <w:ind w:left="2880" w:hanging="360"/>
+      </w:pPr>
+      <w:rPr>
+        <w:rFonts w:ascii="Wingdings" w:hAnsi="Wingdings" w:hint="default"/>
+      </w:rPr>
+    </w:lvl>
+    <w:lvl w:ilvl="4" w:tplc="3B1C1A8E" w:tentative="1">
+      <w:start w:val="1"/>
+      <w:numFmt w:val="bullet"/>
+      <w:lvlText w:val=""/>
+      <w:lvlJc w:val="left"/>
+      <w:pPr>
+        <w:tabs>
+          <w:tab w:val="num" w:pos="3600"/>
+        </w:tabs>
+        <w:ind w:left="3600" w:hanging="360"/>
+      </w:pPr>
+      <w:rPr>
+        <w:rFonts w:ascii="Wingdings" w:hAnsi="Wingdings" w:hint="default"/>
+      </w:rPr>
+    </w:lvl>
+    <w:lvl w:ilvl="5" w:tplc="2D962C04" w:tentative="1">
+      <w:start w:val="1"/>
+      <w:numFmt w:val="bullet"/>
+      <w:lvlText w:val=""/>
+      <w:lvlJc w:val="left"/>
+      <w:pPr>
+        <w:tabs>
+          <w:tab w:val="num" w:pos="4320"/>
+        </w:tabs>
+        <w:ind w:left="4320" w:hanging="360"/>
+      </w:pPr>
+      <w:rPr>
+        <w:rFonts w:ascii="Wingdings" w:hAnsi="Wingdings" w:hint="default"/>
+      </w:rPr>
+    </w:lvl>
+    <w:lvl w:ilvl="6" w:tplc="10CCC3EC" w:tentative="1">
+      <w:start w:val="1"/>
+      <w:numFmt w:val="bullet"/>
+      <w:lvlText w:val=""/>
+      <w:lvlJc w:val="left"/>
+      <w:pPr>
+        <w:tabs>
+          <w:tab w:val="num" w:pos="5040"/>
+        </w:tabs>
+        <w:ind w:left="5040" w:hanging="360"/>
+      </w:pPr>
+      <w:rPr>
+        <w:rFonts w:ascii="Wingdings" w:hAnsi="Wingdings" w:hint="default"/>
+      </w:rPr>
+    </w:lvl>
+    <w:lvl w:ilvl="7" w:tplc="B82AA0AA" w:tentative="1">
+      <w:start w:val="1"/>
+      <w:numFmt w:val="bullet"/>
+      <w:lvlText w:val=""/>
+      <w:lvlJc w:val="left"/>
+      <w:pPr>
+        <w:tabs>
+          <w:tab w:val="num" w:pos="5760"/>
+        </w:tabs>
+        <w:ind w:left="5760" w:hanging="360"/>
+      </w:pPr>
+      <w:rPr>
+        <w:rFonts w:ascii="Wingdings" w:hAnsi="Wingdings" w:hint="default"/>
+      </w:rPr>
+    </w:lvl>
+    <w:lvl w:ilvl="8" w:tplc="08064C66" w:tentative="1">
+      <w:start w:val="1"/>
+      <w:numFmt w:val="bullet"/>
+      <w:lvlText w:val=""/>
+      <w:lvlJc w:val="left"/>
+      <w:pPr>
+        <w:tabs>
+          <w:tab w:val="num" w:pos="6480"/>
+        </w:tabs>
+        <w:ind w:left="6480" w:hanging="360"/>
+      </w:pPr>
+      <w:rPr>
+        <w:rFonts w:ascii="Wingdings" w:hAnsi="Wingdings" w:hint="default"/>
+      </w:rPr>
+    </w:lvl>
+  </w:abstractNum>
+  <w:abstractNum w:abstractNumId="1" w15:restartNumberingAfterBreak="0">
+    <w:nsid w:val="2BCC710B"/>
+    <w:multiLevelType w:val="hybridMultilevel"/>
+    <w:tmpl w:val="EEDC3606"/>
+    <w:lvl w:ilvl="0" w:tplc="F482D41E">
+      <w:start w:val="1"/>
+      <w:numFmt w:val="bullet"/>
+      <w:lvlText w:val=""/>
+      <w:lvlJc w:val="left"/>
+      <w:pPr>
+        <w:tabs>
+          <w:tab w:val="num" w:pos="720"/>
+        </w:tabs>
+        <w:ind w:left="720" w:hanging="360"/>
+      </w:pPr>
+      <w:rPr>
+        <w:rFonts w:ascii="Wingdings" w:hAnsi="Wingdings" w:hint="default"/>
+      </w:rPr>
+    </w:lvl>
+    <w:lvl w:ilvl="1" w:tplc="1292B7C2">
+      <w:start w:val="1"/>
+      <w:numFmt w:val="bullet"/>
+      <w:lvlText w:val=""/>
+      <w:lvlJc w:val="left"/>
+      <w:pPr>
+        <w:tabs>
+          <w:tab w:val="num" w:pos="1440"/>
+        </w:tabs>
+        <w:ind w:left="1440" w:hanging="360"/>
+      </w:pPr>
+      <w:rPr>
+        <w:rFonts w:ascii="Wingdings" w:hAnsi="Wingdings" w:hint="default"/>
+      </w:rPr>
+    </w:lvl>
+    <w:lvl w:ilvl="2" w:tplc="3BD83F18" w:tentative="1">
+      <w:start w:val="1"/>
+      <w:numFmt w:val="bullet"/>
+      <w:lvlText w:val=""/>
+      <w:lvlJc w:val="left"/>
+      <w:pPr>
+        <w:tabs>
+          <w:tab w:val="num" w:pos="2160"/>
+        </w:tabs>
+        <w:ind w:left="2160" w:hanging="360"/>
+      </w:pPr>
+      <w:rPr>
+        <w:rFonts w:ascii="Wingdings" w:hAnsi="Wingdings" w:hint="default"/>
+      </w:rPr>
+    </w:lvl>
+    <w:lvl w:ilvl="3" w:tplc="0284F682" w:tentative="1">
+      <w:start w:val="1"/>
+      <w:numFmt w:val="bullet"/>
+      <w:lvlText w:val=""/>
+      <w:lvlJc w:val="left"/>
+      <w:pPr>
+        <w:tabs>
+          <w:tab w:val="num" w:pos="2880"/>
+        </w:tabs>
+        <w:ind w:left="2880" w:hanging="360"/>
+      </w:pPr>
+      <w:rPr>
+        <w:rFonts w:ascii="Wingdings" w:hAnsi="Wingdings" w:hint="default"/>
+      </w:rPr>
+    </w:lvl>
+    <w:lvl w:ilvl="4" w:tplc="A142D82A" w:tentative="1">
+      <w:start w:val="1"/>
+      <w:numFmt w:val="bullet"/>
+      <w:lvlText w:val=""/>
+      <w:lvlJc w:val="left"/>
+      <w:pPr>
+        <w:tabs>
+          <w:tab w:val="num" w:pos="3600"/>
+        </w:tabs>
+        <w:ind w:left="3600" w:hanging="360"/>
+      </w:pPr>
+      <w:rPr>
+        <w:rFonts w:ascii="Wingdings" w:hAnsi="Wingdings" w:hint="default"/>
+      </w:rPr>
+    </w:lvl>
+    <w:lvl w:ilvl="5" w:tplc="7254A010" w:tentative="1">
+      <w:start w:val="1"/>
+      <w:numFmt w:val="bullet"/>
+      <w:lvlText w:val=""/>
+      <w:lvlJc w:val="left"/>
+      <w:pPr>
+        <w:tabs>
+          <w:tab w:val="num" w:pos="4320"/>
+        </w:tabs>
+        <w:ind w:left="4320" w:hanging="360"/>
+      </w:pPr>
+      <w:rPr>
+        <w:rFonts w:ascii="Wingdings" w:hAnsi="Wingdings" w:hint="default"/>
+      </w:rPr>
+    </w:lvl>
+    <w:lvl w:ilvl="6" w:tplc="1FF8F7D4" w:tentative="1">
+      <w:start w:val="1"/>
+      <w:numFmt w:val="bullet"/>
+      <w:lvlText w:val=""/>
+      <w:lvlJc w:val="left"/>
+      <w:pPr>
+        <w:tabs>
+          <w:tab w:val="num" w:pos="5040"/>
+        </w:tabs>
+        <w:ind w:left="5040" w:hanging="360"/>
+      </w:pPr>
+      <w:rPr>
+        <w:rFonts w:ascii="Wingdings" w:hAnsi="Wingdings" w:hint="default"/>
+      </w:rPr>
+    </w:lvl>
+    <w:lvl w:ilvl="7" w:tplc="03C0323E" w:tentative="1">
+      <w:start w:val="1"/>
+      <w:numFmt w:val="bullet"/>
+      <w:lvlText w:val=""/>
+      <w:lvlJc w:val="left"/>
+      <w:pPr>
+        <w:tabs>
+          <w:tab w:val="num" w:pos="5760"/>
+        </w:tabs>
+        <w:ind w:left="5760" w:hanging="360"/>
+      </w:pPr>
+      <w:rPr>
+        <w:rFonts w:ascii="Wingdings" w:hAnsi="Wingdings" w:hint="default"/>
+      </w:rPr>
+    </w:lvl>
+    <w:lvl w:ilvl="8" w:tplc="D60E86E8" w:tentative="1">
+      <w:start w:val="1"/>
+      <w:numFmt w:val="bullet"/>
+      <w:lvlText w:val=""/>
+      <w:lvlJc w:val="left"/>
+      <w:pPr>
+        <w:tabs>
+          <w:tab w:val="num" w:pos="6480"/>
+        </w:tabs>
+        <w:ind w:left="6480" w:hanging="360"/>
+      </w:pPr>
+      <w:rPr>
+        <w:rFonts w:ascii="Wingdings" w:hAnsi="Wingdings" w:hint="default"/>
+      </w:rPr>
+    </w:lvl>
+  </w:abstractNum>
+  <w:abstractNum w:abstractNumId="2" w15:restartNumberingAfterBreak="0">
+    <w:nsid w:val="4C145209"/>
+    <w:multiLevelType w:val="hybridMultilevel"/>
+    <w:tmpl w:val="DDB4D9A6"/>
+    <w:lvl w:ilvl="0" w:tplc="7472D370">
+      <w:start w:val="1"/>
+      <w:numFmt w:val="bullet"/>
+      <w:lvlText w:val=""/>
+      <w:lvlJc w:val="left"/>
+      <w:pPr>
+        <w:tabs>
+          <w:tab w:val="num" w:pos="720"/>
+        </w:tabs>
+        <w:ind w:left="720" w:hanging="360"/>
+      </w:pPr>
+      <w:rPr>
+        <w:rFonts w:ascii="Wingdings 2" w:hAnsi="Wingdings 2" w:hint="default"/>
+      </w:rPr>
+    </w:lvl>
+    <w:lvl w:ilvl="1" w:tplc="139A770A" w:tentative="1">
+      <w:start w:val="1"/>
+      <w:numFmt w:val="bullet"/>
+      <w:lvlText w:val=""/>
+      <w:lvlJc w:val="left"/>
+      <w:pPr>
+        <w:tabs>
+          <w:tab w:val="num" w:pos="1440"/>
+        </w:tabs>
+        <w:ind w:left="1440" w:hanging="360"/>
+      </w:pPr>
+      <w:rPr>
+        <w:rFonts w:ascii="Wingdings 2" w:hAnsi="Wingdings 2" w:hint="default"/>
+      </w:rPr>
+    </w:lvl>
+    <w:lvl w:ilvl="2" w:tplc="563CC928" w:tentative="1">
+      <w:start w:val="1"/>
+      <w:numFmt w:val="bullet"/>
+      <w:lvlText w:val=""/>
+      <w:lvlJc w:val="left"/>
+      <w:pPr>
+        <w:tabs>
+          <w:tab w:val="num" w:pos="2160"/>
+        </w:tabs>
+        <w:ind w:left="2160" w:hanging="360"/>
+      </w:pPr>
+      <w:rPr>
+        <w:rFonts w:ascii="Wingdings 2" w:hAnsi="Wingdings 2" w:hint="default"/>
+      </w:rPr>
+    </w:lvl>
+    <w:lvl w:ilvl="3" w:tplc="91607F4E" w:tentative="1">
+      <w:start w:val="1"/>
+      <w:numFmt w:val="bullet"/>
+      <w:lvlText w:val=""/>
+      <w:lvlJc w:val="left"/>
+      <w:pPr>
+        <w:tabs>
+          <w:tab w:val="num" w:pos="2880"/>
+        </w:tabs>
+        <w:ind w:left="2880" w:hanging="360"/>
+      </w:pPr>
+      <w:rPr>
+        <w:rFonts w:ascii="Wingdings 2" w:hAnsi="Wingdings 2" w:hint="default"/>
+      </w:rPr>
+    </w:lvl>
+    <w:lvl w:ilvl="4" w:tplc="59964EF2" w:tentative="1">
+      <w:start w:val="1"/>
+      <w:numFmt w:val="bullet"/>
+      <w:lvlText w:val=""/>
+      <w:lvlJc w:val="left"/>
+      <w:pPr>
+        <w:tabs>
+          <w:tab w:val="num" w:pos="3600"/>
+        </w:tabs>
+        <w:ind w:left="3600" w:hanging="360"/>
+      </w:pPr>
+      <w:rPr>
+        <w:rFonts w:ascii="Wingdings 2" w:hAnsi="Wingdings 2" w:hint="default"/>
+      </w:rPr>
+    </w:lvl>
+    <w:lvl w:ilvl="5" w:tplc="248A259A" w:tentative="1">
+      <w:start w:val="1"/>
+      <w:numFmt w:val="bullet"/>
+      <w:lvlText w:val=""/>
+      <w:lvlJc w:val="left"/>
+      <w:pPr>
+        <w:tabs>
+          <w:tab w:val="num" w:pos="4320"/>
+        </w:tabs>
+        <w:ind w:left="4320" w:hanging="360"/>
+      </w:pPr>
+      <w:rPr>
+        <w:rFonts w:ascii="Wingdings 2" w:hAnsi="Wingdings 2" w:hint="default"/>
+      </w:rPr>
+    </w:lvl>
+    <w:lvl w:ilvl="6" w:tplc="01EE4A1A" w:tentative="1">
+      <w:start w:val="1"/>
+      <w:numFmt w:val="bullet"/>
+      <w:lvlText w:val=""/>
+      <w:lvlJc w:val="left"/>
+      <w:pPr>
+        <w:tabs>
+          <w:tab w:val="num" w:pos="5040"/>
+        </w:tabs>
+        <w:ind w:left="5040" w:hanging="360"/>
+      </w:pPr>
+      <w:rPr>
+        <w:rFonts w:ascii="Wingdings 2" w:hAnsi="Wingdings 2" w:hint="default"/>
+      </w:rPr>
+    </w:lvl>
+    <w:lvl w:ilvl="7" w:tplc="4A480208" w:tentative="1">
+      <w:start w:val="1"/>
+      <w:numFmt w:val="bullet"/>
+      <w:lvlText w:val=""/>
+      <w:lvlJc w:val="left"/>
+      <w:pPr>
+        <w:tabs>
+          <w:tab w:val="num" w:pos="5760"/>
+        </w:tabs>
+        <w:ind w:left="5760" w:hanging="360"/>
+      </w:pPr>
+      <w:rPr>
+        <w:rFonts w:ascii="Wingdings 2" w:hAnsi="Wingdings 2" w:hint="default"/>
+      </w:rPr>
+    </w:lvl>
+    <w:lvl w:ilvl="8" w:tplc="506CB13A" w:tentative="1">
+      <w:start w:val="1"/>
+      <w:numFmt w:val="bullet"/>
+      <w:lvlText w:val=""/>
+      <w:lvlJc w:val="left"/>
+      <w:pPr>
+        <w:tabs>
+          <w:tab w:val="num" w:pos="6480"/>
+        </w:tabs>
+        <w:ind w:left="6480" w:hanging="360"/>
+      </w:pPr>
+      <w:rPr>
+        <w:rFonts w:ascii="Wingdings 2" w:hAnsi="Wingdings 2" w:hint="default"/>
+      </w:rPr>
+    </w:lvl>
+  </w:abstractNum>
+  <w:abstractNum w:abstractNumId="3" w15:restartNumberingAfterBreak="0">
+    <w:nsid w:val="593471ED"/>
+    <w:multiLevelType w:val="hybridMultilevel"/>
+    <w:tmpl w:val="9E6C4242"/>
+    <w:lvl w:ilvl="0" w:tplc="04090001">
+      <w:start w:val="1"/>
+      <w:numFmt w:val="bullet"/>
+      <w:lvlText w:val=""/>
+      <w:lvlJc w:val="left"/>
+      <w:pPr>
+        <w:ind w:left="720" w:hanging="360"/>
+      </w:pPr>
+      <w:rPr>
+        <w:rFonts w:ascii="Symbol" w:hAnsi="Symbol" w:hint="default"/>
+      </w:rPr>
+    </w:lvl>
+    <w:lvl w:ilvl="1" w:tplc="04090003" w:tentative="1">
+      <w:start w:val="1"/>
+      <w:numFmt w:val="bullet"/>
+      <w:lvlText w:val="o"/>
+      <w:lvlJc w:val="left"/>
+      <w:pPr>
+        <w:ind w:left="1440" w:hanging="360"/>
+      </w:pPr>
+      <w:rPr>
+        <w:rFonts w:ascii="Courier New" w:hAnsi="Courier New" w:cs="Courier New" w:hint="default"/>
+      </w:rPr>
+    </w:lvl>
+    <w:lvl w:ilvl="2" w:tplc="04090005" w:tentative="1">
+      <w:start w:val="1"/>
+      <w:numFmt w:val="bullet"/>
+      <w:lvlText w:val=""/>
+      <w:lvlJc w:val="left"/>
+      <w:pPr>
+        <w:ind w:left="2160" w:hanging="360"/>
+      </w:pPr>
+      <w:rPr>
+        <w:rFonts w:ascii="Wingdings" w:hAnsi="Wingdings" w:hint="default"/>
+      </w:rPr>
+    </w:lvl>
+    <w:lvl w:ilvl="3" w:tplc="04090001" w:tentative="1">
+      <w:start w:val="1"/>
+      <w:numFmt w:val="bullet"/>
+      <w:lvlText w:val=""/>
+      <w:lvlJc w:val="left"/>
+      <w:pPr>
+        <w:ind w:left="2880" w:hanging="360"/>
+      </w:pPr>
+      <w:rPr>
+        <w:rFonts w:ascii="Symbol" w:hAnsi="Symbol" w:hint="default"/>
+      </w:rPr>
+    </w:lvl>
+    <w:lvl w:ilvl="4" w:tplc="04090003" w:tentative="1">
+      <w:start w:val="1"/>
+      <w:numFmt w:val="bullet"/>
+      <w:lvlText w:val="o"/>
+      <w:lvlJc w:val="left"/>
+      <w:pPr>
+        <w:ind w:left="3600" w:hanging="360"/>
+      </w:pPr>
+      <w:rPr>
+        <w:rFonts w:ascii="Courier New" w:hAnsi="Courier New" w:cs="Courier New" w:hint="default"/>
+      </w:rPr>
+    </w:lvl>
+    <w:lvl w:ilvl="5" w:tplc="04090005" w:tentative="1">
+      <w:start w:val="1"/>
+      <w:numFmt w:val="bullet"/>
+      <w:lvlText w:val=""/>
+      <w:lvlJc w:val="left"/>
+      <w:pPr>
+        <w:ind w:left="4320" w:hanging="360"/>
+      </w:pPr>
+      <w:rPr>
+        <w:rFonts w:ascii="Wingdings" w:hAnsi="Wingdings" w:hint="default"/>
+      </w:rPr>
+    </w:lvl>
+    <w:lvl w:ilvl="6" w:tplc="04090001" w:tentative="1">
+      <w:start w:val="1"/>
+      <w:numFmt w:val="bullet"/>
+      <w:lvlText w:val=""/>
+      <w:lvlJc w:val="left"/>
+      <w:pPr>
+        <w:ind w:left="5040" w:hanging="360"/>
+      </w:pPr>
+      <w:rPr>
+        <w:rFonts w:ascii="Symbol" w:hAnsi="Symbol" w:hint="default"/>
+      </w:rPr>
+    </w:lvl>
+    <w:lvl w:ilvl="7" w:tplc="04090003" w:tentative="1">
+      <w:start w:val="1"/>
+      <w:numFmt w:val="bullet"/>
+      <w:lvlText w:val="o"/>
+      <w:lvlJc w:val="left"/>
+      <w:pPr>
+        <w:ind w:left="5760" w:hanging="360"/>
+      </w:pPr>
+      <w:rPr>
+        <w:rFonts w:ascii="Courier New" w:hAnsi="Courier New" w:cs="Courier New" w:hint="default"/>
+      </w:rPr>
+    </w:lvl>
+    <w:lvl w:ilvl="8" w:tplc="04090005" w:tentative="1">
+      <w:start w:val="1"/>
+      <w:numFmt w:val="bullet"/>
+      <w:lvlText w:val=""/>
+      <w:lvlJc w:val="left"/>
+      <w:pPr>
+        <w:ind w:left="6480" w:hanging="360"/>
+      </w:pPr>
+      <w:rPr>
+        <w:rFonts w:ascii="Wingdings" w:hAnsi="Wingdings" w:hint="default"/>
+      </w:rPr>
+    </w:lvl>
+  </w:abstractNum>
+  <w:num w:numId="1">
+    <w:abstractNumId w:val="0"/>
+  </w:num>
+  <w:num w:numId="2">
+    <w:abstractNumId w:val="1"/>
+  </w:num>
+  <w:num w:numId="3">
+    <w:abstractNumId w:val="2"/>
+  </w:num>
+  <w:num w:numId="4">
+    <w:abstractNumId w:val="3"/>
+  </w:num>
+</w:numbering>
 </file>
 
 <file path=word/styles.xml><?xml version="1.0" encoding="utf-8"?>
@@ -2952,7 +5346,7 @@
     <w:lsdException w:name="Table Web 2" w:semiHidden="1" w:unhideWhenUsed="1"/>
     <w:lsdException w:name="Table Web 3" w:semiHidden="1" w:unhideWhenUsed="1"/>
     <w:lsdException w:name="Balloon Text" w:semiHidden="1" w:unhideWhenUsed="1"/>
-    <w:lsdException w:name="Table Grid" w:uiPriority="39"/>
+    <w:lsdException w:name="Table Grid" w:semiHidden="1" w:uiPriority="39" w:unhideWhenUsed="1"/>
     <w:lsdException w:name="Table Theme" w:semiHidden="1" w:unhideWhenUsed="1"/>
     <w:lsdException w:name="Placeholder Text" w:semiHidden="1"/>
     <w:lsdException w:name="No Spacing" w:uiPriority="1" w:qFormat="1"/>
@@ -3185,18 +5579,20 @@
     <w:link w:val="Heading1Char"/>
     <w:uiPriority w:val="9"/>
     <w:qFormat/>
-    <w:rsid w:val="00EB308F"/>
+    <w:rsid w:val="00716951"/>
     <w:pPr>
       <w:keepNext/>
       <w:keepLines/>
-      <w:spacing w:before="240" w:after="0"/>
+      <w:spacing w:before="480" w:after="0"/>
       <w:outlineLvl w:val="0"/>
     </w:pPr>
     <w:rPr>
       <w:rFonts w:asciiTheme="majorHAnsi" w:eastAsiaTheme="majorEastAsia" w:hAnsiTheme="majorHAnsi" w:cstheme="majorBidi"/>
+      <w:b/>
+      <w:bCs/>
       <w:color w:val="2F5496" w:themeColor="accent1" w:themeShade="BF"/>
-      <w:sz w:val="32"/>
-      <w:szCs w:val="32"/>
+      <w:sz w:val="28"/>
+      <w:szCs w:val="28"/>
     </w:rPr>
   </w:style>
   <w:style w:type="paragraph" w:styleId="Heading2">
@@ -3219,6 +5615,28 @@
       <w:color w:val="2F5496" w:themeColor="accent1" w:themeShade="BF"/>
       <w:sz w:val="26"/>
       <w:szCs w:val="26"/>
+    </w:rPr>
+  </w:style>
+  <w:style w:type="paragraph" w:styleId="Heading3">
+    <w:name w:val="heading 3"/>
+    <w:basedOn w:val="Normal"/>
+    <w:next w:val="Normal"/>
+    <w:link w:val="Heading3Char"/>
+    <w:uiPriority w:val="9"/>
+    <w:unhideWhenUsed/>
+    <w:qFormat/>
+    <w:rsid w:val="007770B7"/>
+    <w:pPr>
+      <w:keepNext/>
+      <w:keepLines/>
+      <w:spacing w:before="200" w:after="0"/>
+      <w:outlineLvl w:val="2"/>
+    </w:pPr>
+    <w:rPr>
+      <w:rFonts w:asciiTheme="majorHAnsi" w:eastAsiaTheme="majorEastAsia" w:hAnsiTheme="majorHAnsi" w:cstheme="majorBidi"/>
+      <w:b/>
+      <w:bCs/>
+      <w:color w:val="4472C4" w:themeColor="accent1"/>
     </w:rPr>
   </w:style>
   <w:style w:type="character" w:default="1" w:styleId="DefaultParagraphFont">
@@ -3305,8 +5723,8 @@
       <w:u w:val="single"/>
     </w:rPr>
   </w:style>
-  <w:style w:type="character" w:styleId="UnresolvedMention">
-    <w:name w:val="Unresolved Mention"/>
+  <w:style w:type="character" w:customStyle="1" w:styleId="UnresolvedMention1">
+    <w:name w:val="Unresolved Mention1"/>
     <w:basedOn w:val="DefaultParagraphFont"/>
     <w:uiPriority w:val="99"/>
     <w:semiHidden/>
@@ -3377,18 +5795,214 @@
       <w:szCs w:val="26"/>
     </w:rPr>
   </w:style>
+  <w:style w:type="paragraph" w:styleId="BalloonText">
+    <w:name w:val="Balloon Text"/>
+    <w:basedOn w:val="Normal"/>
+    <w:link w:val="BalloonTextChar"/>
+    <w:uiPriority w:val="99"/>
+    <w:semiHidden/>
+    <w:unhideWhenUsed/>
+    <w:rsid w:val="00716951"/>
+    <w:pPr>
+      <w:spacing w:after="0" w:line="240" w:lineRule="auto"/>
+    </w:pPr>
+    <w:rPr>
+      <w:rFonts w:ascii="Tahoma" w:hAnsi="Tahoma" w:cs="Tahoma"/>
+      <w:sz w:val="16"/>
+      <w:szCs w:val="16"/>
+    </w:rPr>
+  </w:style>
+  <w:style w:type="character" w:customStyle="1" w:styleId="BalloonTextChar">
+    <w:name w:val="Balloon Text Char"/>
+    <w:basedOn w:val="DefaultParagraphFont"/>
+    <w:link w:val="BalloonText"/>
+    <w:uiPriority w:val="99"/>
+    <w:semiHidden/>
+    <w:rsid w:val="00716951"/>
+    <w:rPr>
+      <w:rFonts w:ascii="Tahoma" w:hAnsi="Tahoma" w:cs="Tahoma"/>
+      <w:sz w:val="16"/>
+      <w:szCs w:val="16"/>
+    </w:rPr>
+  </w:style>
   <w:style w:type="character" w:customStyle="1" w:styleId="Heading1Char">
     <w:name w:val="Heading 1 Char"/>
     <w:basedOn w:val="DefaultParagraphFont"/>
     <w:link w:val="Heading1"/>
     <w:uiPriority w:val="9"/>
-    <w:rsid w:val="00EB308F"/>
+    <w:rsid w:val="00716951"/>
     <w:rPr>
       <w:rFonts w:asciiTheme="majorHAnsi" w:eastAsiaTheme="majorEastAsia" w:hAnsiTheme="majorHAnsi" w:cstheme="majorBidi"/>
+      <w:b/>
+      <w:bCs/>
       <w:color w:val="2F5496" w:themeColor="accent1" w:themeShade="BF"/>
-      <w:sz w:val="32"/>
-      <w:szCs w:val="32"/>
+      <w:sz w:val="28"/>
+      <w:szCs w:val="28"/>
     </w:rPr>
+  </w:style>
+  <w:style w:type="character" w:customStyle="1" w:styleId="Heading3Char">
+    <w:name w:val="Heading 3 Char"/>
+    <w:basedOn w:val="DefaultParagraphFont"/>
+    <w:link w:val="Heading3"/>
+    <w:uiPriority w:val="9"/>
+    <w:rsid w:val="007770B7"/>
+    <w:rPr>
+      <w:rFonts w:asciiTheme="majorHAnsi" w:eastAsiaTheme="majorEastAsia" w:hAnsiTheme="majorHAnsi" w:cstheme="majorBidi"/>
+      <w:b/>
+      <w:bCs/>
+      <w:color w:val="4472C4" w:themeColor="accent1"/>
+    </w:rPr>
+  </w:style>
+  <w:style w:type="paragraph" w:styleId="TOCHeading">
+    <w:name w:val="TOC Heading"/>
+    <w:basedOn w:val="Heading1"/>
+    <w:next w:val="Normal"/>
+    <w:uiPriority w:val="39"/>
+    <w:semiHidden/>
+    <w:unhideWhenUsed/>
+    <w:qFormat/>
+    <w:rsid w:val="001871CF"/>
+    <w:pPr>
+      <w:spacing w:line="276" w:lineRule="auto"/>
+      <w:outlineLvl w:val="9"/>
+    </w:pPr>
+    <w:rPr>
+      <w:lang w:eastAsia="ja-JP"/>
+    </w:rPr>
+  </w:style>
+  <w:style w:type="paragraph" w:styleId="TOC2">
+    <w:name w:val="toc 2"/>
+    <w:basedOn w:val="Normal"/>
+    <w:next w:val="Normal"/>
+    <w:autoRedefine/>
+    <w:uiPriority w:val="39"/>
+    <w:unhideWhenUsed/>
+    <w:rsid w:val="001871CF"/>
+    <w:pPr>
+      <w:spacing w:after="100"/>
+      <w:ind w:left="220"/>
+    </w:pPr>
+  </w:style>
+  <w:style w:type="paragraph" w:styleId="TOC1">
+    <w:name w:val="toc 1"/>
+    <w:basedOn w:val="Normal"/>
+    <w:next w:val="Normal"/>
+    <w:autoRedefine/>
+    <w:uiPriority w:val="39"/>
+    <w:unhideWhenUsed/>
+    <w:rsid w:val="001871CF"/>
+    <w:pPr>
+      <w:spacing w:after="100"/>
+    </w:pPr>
+  </w:style>
+  <w:style w:type="paragraph" w:styleId="NoSpacing">
+    <w:name w:val="No Spacing"/>
+    <w:link w:val="NoSpacingChar"/>
+    <w:uiPriority w:val="1"/>
+    <w:qFormat/>
+    <w:rsid w:val="001871CF"/>
+    <w:pPr>
+      <w:spacing w:after="0" w:line="240" w:lineRule="auto"/>
+    </w:pPr>
+    <w:rPr>
+      <w:lang w:eastAsia="ja-JP"/>
+    </w:rPr>
+  </w:style>
+  <w:style w:type="character" w:customStyle="1" w:styleId="NoSpacingChar">
+    <w:name w:val="No Spacing Char"/>
+    <w:basedOn w:val="DefaultParagraphFont"/>
+    <w:link w:val="NoSpacing"/>
+    <w:uiPriority w:val="1"/>
+    <w:rsid w:val="001871CF"/>
+    <w:rPr>
+      <w:lang w:eastAsia="ja-JP"/>
+    </w:rPr>
+  </w:style>
+  <w:style w:type="paragraph" w:styleId="Subtitle">
+    <w:name w:val="Subtitle"/>
+    <w:basedOn w:val="Normal"/>
+    <w:next w:val="Normal"/>
+    <w:link w:val="SubtitleChar"/>
+    <w:uiPriority w:val="11"/>
+    <w:qFormat/>
+    <w:rsid w:val="001871CF"/>
+    <w:pPr>
+      <w:numPr>
+        <w:ilvl w:val="1"/>
+      </w:numPr>
+      <w:spacing w:after="200" w:line="276" w:lineRule="auto"/>
+    </w:pPr>
+    <w:rPr>
+      <w:rFonts w:asciiTheme="majorHAnsi" w:eastAsiaTheme="majorEastAsia" w:hAnsiTheme="majorHAnsi" w:cstheme="majorBidi"/>
+      <w:i/>
+      <w:iCs/>
+      <w:color w:val="4472C4" w:themeColor="accent1"/>
+      <w:spacing w:val="15"/>
+      <w:sz w:val="24"/>
+      <w:szCs w:val="24"/>
+      <w:lang w:eastAsia="ja-JP"/>
+    </w:rPr>
+  </w:style>
+  <w:style w:type="character" w:customStyle="1" w:styleId="SubtitleChar">
+    <w:name w:val="Subtitle Char"/>
+    <w:basedOn w:val="DefaultParagraphFont"/>
+    <w:link w:val="Subtitle"/>
+    <w:uiPriority w:val="11"/>
+    <w:rsid w:val="001871CF"/>
+    <w:rPr>
+      <w:rFonts w:asciiTheme="majorHAnsi" w:eastAsiaTheme="majorEastAsia" w:hAnsiTheme="majorHAnsi" w:cstheme="majorBidi"/>
+      <w:i/>
+      <w:iCs/>
+      <w:color w:val="4472C4" w:themeColor="accent1"/>
+      <w:spacing w:val="15"/>
+      <w:sz w:val="24"/>
+      <w:szCs w:val="24"/>
+      <w:lang w:eastAsia="ja-JP"/>
+    </w:rPr>
+  </w:style>
+  <w:style w:type="paragraph" w:styleId="Header">
+    <w:name w:val="header"/>
+    <w:basedOn w:val="Normal"/>
+    <w:link w:val="HeaderChar"/>
+    <w:uiPriority w:val="99"/>
+    <w:unhideWhenUsed/>
+    <w:rsid w:val="00CF2642"/>
+    <w:pPr>
+      <w:tabs>
+        <w:tab w:val="center" w:pos="4680"/>
+        <w:tab w:val="right" w:pos="9360"/>
+      </w:tabs>
+      <w:spacing w:after="0" w:line="240" w:lineRule="auto"/>
+    </w:pPr>
+  </w:style>
+  <w:style w:type="character" w:customStyle="1" w:styleId="HeaderChar">
+    <w:name w:val="Header Char"/>
+    <w:basedOn w:val="DefaultParagraphFont"/>
+    <w:link w:val="Header"/>
+    <w:uiPriority w:val="99"/>
+    <w:rsid w:val="00CF2642"/>
+  </w:style>
+  <w:style w:type="paragraph" w:styleId="Footer">
+    <w:name w:val="footer"/>
+    <w:basedOn w:val="Normal"/>
+    <w:link w:val="FooterChar"/>
+    <w:uiPriority w:val="99"/>
+    <w:unhideWhenUsed/>
+    <w:rsid w:val="00CF2642"/>
+    <w:pPr>
+      <w:tabs>
+        <w:tab w:val="center" w:pos="4680"/>
+        <w:tab w:val="right" w:pos="9360"/>
+      </w:tabs>
+      <w:spacing w:after="0" w:line="240" w:lineRule="auto"/>
+    </w:pPr>
+  </w:style>
+  <w:style w:type="character" w:customStyle="1" w:styleId="FooterChar">
+    <w:name w:val="Footer Char"/>
+    <w:basedOn w:val="DefaultParagraphFont"/>
+    <w:link w:val="Footer"/>
+    <w:uiPriority w:val="99"/>
+    <w:rsid w:val="00CF2642"/>
   </w:style>
 </w:styles>
 </file>
@@ -3686,4 +6300,35 @@
     </a:ext>
   </a:extLst>
 </a:theme>
+</file>
+
+<file path=customXml/item1.xml><?xml version="1.0" encoding="utf-8"?>
+<CoverPageProperties xmlns="http://schemas.microsoft.com/office/2006/coverPageProps">
+  <PublishDate/>
+  <Abstract>How Yelp Price indicators can help the restaurants?</Abstract>
+  <CompanyAddress/>
+  <CompanyPhone/>
+  <CompanyFax/>
+  <CompanyEmail/>
+</CoverPageProperties>
+</file>
+
+<file path=customXml/item2.xml><?xml version="1.0" encoding="utf-8"?>
+<b:Sources xmlns:b="http://schemas.openxmlformats.org/officeDocument/2006/bibliography" xmlns="http://schemas.openxmlformats.org/officeDocument/2006/bibliography" SelectedStyle="\APASixthEditionOfficeOnline.xsl" StyleName="APA" Version="6"/>
+</file>
+
+<file path=customXml/itemProps1.xml><?xml version="1.0" encoding="utf-8"?>
+<ds:datastoreItem xmlns:ds="http://schemas.openxmlformats.org/officeDocument/2006/customXml" ds:itemID="{55AF091B-3C7A-41E3-B477-F2FDAA23CFDA}">
+  <ds:schemaRefs>
+    <ds:schemaRef ds:uri="http://schemas.microsoft.com/office/2006/coverPageProps"/>
+  </ds:schemaRefs>
+</ds:datastoreItem>
+</file>
+
+<file path=customXml/itemProps2.xml><?xml version="1.0" encoding="utf-8"?>
+<ds:datastoreItem xmlns:ds="http://schemas.openxmlformats.org/officeDocument/2006/customXml" ds:itemID="{2FD9B6D8-A2C6-4C6E-A1BE-12DC1522E900}">
+  <ds:schemaRefs>
+    <ds:schemaRef ds:uri="http://schemas.openxmlformats.org/officeDocument/2006/bibliography"/>
+  </ds:schemaRefs>
+</ds:datastoreItem>
 </file>